--- a/Doc/JD_R.docx
+++ b/Doc/JD_R.docx
@@ -236,7 +236,7 @@
             <w:alias w:val="Date"/>
             <w:id w:val="516659546"/>
             <w:dataBinding w:prefixMappings="xmlns:ns0='http://schemas.microsoft.com/office/2006/coverPageProps'" w:xpath="/ns0:CoverPageProperties[1]/ns0:PublishDate[1]" w:storeItemID="{55AF091B-3C7A-41E3-B477-F2FDAA23CFDA}"/>
-            <w:date w:fullDate="2015-01-27T00:00:00Z">
+            <w:date w:fullDate="2016-03-02T00:00:00Z">
               <w:dateFormat w:val="M/d/yyyy"/>
               <w:lid w:val="en-US"/>
               <w:storeMappedDataAs w:val="dateTime"/>
@@ -262,8 +262,9 @@
                   <w:rPr>
                     <w:b/>
                     <w:bCs/>
+                    <w:lang w:val="en-US"/>
                   </w:rPr>
-                  <w:t>1/27/2015</w:t>
+                  <w:t>3/2/2016</w:t>
                 </w:r>
               </w:p>
             </w:tc>
@@ -501,13 +502,7 @@
               <w:rPr>
                 <w:lang w:val="en-US"/>
               </w:rPr>
-              <w:t>j</w:t>
-            </w:r>
-            <w:r>
-              <w:rPr>
-                <w:lang w:val="en-US"/>
-              </w:rPr>
-              <w:t>d_ts.R</w:t>
+              <w:t>jd_ts.R</w:t>
             </w:r>
             <w:proofErr w:type="spellEnd"/>
           </w:p>
@@ -686,13 +681,181 @@
               <w:rPr>
                 <w:lang w:val="en-US"/>
               </w:rPr>
-              <w:t xml:space="preserve">Creation of the specification for a </w:t>
-            </w:r>
-            <w:r>
-              <w:rPr>
-                <w:lang w:val="en-US"/>
-              </w:rPr>
-              <w:t>high-level algorithm</w:t>
+              <w:t>Creation of the specification for a high-level algorithm</w:t>
+            </w:r>
+          </w:p>
+        </w:tc>
+      </w:tr>
+      <w:tr>
+        <w:tc>
+          <w:tcPr>
+            <w:tcW w:w="3652" w:type="dxa"/>
+          </w:tcPr>
+          <w:p>
+            <w:pPr>
+              <w:rPr>
+                <w:lang w:val="en-US"/>
+              </w:rPr>
+            </w:pPr>
+            <w:proofErr w:type="spellStart"/>
+            <w:r>
+              <w:rPr>
+                <w:lang w:val="en-US"/>
+              </w:rPr>
+              <w:t>jd_calendars.R</w:t>
+            </w:r>
+            <w:proofErr w:type="spellEnd"/>
+          </w:p>
+        </w:tc>
+        <w:tc>
+          <w:tcPr>
+            <w:tcW w:w="5353" w:type="dxa"/>
+          </w:tcPr>
+          <w:p>
+            <w:pPr>
+              <w:rPr>
+                <w:lang w:val="en-US"/>
+              </w:rPr>
+            </w:pPr>
+            <w:r>
+              <w:rPr>
+                <w:lang w:val="en-US"/>
+              </w:rPr>
+              <w:t>Concepts related to calendars</w:t>
+            </w:r>
+          </w:p>
+        </w:tc>
+      </w:tr>
+      <w:tr>
+        <w:tc>
+          <w:tcPr>
+            <w:tcW w:w="3652" w:type="dxa"/>
+          </w:tcPr>
+          <w:p>
+            <w:pPr>
+              <w:rPr>
+                <w:lang w:val="en-US"/>
+              </w:rPr>
+            </w:pPr>
+            <w:proofErr w:type="spellStart"/>
+            <w:r>
+              <w:rPr>
+                <w:lang w:val="en-US"/>
+              </w:rPr>
+              <w:t>jd_regression.R</w:t>
+            </w:r>
+            <w:proofErr w:type="spellEnd"/>
+          </w:p>
+        </w:tc>
+        <w:tc>
+          <w:tcPr>
+            <w:tcW w:w="5353" w:type="dxa"/>
+          </w:tcPr>
+          <w:p>
+            <w:pPr>
+              <w:rPr>
+                <w:lang w:val="en-US"/>
+              </w:rPr>
+            </w:pPr>
+            <w:r>
+              <w:rPr>
+                <w:lang w:val="en-US"/>
+              </w:rPr>
+              <w:t>Concepts related to regression variables</w:t>
+            </w:r>
+          </w:p>
+        </w:tc>
+      </w:tr>
+      <w:tr>
+        <w:tc>
+          <w:tcPr>
+            <w:tcW w:w="3652" w:type="dxa"/>
+          </w:tcPr>
+          <w:p>
+            <w:pPr>
+              <w:rPr>
+                <w:lang w:val="en-US"/>
+              </w:rPr>
+            </w:pPr>
+            <w:proofErr w:type="spellStart"/>
+            <w:r>
+              <w:rPr>
+                <w:lang w:val="en-US"/>
+              </w:rPr>
+              <w:t>jd_cholette.R</w:t>
+            </w:r>
+            <w:proofErr w:type="spellEnd"/>
+          </w:p>
+        </w:tc>
+        <w:tc>
+          <w:tcPr>
+            <w:tcW w:w="5353" w:type="dxa"/>
+          </w:tcPr>
+          <w:p>
+            <w:pPr>
+              <w:rPr>
+                <w:lang w:val="en-US"/>
+              </w:rPr>
+            </w:pPr>
+            <w:r>
+              <w:rPr>
+                <w:lang w:val="en-US"/>
+              </w:rPr>
+              <w:t>Basic routines for benchmarking (</w:t>
+            </w:r>
+            <w:proofErr w:type="spellStart"/>
+            <w:r>
+              <w:rPr>
+                <w:lang w:val="en-US"/>
+              </w:rPr>
+              <w:t>Cholette</w:t>
+            </w:r>
+            <w:proofErr w:type="spellEnd"/>
+            <w:r>
+              <w:rPr>
+                <w:lang w:val="en-US"/>
+              </w:rPr>
+              <w:t>/Denton)</w:t>
+            </w:r>
+          </w:p>
+        </w:tc>
+      </w:tr>
+      <w:tr>
+        <w:tc>
+          <w:tcPr>
+            <w:tcW w:w="3652" w:type="dxa"/>
+          </w:tcPr>
+          <w:p>
+            <w:pPr>
+              <w:rPr>
+                <w:lang w:val="en-US"/>
+              </w:rPr>
+            </w:pPr>
+            <w:proofErr w:type="spellStart"/>
+            <w:r>
+              <w:rPr>
+                <w:lang w:val="en-US"/>
+              </w:rPr>
+              <w:t>jd_tempdisagg.R</w:t>
+            </w:r>
+            <w:proofErr w:type="spellEnd"/>
+          </w:p>
+        </w:tc>
+        <w:tc>
+          <w:tcPr>
+            <w:tcW w:w="5353" w:type="dxa"/>
+          </w:tcPr>
+          <w:p>
+            <w:pPr>
+              <w:rPr>
+                <w:lang w:val="en-US"/>
+              </w:rPr>
+            </w:pPr>
+            <w:r>
+              <w:rPr>
+                <w:lang w:val="en-US"/>
+              </w:rPr>
+              <w:t>Basic routines for temporal disaggregation</w:t>
             </w:r>
           </w:p>
         </w:tc>
@@ -771,13 +934,7 @@
               <w:rPr>
                 <w:lang w:val="en-US"/>
               </w:rPr>
-              <w:t>ec.tstoolkit.timeseries</w:t>
-            </w:r>
-            <w:r>
-              <w:rPr>
-                <w:lang w:val="en-US"/>
-              </w:rPr>
-              <w:t>.</w:t>
+              <w:t>ec.tstoolkit.timeseries.</w:t>
             </w:r>
             <w:r>
               <w:rPr>
@@ -1127,13 +1284,7 @@
               <w:rPr>
                 <w:lang w:val="en-US"/>
               </w:rPr>
-              <w:t>array with annotation</w:t>
-            </w:r>
-            <w:r>
-              <w:rPr>
-                <w:lang w:val="en-US"/>
-              </w:rPr>
-              <w:t xml:space="preserve"> (value, </w:t>
+              <w:t xml:space="preserve">array with annotation (value, </w:t>
             </w:r>
             <w:proofErr w:type="spellStart"/>
             <w:r>
@@ -1253,16 +1404,71 @@
         <w:tblLook w:val="04A0" w:firstRow="1" w:lastRow="0" w:firstColumn="1" w:lastColumn="0" w:noHBand="0" w:noVBand="1"/>
       </w:tblPr>
       <w:tblGrid>
-        <w:gridCol w:w="9005"/>
+        <w:gridCol w:w="2943"/>
+        <w:gridCol w:w="6062"/>
       </w:tblGrid>
       <w:tr>
         <w:tc>
           <w:tcPr>
-            <w:tcW w:w="9005" w:type="dxa"/>
+            <w:tcW w:w="2943" w:type="dxa"/>
           </w:tcPr>
           <w:p>
             <w:pPr>
               <w:rPr>
+                <w:lang w:val="en-US"/>
+              </w:rPr>
+            </w:pPr>
+            <w:r>
+              <w:rPr>
+                <w:lang w:val="en-US"/>
+              </w:rPr>
+              <w:t>source("./</w:t>
+            </w:r>
+            <w:proofErr w:type="spellStart"/>
+            <w:r>
+              <w:rPr>
+                <w:lang w:val="en-US"/>
+              </w:rPr>
+              <w:t>jd_init.R</w:t>
+            </w:r>
+            <w:proofErr w:type="spellEnd"/>
+            <w:r>
+              <w:rPr>
+                <w:lang w:val="en-US"/>
+              </w:rPr>
+              <w:t>")</w:t>
+            </w:r>
+          </w:p>
+          <w:p>
+            <w:pPr>
+              <w:rPr>
+                <w:lang w:val="en-US"/>
+              </w:rPr>
+            </w:pPr>
+            <w:r>
+              <w:rPr>
+                <w:lang w:val="en-US"/>
+              </w:rPr>
+              <w:t>source("./</w:t>
+            </w:r>
+            <w:proofErr w:type="spellStart"/>
+            <w:r>
+              <w:rPr>
+                <w:lang w:val="en-US"/>
+              </w:rPr>
+              <w:t>jd_ts.R</w:t>
+            </w:r>
+            <w:proofErr w:type="spellEnd"/>
+            <w:r>
+              <w:rPr>
+                <w:lang w:val="en-US"/>
+              </w:rPr>
+              <w:t>")</w:t>
+            </w:r>
+          </w:p>
+          <w:p>
+            <w:pPr>
+              <w:rPr>
                 <w:lang w:val="fr-BE"/>
               </w:rPr>
             </w:pPr>
@@ -1278,31 +1484,93 @@
               <w:rPr>
                 <w:lang w:val="fr-BE"/>
               </w:rPr>
-              <w:t>"</w:t>
-            </w:r>
+              <w:t>"./</w:t>
+            </w:r>
+            <w:proofErr w:type="spellStart"/>
             <w:r>
               <w:rPr>
                 <w:lang w:val="fr-BE"/>
               </w:rPr>
-              <w:t>…</w:t>
-            </w:r>
+              <w:t>jd_sa.R</w:t>
+            </w:r>
+            <w:proofErr w:type="spellEnd"/>
             <w:r>
               <w:rPr>
                 <w:lang w:val="fr-BE"/>
               </w:rPr>
+              <w:t>")</w:t>
+            </w:r>
+          </w:p>
+          <w:p>
+            <w:pPr>
+              <w:rPr>
+                <w:lang w:val="fr-BE"/>
+              </w:rPr>
+            </w:pPr>
+            <w:proofErr w:type="gramStart"/>
+            <w:r>
+              <w:rPr>
+                <w:lang w:val="fr-BE"/>
+              </w:rPr>
+              <w:t>source(</w:t>
+            </w:r>
+            <w:proofErr w:type="gramEnd"/>
+            <w:r>
+              <w:rPr>
+                <w:lang w:val="fr-BE"/>
+              </w:rPr>
+              <w:t>"./</w:t>
+            </w:r>
+            <w:proofErr w:type="spellStart"/>
+            <w:r>
+              <w:rPr>
+                <w:lang w:val="fr-BE"/>
+              </w:rPr>
+              <w:t>jd_rslts.R</w:t>
+            </w:r>
+            <w:proofErr w:type="spellEnd"/>
+            <w:r>
+              <w:rPr>
+                <w:lang w:val="fr-BE"/>
+              </w:rPr>
+              <w:t>")</w:t>
+            </w:r>
+          </w:p>
+          <w:p>
+            <w:pPr>
+              <w:rPr>
+                <w:lang w:val="en-US"/>
+              </w:rPr>
+            </w:pPr>
+            <w:r>
+              <w:rPr>
+                <w:lang w:val="en-US"/>
+              </w:rPr>
+              <w:t>source("</w:t>
+            </w:r>
+            <w:r>
+              <w:rPr>
+                <w:lang w:val="en-US"/>
+              </w:rPr>
+              <w:t>.</w:t>
+            </w:r>
+            <w:r>
+              <w:rPr>
+                <w:lang w:val="en-US"/>
+              </w:rPr>
               <w:t>/</w:t>
             </w:r>
             <w:proofErr w:type="spellStart"/>
             <w:r>
               <w:rPr>
-                <w:lang w:val="fr-BE"/>
-              </w:rPr>
-              <w:t>jd_init.R</w:t>
-            </w:r>
-            <w:proofErr w:type="spellEnd"/>
-            <w:r>
-              <w:rPr>
-                <w:lang w:val="fr-BE"/>
+                <w:lang w:val="en-US"/>
+              </w:rPr>
+              <w:t>jd_spec.R</w:t>
+            </w:r>
+            <w:proofErr w:type="spellEnd"/>
+            <w:r>
+              <w:rPr>
+                <w:lang w:val="en-US"/>
               </w:rPr>
               <w:t>")</w:t>
             </w:r>
@@ -1310,46 +1578,26 @@
           <w:p>
             <w:pPr>
               <w:rPr>
-                <w:lang w:val="fr-BE"/>
-              </w:rPr>
-            </w:pPr>
-            <w:proofErr w:type="gramStart"/>
-            <w:r>
-              <w:rPr>
-                <w:lang w:val="fr-BE"/>
-              </w:rPr>
-              <w:t>source(</w:t>
-            </w:r>
-            <w:proofErr w:type="gramEnd"/>
-            <w:r>
-              <w:rPr>
-                <w:lang w:val="fr-BE"/>
-              </w:rPr>
-              <w:t>"</w:t>
-            </w:r>
-            <w:r>
-              <w:rPr>
-                <w:lang w:val="fr-BE"/>
-              </w:rPr>
-              <w:t>…</w:t>
-            </w:r>
-            <w:r>
-              <w:rPr>
-                <w:lang w:val="fr-BE"/>
-              </w:rPr>
-              <w:t>/</w:t>
-            </w:r>
-            <w:proofErr w:type="spellStart"/>
-            <w:r>
-              <w:rPr>
-                <w:lang w:val="fr-BE"/>
-              </w:rPr>
-              <w:t>jd_ts.R</w:t>
-            </w:r>
-            <w:proofErr w:type="spellEnd"/>
-            <w:r>
-              <w:rPr>
-                <w:lang w:val="fr-BE"/>
+                <w:lang w:val="en-US"/>
+              </w:rPr>
+            </w:pPr>
+            <w:r>
+              <w:rPr>
+                <w:lang w:val="en-US"/>
+              </w:rPr>
+              <w:t>source("./</w:t>
+            </w:r>
+            <w:proofErr w:type="spellStart"/>
+            <w:r>
+              <w:rPr>
+                <w:lang w:val="en-US"/>
+              </w:rPr>
+              <w:t>jd_regression.R</w:t>
+            </w:r>
+            <w:proofErr w:type="spellEnd"/>
+            <w:r>
+              <w:rPr>
+                <w:lang w:val="en-US"/>
               </w:rPr>
               <w:t>")</w:t>
             </w:r>
@@ -1357,46 +1605,26 @@
           <w:p>
             <w:pPr>
               <w:rPr>
-                <w:lang w:val="fr-BE"/>
-              </w:rPr>
-            </w:pPr>
-            <w:proofErr w:type="gramStart"/>
-            <w:r>
-              <w:rPr>
-                <w:lang w:val="fr-BE"/>
-              </w:rPr>
-              <w:t>source(</w:t>
-            </w:r>
-            <w:proofErr w:type="gramEnd"/>
-            <w:r>
-              <w:rPr>
-                <w:lang w:val="fr-BE"/>
-              </w:rPr>
-              <w:t>"</w:t>
-            </w:r>
-            <w:r>
-              <w:rPr>
-                <w:lang w:val="fr-BE"/>
-              </w:rPr>
-              <w:t>…</w:t>
-            </w:r>
-            <w:r>
-              <w:rPr>
-                <w:lang w:val="fr-BE"/>
-              </w:rPr>
-              <w:t>/</w:t>
-            </w:r>
-            <w:proofErr w:type="spellStart"/>
-            <w:r>
-              <w:rPr>
-                <w:lang w:val="fr-BE"/>
-              </w:rPr>
-              <w:t>jd_sa.R</w:t>
-            </w:r>
-            <w:proofErr w:type="spellEnd"/>
-            <w:r>
-              <w:rPr>
-                <w:lang w:val="fr-BE"/>
+                <w:lang w:val="en-US"/>
+              </w:rPr>
+            </w:pPr>
+            <w:r>
+              <w:rPr>
+                <w:lang w:val="en-US"/>
+              </w:rPr>
+              <w:t>source("./</w:t>
+            </w:r>
+            <w:proofErr w:type="spellStart"/>
+            <w:r>
+              <w:rPr>
+                <w:lang w:val="en-US"/>
+              </w:rPr>
+              <w:t>jd_calendars.R</w:t>
+            </w:r>
+            <w:proofErr w:type="spellEnd"/>
+            <w:r>
+              <w:rPr>
+                <w:lang w:val="en-US"/>
               </w:rPr>
               <w:t>")</w:t>
             </w:r>
@@ -1404,46 +1632,38 @@
           <w:p>
             <w:pPr>
               <w:rPr>
-                <w:lang w:val="fr-BE"/>
-              </w:rPr>
-            </w:pPr>
-            <w:proofErr w:type="gramStart"/>
-            <w:r>
-              <w:rPr>
-                <w:lang w:val="fr-BE"/>
-              </w:rPr>
-              <w:t>source(</w:t>
-            </w:r>
-            <w:proofErr w:type="gramEnd"/>
-            <w:r>
-              <w:rPr>
-                <w:lang w:val="fr-BE"/>
-              </w:rPr>
-              <w:t>"</w:t>
-            </w:r>
-            <w:r>
-              <w:rPr>
-                <w:lang w:val="fr-BE"/>
-              </w:rPr>
-              <w:t>…</w:t>
-            </w:r>
-            <w:r>
-              <w:rPr>
-                <w:lang w:val="fr-BE"/>
-              </w:rPr>
-              <w:t>/</w:t>
-            </w:r>
-            <w:proofErr w:type="spellStart"/>
-            <w:r>
-              <w:rPr>
-                <w:lang w:val="fr-BE"/>
-              </w:rPr>
-              <w:t>jd_rslts.R</w:t>
-            </w:r>
-            <w:proofErr w:type="spellEnd"/>
-            <w:r>
-              <w:rPr>
-                <w:lang w:val="fr-BE"/>
+                <w:lang w:val="en-US"/>
+              </w:rPr>
+            </w:pPr>
+            <w:r>
+              <w:rPr>
+                <w:lang w:val="en-US"/>
+              </w:rPr>
+              <w:t>source("./</w:t>
+            </w:r>
+            <w:proofErr w:type="spellStart"/>
+            <w:r>
+              <w:rPr>
+                <w:lang w:val="en-US"/>
+              </w:rPr>
+              <w:t>jd_c</w:t>
+            </w:r>
+            <w:r>
+              <w:rPr>
+                <w:lang w:val="en-US"/>
+              </w:rPr>
+              <w:t>holette</w:t>
+            </w:r>
+            <w:r>
+              <w:rPr>
+                <w:lang w:val="en-US"/>
+              </w:rPr>
+              <w:t>.R</w:t>
+            </w:r>
+            <w:proofErr w:type="spellEnd"/>
+            <w:r>
+              <w:rPr>
+                <w:lang w:val="en-US"/>
               </w:rPr>
               <w:t>")</w:t>
             </w:r>
@@ -1451,48 +1671,162 @@
           <w:p>
             <w:pPr>
               <w:rPr>
-                <w:lang w:val="fr-BE"/>
-              </w:rPr>
-            </w:pPr>
-            <w:proofErr w:type="gramStart"/>
-            <w:r>
-              <w:rPr>
-                <w:lang w:val="fr-BE"/>
-              </w:rPr>
-              <w:t>source(</w:t>
-            </w:r>
-            <w:proofErr w:type="gramEnd"/>
-            <w:r>
-              <w:rPr>
-                <w:lang w:val="fr-BE"/>
-              </w:rPr>
-              <w:t>"</w:t>
-            </w:r>
-            <w:r>
-              <w:rPr>
-                <w:lang w:val="fr-BE"/>
-              </w:rPr>
-              <w:t>..</w:t>
-            </w:r>
-            <w:r>
-              <w:rPr>
-                <w:lang w:val="fr-BE"/>
-              </w:rPr>
-              <w:t>./</w:t>
-            </w:r>
-            <w:proofErr w:type="spellStart"/>
-            <w:r>
-              <w:rPr>
-                <w:lang w:val="fr-BE"/>
-              </w:rPr>
-              <w:t>jd_spec.R</w:t>
-            </w:r>
-            <w:proofErr w:type="spellEnd"/>
-            <w:r>
-              <w:rPr>
-                <w:lang w:val="fr-BE"/>
+                <w:lang w:val="en-US"/>
+              </w:rPr>
+            </w:pPr>
+            <w:r>
+              <w:rPr>
+                <w:lang w:val="en-US"/>
+              </w:rPr>
+              <w:t>source("./</w:t>
+            </w:r>
+            <w:proofErr w:type="spellStart"/>
+            <w:r>
+              <w:rPr>
+                <w:lang w:val="en-US"/>
+              </w:rPr>
+              <w:t>jd_</w:t>
+            </w:r>
+            <w:r>
+              <w:rPr>
+                <w:lang w:val="en-US"/>
+              </w:rPr>
+              <w:t>tempdisagg</w:t>
+            </w:r>
+            <w:r>
+              <w:rPr>
+                <w:lang w:val="en-US"/>
+              </w:rPr>
+              <w:t>.R</w:t>
+            </w:r>
+            <w:proofErr w:type="spellEnd"/>
+            <w:r>
+              <w:rPr>
+                <w:lang w:val="en-US"/>
               </w:rPr>
               <w:t>")</w:t>
+            </w:r>
+          </w:p>
+        </w:tc>
+        <w:tc>
+          <w:tcPr>
+            <w:tcW w:w="6062" w:type="dxa"/>
+          </w:tcPr>
+          <w:p>
+            <w:pPr>
+              <w:rPr>
+                <w:lang w:val="en-US"/>
+              </w:rPr>
+            </w:pPr>
+            <w:r>
+              <w:rPr>
+                <w:lang w:val="en-US"/>
+              </w:rPr>
+              <w:t>Basic objects</w:t>
+            </w:r>
+          </w:p>
+          <w:p>
+            <w:pPr>
+              <w:rPr>
+                <w:lang w:val="en-US"/>
+              </w:rPr>
+            </w:pPr>
+            <w:r>
+              <w:rPr>
+                <w:lang w:val="en-US"/>
+              </w:rPr>
+              <w:t>Basic objects</w:t>
+            </w:r>
+          </w:p>
+          <w:p>
+            <w:pPr>
+              <w:rPr>
+                <w:lang w:val="en-US"/>
+              </w:rPr>
+            </w:pPr>
+            <w:r>
+              <w:rPr>
+                <w:lang w:val="en-US"/>
+              </w:rPr>
+              <w:t>Seasonal adjustment</w:t>
+            </w:r>
+          </w:p>
+          <w:p>
+            <w:pPr>
+              <w:rPr>
+                <w:lang w:val="en-US"/>
+              </w:rPr>
+            </w:pPr>
+            <w:r>
+              <w:rPr>
+                <w:lang w:val="en-US"/>
+              </w:rPr>
+              <w:t>Information set output</w:t>
+            </w:r>
+          </w:p>
+          <w:p>
+            <w:pPr>
+              <w:rPr>
+                <w:lang w:val="en-US"/>
+              </w:rPr>
+            </w:pPr>
+            <w:r>
+              <w:rPr>
+                <w:lang w:val="en-US"/>
+              </w:rPr>
+              <w:t>Information set input</w:t>
+            </w:r>
+          </w:p>
+          <w:p>
+            <w:pPr>
+              <w:rPr>
+                <w:lang w:val="en-US"/>
+              </w:rPr>
+            </w:pPr>
+            <w:r>
+              <w:rPr>
+                <w:lang w:val="en-US"/>
+              </w:rPr>
+              <w:t>Regression variables</w:t>
+            </w:r>
+          </w:p>
+          <w:p>
+            <w:pPr>
+              <w:rPr>
+                <w:lang w:val="en-US"/>
+              </w:rPr>
+            </w:pPr>
+            <w:r>
+              <w:rPr>
+                <w:lang w:val="en-US"/>
+              </w:rPr>
+              <w:t>Calendars</w:t>
+            </w:r>
+          </w:p>
+          <w:p>
+            <w:pPr>
+              <w:rPr>
+                <w:lang w:val="en-US"/>
+              </w:rPr>
+            </w:pPr>
+            <w:r>
+              <w:rPr>
+                <w:lang w:val="en-US"/>
+              </w:rPr>
+              <w:t>Benchmarking</w:t>
+            </w:r>
+          </w:p>
+          <w:p>
+            <w:pPr>
+              <w:rPr>
+                <w:lang w:val="en-US"/>
+              </w:rPr>
+            </w:pPr>
+            <w:r>
+              <w:rPr>
+                <w:lang w:val="en-US"/>
+              </w:rPr>
+              <w:t>Temporal disaggregation</w:t>
             </w:r>
           </w:p>
         </w:tc>
@@ -1501,7 +1835,197 @@
     <w:p>
       <w:pPr>
         <w:rPr>
-          <w:lang w:val="fr-BE"/>
+          <w:lang w:val="en-US"/>
+        </w:rPr>
+      </w:pPr>
+    </w:p>
+    <w:p>
+      <w:pPr>
+        <w:rPr>
+          <w:lang w:val="en-US"/>
+        </w:rPr>
+      </w:pPr>
+      <w:r>
+        <w:rPr>
+          <w:lang w:val="en-US"/>
+        </w:rPr>
+        <w:t>Examples and tests can be found in the following files</w:t>
+      </w:r>
+    </w:p>
+    <w:tbl>
+      <w:tblPr>
+        <w:tblStyle w:val="TableGrid"/>
+        <w:tblW w:w="0" w:type="auto"/>
+        <w:tblLook w:val="04A0" w:firstRow="1" w:lastRow="0" w:firstColumn="1" w:lastColumn="0" w:noHBand="0" w:noVBand="1"/>
+      </w:tblPr>
+      <w:tblGrid>
+        <w:gridCol w:w="2943"/>
+        <w:gridCol w:w="5986"/>
+      </w:tblGrid>
+      <w:tr>
+        <w:tc>
+          <w:tcPr>
+            <w:tcW w:w="2943" w:type="dxa"/>
+          </w:tcPr>
+          <w:p>
+            <w:pPr>
+              <w:rPr>
+                <w:lang w:val="en-US"/>
+              </w:rPr>
+            </w:pPr>
+            <w:r>
+              <w:rPr>
+                <w:lang w:val="en-US"/>
+              </w:rPr>
+              <w:lastRenderedPageBreak/>
+              <w:t>Seasonal adjustment</w:t>
+            </w:r>
+          </w:p>
+        </w:tc>
+        <w:tc>
+          <w:tcPr>
+            <w:tcW w:w="5986" w:type="dxa"/>
+          </w:tcPr>
+          <w:p>
+            <w:pPr>
+              <w:rPr>
+                <w:lang w:val="en-US"/>
+              </w:rPr>
+            </w:pPr>
+            <w:r>
+              <w:rPr>
+                <w:lang w:val="en-US"/>
+              </w:rPr>
+              <w:t>./</w:t>
+            </w:r>
+            <w:proofErr w:type="spellStart"/>
+            <w:r>
+              <w:rPr>
+                <w:lang w:val="en-US"/>
+              </w:rPr>
+              <w:t>jd_testsa.R</w:t>
+            </w:r>
+            <w:proofErr w:type="spellEnd"/>
+          </w:p>
+        </w:tc>
+      </w:tr>
+      <w:tr>
+        <w:tc>
+          <w:tcPr>
+            <w:tcW w:w="2943" w:type="dxa"/>
+          </w:tcPr>
+          <w:p>
+            <w:pPr>
+              <w:rPr>
+                <w:lang w:val="en-US"/>
+              </w:rPr>
+            </w:pPr>
+            <w:r>
+              <w:rPr>
+                <w:lang w:val="en-US"/>
+              </w:rPr>
+              <w:t>Calendars</w:t>
+            </w:r>
+          </w:p>
+        </w:tc>
+        <w:tc>
+          <w:tcPr>
+            <w:tcW w:w="5986" w:type="dxa"/>
+          </w:tcPr>
+          <w:p>
+            <w:pPr>
+              <w:rPr>
+                <w:lang w:val="en-US"/>
+              </w:rPr>
+            </w:pPr>
+            <w:r>
+              <w:rPr>
+                <w:lang w:val="en-US"/>
+              </w:rPr>
+              <w:t>./</w:t>
+            </w:r>
+            <w:proofErr w:type="spellStart"/>
+            <w:r>
+              <w:rPr>
+                <w:lang w:val="en-US"/>
+              </w:rPr>
+              <w:t>jd_testcalendars</w:t>
+            </w:r>
+            <w:proofErr w:type="spellEnd"/>
+          </w:p>
+        </w:tc>
+      </w:tr>
+      <w:tr>
+        <w:tc>
+          <w:tcPr>
+            <w:tcW w:w="2943" w:type="dxa"/>
+          </w:tcPr>
+          <w:p>
+            <w:pPr>
+              <w:rPr>
+                <w:lang w:val="en-US"/>
+              </w:rPr>
+            </w:pPr>
+            <w:r>
+              <w:rPr>
+                <w:lang w:val="en-US"/>
+              </w:rPr>
+              <w:t>Temporal disaggregation</w:t>
+            </w:r>
+          </w:p>
+        </w:tc>
+        <w:tc>
+          <w:tcPr>
+            <w:tcW w:w="5986" w:type="dxa"/>
+          </w:tcPr>
+          <w:p>
+            <w:pPr>
+              <w:rPr>
+                <w:lang w:val="en-US"/>
+              </w:rPr>
+            </w:pPr>
+            <w:r>
+              <w:rPr>
+                <w:lang w:val="en-US"/>
+              </w:rPr>
+              <w:t>./</w:t>
+            </w:r>
+            <w:proofErr w:type="spellStart"/>
+            <w:r>
+              <w:rPr>
+                <w:lang w:val="en-US"/>
+              </w:rPr>
+              <w:t>jd_testdisagg</w:t>
+            </w:r>
+            <w:proofErr w:type="spellEnd"/>
+            <w:r>
+              <w:rPr>
+                <w:lang w:val="en-US"/>
+              </w:rPr>
+              <w:t xml:space="preserve"> (needs also the R-package </w:t>
+            </w:r>
+            <w:proofErr w:type="spellStart"/>
+            <w:r>
+              <w:rPr>
+                <w:lang w:val="en-US"/>
+              </w:rPr>
+              <w:t>tempdisagg</w:t>
+            </w:r>
+            <w:proofErr w:type="spellEnd"/>
+            <w:r>
+              <w:rPr>
+                <w:lang w:val="en-US"/>
+              </w:rPr>
+              <w:t>)</w:t>
+            </w:r>
+          </w:p>
+        </w:tc>
+      </w:tr>
+    </w:tbl>
+    <w:p>
+      <w:pPr>
+        <w:rPr>
+          <w:lang w:val="en-US"/>
         </w:rPr>
       </w:pPr>
     </w:p>
@@ -1516,7 +2040,7 @@
         <w:rPr>
           <w:lang w:val="en-US"/>
         </w:rPr>
-        <w:t>Example</w:t>
+        <w:t>SA routines</w:t>
       </w:r>
     </w:p>
     <w:p>
@@ -1536,21 +2060,7 @@
         <w:rPr>
           <w:lang w:val="en-US"/>
         </w:rPr>
-        <w:t>The example below can be found in the R-script “</w:t>
-      </w:r>
-      <w:proofErr w:type="spellStart"/>
-      <w:r>
-        <w:rPr>
-          <w:lang w:val="en-US"/>
-        </w:rPr>
-        <w:t>jd_test.R</w:t>
-      </w:r>
-      <w:proofErr w:type="spellEnd"/>
-      <w:r>
-        <w:rPr>
-          <w:lang w:val="en-US"/>
-        </w:rPr>
-        <w:t>”</w:t>
+        <w:t>The example below can be found in the R-script “”</w:t>
       </w:r>
     </w:p>
     <w:p>
@@ -1606,7 +2116,6 @@
         <w:rPr>
           <w:lang w:val="en-US"/>
         </w:rPr>
-        <w:lastRenderedPageBreak/>
         <w:t xml:space="preserve">The execution of </w:t>
       </w:r>
       <w:proofErr w:type="spellStart"/>
@@ -1907,7 +2416,7 @@
     <w:p>
       <w:pPr>
         <w:rPr>
-          <w:lang w:val="fr-BE"/>
+          <w:lang w:val="en-US"/>
         </w:rPr>
       </w:pPr>
     </w:p>
@@ -2634,7 +3143,6 @@
                 <w:color w:val="548DD4" w:themeColor="text2" w:themeTint="99"/>
                 <w:lang w:val="en-US"/>
               </w:rPr>
-              <w:lastRenderedPageBreak/>
               <w:t>[5,] -0.115648205 0.0289050436</w:t>
             </w:r>
           </w:p>
@@ -3371,7 +3879,14 @@
               <w:rPr>
                 <w:lang w:val="en-US"/>
               </w:rPr>
-              <w:t xml:space="preserve"> on the series s, using the "RSA4" specification modified by the given spec details (see above)</w:t>
+              <w:t xml:space="preserve"> on the series s, using the "RSA4" specification modified by the given spec </w:t>
+            </w:r>
+            <w:r>
+              <w:rPr>
+                <w:lang w:val="en-US"/>
+              </w:rPr>
+              <w:lastRenderedPageBreak/>
+              <w:t>details (see above)</w:t>
             </w:r>
           </w:p>
           <w:p>
@@ -3429,8 +3944,24 @@
         <w:rPr>
           <w:lang w:val="en-US"/>
         </w:rPr>
-        <w:t>Final remarks</w:t>
-      </w:r>
+        <w:t>Benchmarking and temporal disaggregation</w:t>
+      </w:r>
+    </w:p>
+    <w:p>
+      <w:pPr>
+        <w:pStyle w:val="Heading3"/>
+        <w:rPr>
+          <w:lang w:val="en-US"/>
+        </w:rPr>
+      </w:pPr>
+      <w:proofErr w:type="spellStart"/>
+      <w:r>
+        <w:rPr>
+          <w:lang w:val="en-US"/>
+        </w:rPr>
+        <w:t>jd_cholette</w:t>
+      </w:r>
+      <w:proofErr w:type="spellEnd"/>
     </w:p>
     <w:p>
       <w:pPr>
@@ -3441,6 +3972,7 @@
     </w:p>
     <w:p>
       <w:pPr>
+        <w:pStyle w:val="Heading4"/>
         <w:rPr>
           <w:lang w:val="en-US"/>
         </w:rPr>
@@ -3449,7 +3981,7 @@
         <w:rPr>
           <w:lang w:val="en-US"/>
         </w:rPr>
-        <w:t>The link between R and JD+ uses to a large extent the same mechanism as the input/output channels of the graphical interface and of the cruncher. It has been found that it is very efficient.</w:t>
+        <w:t>Description</w:t>
       </w:r>
     </w:p>
     <w:p>
@@ -3462,31 +3994,5082 @@
         <w:rPr>
           <w:lang w:val="en-US"/>
         </w:rPr>
-        <w:t>The link is not complete yet. For instance, the use of user-defined calendars and regression variables must still be developed.</w:t>
+        <w:t xml:space="preserve">Benchmarking by means of the </w:t>
+      </w:r>
+      <w:proofErr w:type="spellStart"/>
+      <w:r>
+        <w:rPr>
+          <w:lang w:val="en-US"/>
+        </w:rPr>
+        <w:t>Cholette’s</w:t>
+      </w:r>
+      <w:proofErr w:type="spellEnd"/>
+      <w:r>
+        <w:rPr>
+          <w:lang w:val="en-US"/>
+        </w:rPr>
+        <w:t xml:space="preserve"> method</w:t>
       </w:r>
     </w:p>
     <w:p>
       <w:pPr>
-        <w:rPr>
-          <w:lang w:val="en-US"/>
+        <w:pStyle w:val="Heading4"/>
+        <w:rPr>
+          <w:lang w:val="fr-BE"/>
         </w:rPr>
       </w:pPr>
       <w:r>
         <w:rPr>
-          <w:lang w:val="en-US"/>
-        </w:rPr>
-        <w:lastRenderedPageBreak/>
-        <w:t>As the same I/O mechanism is used for all the high-level routines of JD+, the solution used for seasonal adjustment could be extending in a straightforward way to other algorithms (benchmarking…).</w:t>
+          <w:lang w:val="fr-BE"/>
+        </w:rPr>
+        <w:t>Usage</w:t>
       </w:r>
     </w:p>
     <w:p>
       <w:pPr>
         <w:rPr>
+          <w:lang w:val="fr-BE"/>
+        </w:rPr>
+      </w:pPr>
+      <w:proofErr w:type="spellStart"/>
+      <w:r>
+        <w:rPr>
+          <w:lang w:val="fr-BE"/>
+        </w:rPr>
+        <w:t>jd_</w:t>
+      </w:r>
+      <w:proofErr w:type="gramStart"/>
+      <w:r>
+        <w:rPr>
+          <w:lang w:val="fr-BE"/>
+        </w:rPr>
+        <w:t>cholette</w:t>
+      </w:r>
+      <w:proofErr w:type="spellEnd"/>
+      <w:r>
+        <w:rPr>
+          <w:lang w:val="fr-BE"/>
+        </w:rPr>
+        <w:t>(</w:t>
+      </w:r>
+      <w:proofErr w:type="gramEnd"/>
+      <w:r>
+        <w:rPr>
+          <w:lang w:val="fr-BE"/>
+        </w:rPr>
+        <w:t xml:space="preserve">s, t, rho=1, lambda=1, </w:t>
+      </w:r>
+      <w:r>
+        <w:rPr>
+          <w:lang w:val="fr-BE"/>
+        </w:rPr>
+        <w:t>conversion</w:t>
+      </w:r>
+      <w:r>
+        <w:rPr>
+          <w:lang w:val="fr-BE"/>
+        </w:rPr>
+        <w:t>=”</w:t>
+      </w:r>
+      <w:proofErr w:type="spellStart"/>
+      <w:r>
+        <w:rPr>
+          <w:lang w:val="fr-BE"/>
+        </w:rPr>
+        <w:t>Average</w:t>
+      </w:r>
+      <w:proofErr w:type="spellEnd"/>
+      <w:r>
+        <w:rPr>
+          <w:lang w:val="fr-BE"/>
+        </w:rPr>
+        <w:t>”)</w:t>
+      </w:r>
+    </w:p>
+    <w:p>
+      <w:pPr>
+        <w:pStyle w:val="Heading4"/>
+      </w:pPr>
+      <w:proofErr w:type="spellStart"/>
+      <w:r>
+        <w:t>Arguments</w:t>
+      </w:r>
+      <w:proofErr w:type="spellEnd"/>
+    </w:p>
+    <w:p/>
+    <w:tbl>
+      <w:tblPr>
+        <w:tblStyle w:val="TableGrid"/>
+        <w:tblW w:w="0" w:type="auto"/>
+        <w:tblLook w:val="04A0" w:firstRow="1" w:lastRow="0" w:firstColumn="1" w:lastColumn="0" w:noHBand="0" w:noVBand="1"/>
+      </w:tblPr>
+      <w:tblGrid>
+        <w:gridCol w:w="2235"/>
+        <w:gridCol w:w="6694"/>
+      </w:tblGrid>
+      <w:tr>
+        <w:tc>
+          <w:tcPr>
+            <w:tcW w:w="2235" w:type="dxa"/>
+          </w:tcPr>
+          <w:p>
+            <w:r>
+              <w:t>s</w:t>
+            </w:r>
+          </w:p>
+        </w:tc>
+        <w:tc>
+          <w:tcPr>
+            <w:tcW w:w="6694" w:type="dxa"/>
+          </w:tcPr>
+          <w:p>
+            <w:pPr>
+              <w:rPr>
+                <w:lang w:val="en-US"/>
+              </w:rPr>
+            </w:pPr>
+            <w:proofErr w:type="gramStart"/>
+            <w:r>
+              <w:rPr>
+                <w:lang w:val="en-US"/>
+              </w:rPr>
+              <w:t>source</w:t>
+            </w:r>
+            <w:proofErr w:type="gramEnd"/>
+            <w:r>
+              <w:rPr>
+                <w:lang w:val="en-US"/>
+              </w:rPr>
+              <w:t xml:space="preserve"> = original series, which must be benchmarked.</w:t>
+            </w:r>
+          </w:p>
+          <w:p>
+            <w:pPr>
+              <w:rPr>
+                <w:lang w:val="en-US"/>
+              </w:rPr>
+            </w:pPr>
+          </w:p>
+        </w:tc>
+      </w:tr>
+      <w:tr>
+        <w:tc>
+          <w:tcPr>
+            <w:tcW w:w="2235" w:type="dxa"/>
+          </w:tcPr>
+          <w:p>
+            <w:r>
+              <w:t>t</w:t>
+            </w:r>
+          </w:p>
+        </w:tc>
+        <w:tc>
+          <w:tcPr>
+            <w:tcW w:w="6694" w:type="dxa"/>
+          </w:tcPr>
+          <w:p>
+            <w:r>
+              <w:t xml:space="preserve">target = </w:t>
+            </w:r>
+            <w:proofErr w:type="spellStart"/>
+            <w:r>
+              <w:t>aggregation</w:t>
+            </w:r>
+            <w:proofErr w:type="spellEnd"/>
+            <w:r>
+              <w:t xml:space="preserve"> </w:t>
+            </w:r>
+            <w:proofErr w:type="spellStart"/>
+            <w:r>
+              <w:t>constraint</w:t>
+            </w:r>
+            <w:proofErr w:type="spellEnd"/>
+            <w:r>
+              <w:t>.</w:t>
+            </w:r>
+          </w:p>
+          <w:p/>
+        </w:tc>
+      </w:tr>
+      <w:tr>
+        <w:tc>
+          <w:tcPr>
+            <w:tcW w:w="2235" w:type="dxa"/>
+          </w:tcPr>
+          <w:p>
+            <w:proofErr w:type="spellStart"/>
+            <w:r>
+              <w:t>rho</w:t>
+            </w:r>
+            <w:proofErr w:type="spellEnd"/>
+          </w:p>
+        </w:tc>
+        <w:tc>
+          <w:tcPr>
+            <w:tcW w:w="6694" w:type="dxa"/>
+          </w:tcPr>
+          <w:p>
+            <w:r>
+              <w:t>auto-</w:t>
+            </w:r>
+            <w:proofErr w:type="spellStart"/>
+            <w:r>
+              <w:t>regressive</w:t>
+            </w:r>
+            <w:proofErr w:type="spellEnd"/>
+            <w:r>
+              <w:t xml:space="preserve"> parameter.</w:t>
+            </w:r>
+          </w:p>
+          <w:p/>
+        </w:tc>
+      </w:tr>
+      <w:tr>
+        <w:tc>
+          <w:tcPr>
+            <w:tcW w:w="2235" w:type="dxa"/>
+          </w:tcPr>
+          <w:p>
+            <w:proofErr w:type="spellStart"/>
+            <w:r>
+              <w:t>lambda</w:t>
+            </w:r>
+            <w:proofErr w:type="spellEnd"/>
+          </w:p>
+        </w:tc>
+        <w:tc>
+          <w:tcPr>
+            <w:tcW w:w="6694" w:type="dxa"/>
+          </w:tcPr>
+          <w:p>
+            <w:pPr>
+              <w:rPr>
+                <w:lang w:val="en-US"/>
+              </w:rPr>
+            </w:pPr>
+            <w:proofErr w:type="gramStart"/>
+            <w:r>
+              <w:rPr>
+                <w:lang w:val="en-US"/>
+              </w:rPr>
+              <w:t>power</w:t>
+            </w:r>
+            <w:proofErr w:type="gramEnd"/>
+            <w:r>
+              <w:rPr>
+                <w:lang w:val="en-US"/>
+              </w:rPr>
+              <w:t xml:space="preserve"> of the weights applied to the series. 0 for additive, 0.5 for proportional, 1 for multiplicative. </w:t>
+            </w:r>
+          </w:p>
+          <w:p>
+            <w:pPr>
+              <w:rPr>
+                <w:lang w:val="en-US"/>
+              </w:rPr>
+            </w:pPr>
+          </w:p>
+        </w:tc>
+      </w:tr>
+      <w:tr>
+        <w:tblPrEx>
+          <w:tblBorders>
+            <w:top w:val="none" w:sz="0" w:space="0" w:color="auto"/>
+            <w:left w:val="none" w:sz="0" w:space="0" w:color="auto"/>
+            <w:bottom w:val="none" w:sz="0" w:space="0" w:color="auto"/>
+            <w:right w:val="none" w:sz="0" w:space="0" w:color="auto"/>
+            <w:insideH w:val="none" w:sz="0" w:space="0" w:color="auto"/>
+            <w:insideV w:val="none" w:sz="0" w:space="0" w:color="auto"/>
+          </w:tblBorders>
+        </w:tblPrEx>
+        <w:tc>
+          <w:tcPr>
+            <w:tcW w:w="2235" w:type="dxa"/>
+          </w:tcPr>
+          <w:p>
+            <w:proofErr w:type="spellStart"/>
+            <w:r>
+              <w:t>conversion</w:t>
+            </w:r>
+            <w:proofErr w:type="spellEnd"/>
+          </w:p>
+        </w:tc>
+        <w:tc>
+          <w:tcPr>
+            <w:tcW w:w="6694" w:type="dxa"/>
+          </w:tcPr>
+          <w:p>
+            <w:proofErr w:type="spellStart"/>
+            <w:r>
+              <w:t>Sum</w:t>
+            </w:r>
+            <w:proofErr w:type="spellEnd"/>
+            <w:r>
+              <w:t xml:space="preserve">, </w:t>
+            </w:r>
+            <w:proofErr w:type="spellStart"/>
+            <w:r>
+              <w:t>Average</w:t>
+            </w:r>
+            <w:proofErr w:type="spellEnd"/>
+            <w:r>
+              <w:t xml:space="preserve">, [First, Last]. </w:t>
+            </w:r>
+          </w:p>
+          <w:p/>
+        </w:tc>
+      </w:tr>
+    </w:tbl>
+    <w:p>
+      <w:pPr>
+        <w:pStyle w:val="Heading4"/>
+      </w:pPr>
+      <w:r>
+        <w:t>Output</w:t>
+      </w:r>
+    </w:p>
+    <w:p>
+      <w:r>
+        <w:t xml:space="preserve">R </w:t>
+      </w:r>
+      <w:proofErr w:type="gramStart"/>
+      <w:r>
+        <w:t>time</w:t>
+      </w:r>
+      <w:proofErr w:type="gramEnd"/>
+      <w:r>
+        <w:t xml:space="preserve"> series</w:t>
+      </w:r>
+    </w:p>
+    <w:p>
+      <w:pPr>
+        <w:pStyle w:val="Heading4"/>
+        <w:rPr>
+          <w:lang w:val="fr-BE"/>
+        </w:rPr>
+      </w:pPr>
+      <w:r>
+        <w:rPr>
+          <w:lang w:val="fr-BE"/>
+        </w:rPr>
+        <w:t>Source</w:t>
+      </w:r>
+    </w:p>
+    <w:p>
+      <w:pPr>
+        <w:rPr>
+          <w:lang w:val="fr-BE"/>
+        </w:rPr>
+      </w:pPr>
+      <w:proofErr w:type="spellStart"/>
+      <w:r>
+        <w:rPr>
+          <w:lang w:val="fr-BE"/>
+        </w:rPr>
+        <w:t>jd_cholette.R</w:t>
+      </w:r>
+      <w:proofErr w:type="spellEnd"/>
+    </w:p>
+    <w:p>
+      <w:pPr>
+        <w:rPr>
+          <w:lang w:val="fr-BE"/>
+        </w:rPr>
+      </w:pPr>
+      <w:r>
+        <w:rPr>
+          <w:lang w:val="fr-BE"/>
+        </w:rPr>
+        <w:br w:type="page"/>
+      </w:r>
+    </w:p>
+    <w:p>
+      <w:pPr>
+        <w:pStyle w:val="Heading3"/>
+        <w:rPr>
+          <w:lang w:val="fr-BE"/>
+        </w:rPr>
+      </w:pPr>
+      <w:proofErr w:type="spellStart"/>
+      <w:proofErr w:type="gramStart"/>
+      <w:r>
+        <w:rPr>
+          <w:lang w:val="fr-BE"/>
+        </w:rPr>
+        <w:lastRenderedPageBreak/>
+        <w:t>jd_denton</w:t>
+      </w:r>
+      <w:proofErr w:type="spellEnd"/>
+      <w:proofErr w:type="gramEnd"/>
+    </w:p>
+    <w:p>
+      <w:pPr>
+        <w:rPr>
+          <w:lang w:val="fr-BE"/>
+        </w:rPr>
+      </w:pPr>
+    </w:p>
+    <w:p>
+      <w:pPr>
+        <w:pStyle w:val="Heading4"/>
+        <w:rPr>
+          <w:lang w:val="en-US"/>
+        </w:rPr>
+      </w:pPr>
+      <w:r>
+        <w:rPr>
+          <w:lang w:val="en-US"/>
+        </w:rPr>
+        <w:t>Description</w:t>
+      </w:r>
+    </w:p>
+    <w:p>
+      <w:pPr>
+        <w:rPr>
+          <w:lang w:val="en-US"/>
+        </w:rPr>
+      </w:pPr>
+      <w:r>
+        <w:rPr>
+          <w:lang w:val="en-US"/>
+        </w:rPr>
+        <w:t xml:space="preserve">Benchmarking by means of the </w:t>
+      </w:r>
+      <w:r>
+        <w:rPr>
+          <w:lang w:val="en-US"/>
+        </w:rPr>
+        <w:t>Denton</w:t>
+      </w:r>
+      <w:r>
+        <w:rPr>
+          <w:lang w:val="en-US"/>
+        </w:rPr>
+        <w:t>’s method</w:t>
+      </w:r>
+    </w:p>
+    <w:p>
+      <w:pPr>
+        <w:pStyle w:val="Heading4"/>
+        <w:rPr>
+          <w:lang w:val="fr-BE"/>
+        </w:rPr>
+      </w:pPr>
+      <w:r>
+        <w:rPr>
+          <w:lang w:val="fr-BE"/>
+        </w:rPr>
+        <w:t>Usage</w:t>
+      </w:r>
+    </w:p>
+    <w:p>
+      <w:pPr>
+        <w:rPr>
+          <w:lang w:val="fr-BE"/>
+        </w:rPr>
+      </w:pPr>
+      <w:proofErr w:type="spellStart"/>
+      <w:proofErr w:type="gramStart"/>
+      <w:r>
+        <w:rPr>
+          <w:lang w:val="fr-BE"/>
+        </w:rPr>
+        <w:t>jd_</w:t>
+      </w:r>
+      <w:r>
+        <w:rPr>
+          <w:lang w:val="fr-BE"/>
+        </w:rPr>
+        <w:t>denton</w:t>
+      </w:r>
+      <w:proofErr w:type="spellEnd"/>
+      <w:r>
+        <w:rPr>
+          <w:lang w:val="fr-BE"/>
+        </w:rPr>
+        <w:t>(</w:t>
+      </w:r>
+      <w:proofErr w:type="gramEnd"/>
+      <w:r>
+        <w:rPr>
+          <w:lang w:val="fr-BE"/>
+        </w:rPr>
+        <w:t xml:space="preserve">s, t, </w:t>
+      </w:r>
+      <w:proofErr w:type="spellStart"/>
+      <w:r>
+        <w:rPr>
+          <w:lang w:val="fr-BE"/>
+        </w:rPr>
+        <w:t>mul</w:t>
+      </w:r>
+      <w:proofErr w:type="spellEnd"/>
+      <w:r>
+        <w:rPr>
+          <w:lang w:val="fr-BE"/>
+        </w:rPr>
+        <w:t xml:space="preserve">=TRUE, </w:t>
+      </w:r>
+      <w:proofErr w:type="spellStart"/>
+      <w:r>
+        <w:rPr>
+          <w:lang w:val="fr-BE"/>
+        </w:rPr>
+        <w:t>modified</w:t>
+      </w:r>
+      <w:proofErr w:type="spellEnd"/>
+      <w:r>
+        <w:rPr>
+          <w:lang w:val="fr-BE"/>
+        </w:rPr>
+        <w:t xml:space="preserve">=TRUE, d=1,  </w:t>
+      </w:r>
+      <w:r>
+        <w:rPr>
+          <w:lang w:val="fr-BE"/>
+        </w:rPr>
+        <w:t>conversion</w:t>
+      </w:r>
+      <w:r>
+        <w:rPr>
+          <w:lang w:val="fr-BE"/>
+        </w:rPr>
+        <w:t>="</w:t>
+      </w:r>
+      <w:proofErr w:type="spellStart"/>
+      <w:r>
+        <w:rPr>
+          <w:lang w:val="fr-BE"/>
+        </w:rPr>
+        <w:t>Average</w:t>
+      </w:r>
+      <w:proofErr w:type="spellEnd"/>
+      <w:r>
+        <w:rPr>
+          <w:lang w:val="fr-BE"/>
+        </w:rPr>
+        <w:t>")</w:t>
+      </w:r>
+    </w:p>
+    <w:p>
+      <w:pPr>
+        <w:pStyle w:val="Heading4"/>
+      </w:pPr>
+      <w:proofErr w:type="spellStart"/>
+      <w:r>
+        <w:t>Arguments</w:t>
+      </w:r>
+      <w:proofErr w:type="spellEnd"/>
+    </w:p>
+    <w:p/>
+    <w:tbl>
+      <w:tblPr>
+        <w:tblStyle w:val="TableGrid"/>
+        <w:tblW w:w="0" w:type="auto"/>
+        <w:tblLook w:val="04A0" w:firstRow="1" w:lastRow="0" w:firstColumn="1" w:lastColumn="0" w:noHBand="0" w:noVBand="1"/>
+      </w:tblPr>
+      <w:tblGrid>
+        <w:gridCol w:w="2235"/>
+        <w:gridCol w:w="6694"/>
+      </w:tblGrid>
+      <w:tr>
+        <w:tc>
+          <w:tcPr>
+            <w:tcW w:w="2235" w:type="dxa"/>
+          </w:tcPr>
+          <w:p>
+            <w:r>
+              <w:t>s</w:t>
+            </w:r>
+          </w:p>
+        </w:tc>
+        <w:tc>
+          <w:tcPr>
+            <w:tcW w:w="6694" w:type="dxa"/>
+          </w:tcPr>
+          <w:p>
+            <w:pPr>
+              <w:rPr>
+                <w:lang w:val="en-US"/>
+              </w:rPr>
+            </w:pPr>
+            <w:r>
+              <w:rPr>
+                <w:lang w:val="en-US"/>
+              </w:rPr>
+              <w:t>S</w:t>
+            </w:r>
+            <w:r>
+              <w:rPr>
+                <w:lang w:val="en-US"/>
+              </w:rPr>
+              <w:t>ource = original series, which must be benchmarked.</w:t>
+            </w:r>
+          </w:p>
+          <w:p>
+            <w:pPr>
+              <w:rPr>
+                <w:lang w:val="en-US"/>
+              </w:rPr>
+            </w:pPr>
+          </w:p>
+        </w:tc>
+      </w:tr>
+      <w:tr>
+        <w:tc>
+          <w:tcPr>
+            <w:tcW w:w="2235" w:type="dxa"/>
+          </w:tcPr>
+          <w:p>
+            <w:r>
+              <w:t>t</w:t>
+            </w:r>
+          </w:p>
+        </w:tc>
+        <w:tc>
+          <w:tcPr>
+            <w:tcW w:w="6694" w:type="dxa"/>
+          </w:tcPr>
+          <w:p>
+            <w:r>
+              <w:t xml:space="preserve">Target = </w:t>
+            </w:r>
+            <w:proofErr w:type="spellStart"/>
+            <w:r>
+              <w:t>aggregation</w:t>
+            </w:r>
+            <w:proofErr w:type="spellEnd"/>
+            <w:r>
+              <w:t xml:space="preserve"> </w:t>
+            </w:r>
+            <w:proofErr w:type="spellStart"/>
+            <w:r>
+              <w:t>constraint</w:t>
+            </w:r>
+            <w:proofErr w:type="spellEnd"/>
+            <w:r>
+              <w:t>.</w:t>
+            </w:r>
+          </w:p>
+          <w:p/>
+        </w:tc>
+      </w:tr>
+      <w:tr>
+        <w:tc>
+          <w:tcPr>
+            <w:tcW w:w="2235" w:type="dxa"/>
+          </w:tcPr>
+          <w:p>
+            <w:proofErr w:type="spellStart"/>
+            <w:r>
+              <w:t>mult</w:t>
+            </w:r>
+            <w:proofErr w:type="spellEnd"/>
+          </w:p>
+        </w:tc>
+        <w:tc>
+          <w:tcPr>
+            <w:tcW w:w="6694" w:type="dxa"/>
+          </w:tcPr>
+          <w:p>
+            <w:proofErr w:type="spellStart"/>
+            <w:r>
+              <w:t>Multiplicative</w:t>
+            </w:r>
+            <w:proofErr w:type="spellEnd"/>
+            <w:r>
+              <w:t xml:space="preserve"> or additive benchmarking.</w:t>
+            </w:r>
+          </w:p>
+          <w:p/>
+        </w:tc>
+      </w:tr>
+      <w:tr>
+        <w:tc>
+          <w:tcPr>
+            <w:tcW w:w="2235" w:type="dxa"/>
+          </w:tcPr>
+          <w:p>
+            <w:proofErr w:type="spellStart"/>
+            <w:r>
+              <w:t>modifed</w:t>
+            </w:r>
+            <w:proofErr w:type="spellEnd"/>
+          </w:p>
+        </w:tc>
+        <w:tc>
+          <w:tcPr>
+            <w:tcW w:w="6694" w:type="dxa"/>
+          </w:tcPr>
+          <w:p>
+            <w:pPr>
+              <w:rPr>
+                <w:lang w:val="en-US"/>
+              </w:rPr>
+            </w:pPr>
+            <w:r>
+              <w:rPr>
+                <w:lang w:val="en-US"/>
+              </w:rPr>
+              <w:t>Use of the modification Denton procedure, which affects the initial values</w:t>
+            </w:r>
+            <w:r>
+              <w:rPr>
+                <w:lang w:val="en-US"/>
+              </w:rPr>
+              <w:t>.</w:t>
+            </w:r>
+            <w:r>
+              <w:rPr>
+                <w:lang w:val="en-US"/>
+              </w:rPr>
+              <w:t xml:space="preserve"> Should be usually set to TRUE</w:t>
+            </w:r>
+            <w:r>
+              <w:rPr>
+                <w:lang w:val="en-US"/>
+              </w:rPr>
+              <w:t xml:space="preserve"> </w:t>
+            </w:r>
+          </w:p>
+          <w:p>
+            <w:pPr>
+              <w:rPr>
+                <w:lang w:val="en-US"/>
+              </w:rPr>
+            </w:pPr>
+          </w:p>
+        </w:tc>
+      </w:tr>
+      <w:tr>
+        <w:tblPrEx>
+          <w:tblBorders>
+            <w:top w:val="none" w:sz="0" w:space="0" w:color="auto"/>
+            <w:left w:val="none" w:sz="0" w:space="0" w:color="auto"/>
+            <w:bottom w:val="none" w:sz="0" w:space="0" w:color="auto"/>
+            <w:right w:val="none" w:sz="0" w:space="0" w:color="auto"/>
+            <w:insideH w:val="none" w:sz="0" w:space="0" w:color="auto"/>
+            <w:insideV w:val="none" w:sz="0" w:space="0" w:color="auto"/>
+          </w:tblBorders>
+        </w:tblPrEx>
+        <w:tc>
+          <w:tcPr>
+            <w:tcW w:w="2235" w:type="dxa"/>
+          </w:tcPr>
+          <w:p>
+            <w:r>
+              <w:t>d</w:t>
+            </w:r>
+          </w:p>
+        </w:tc>
+        <w:tc>
+          <w:tcPr>
+            <w:tcW w:w="6694" w:type="dxa"/>
+          </w:tcPr>
+          <w:p>
+            <w:pPr>
+              <w:rPr>
+                <w:lang w:val="en-US"/>
+              </w:rPr>
+            </w:pPr>
+            <w:r>
+              <w:rPr>
+                <w:lang w:val="en-US"/>
+              </w:rPr>
+              <w:t>Power of the differences used in the objective function</w:t>
+            </w:r>
+          </w:p>
+          <w:p>
+            <w:pPr>
+              <w:rPr>
+                <w:lang w:val="en-US"/>
+              </w:rPr>
+            </w:pPr>
+          </w:p>
+        </w:tc>
+      </w:tr>
+      <w:tr>
+        <w:tblPrEx>
+          <w:tblBorders>
+            <w:top w:val="none" w:sz="0" w:space="0" w:color="auto"/>
+            <w:left w:val="none" w:sz="0" w:space="0" w:color="auto"/>
+            <w:bottom w:val="none" w:sz="0" w:space="0" w:color="auto"/>
+            <w:right w:val="none" w:sz="0" w:space="0" w:color="auto"/>
+            <w:insideH w:val="none" w:sz="0" w:space="0" w:color="auto"/>
+            <w:insideV w:val="none" w:sz="0" w:space="0" w:color="auto"/>
+          </w:tblBorders>
+        </w:tblPrEx>
+        <w:tc>
+          <w:tcPr>
+            <w:tcW w:w="2235" w:type="dxa"/>
+          </w:tcPr>
+          <w:p>
+            <w:proofErr w:type="spellStart"/>
+            <w:r>
+              <w:t>conversion</w:t>
+            </w:r>
+            <w:proofErr w:type="spellEnd"/>
+          </w:p>
+        </w:tc>
+        <w:tc>
+          <w:tcPr>
+            <w:tcW w:w="6694" w:type="dxa"/>
+          </w:tcPr>
+          <w:p>
+            <w:proofErr w:type="spellStart"/>
+            <w:r>
+              <w:t>Sum</w:t>
+            </w:r>
+            <w:proofErr w:type="spellEnd"/>
+            <w:r>
+              <w:t xml:space="preserve">, </w:t>
+            </w:r>
+            <w:proofErr w:type="spellStart"/>
+            <w:r>
+              <w:t>Average</w:t>
+            </w:r>
+            <w:proofErr w:type="spellEnd"/>
+            <w:r>
+              <w:t xml:space="preserve">, [First, Last]. </w:t>
+            </w:r>
+          </w:p>
+          <w:p/>
+        </w:tc>
+      </w:tr>
+    </w:tbl>
+    <w:p>
+      <w:pPr>
+        <w:pStyle w:val="Heading4"/>
+      </w:pPr>
+      <w:r>
+        <w:t>Output</w:t>
+      </w:r>
+    </w:p>
+    <w:p>
+      <w:r>
+        <w:t xml:space="preserve">R </w:t>
+      </w:r>
+      <w:proofErr w:type="gramStart"/>
+      <w:r>
+        <w:t>time</w:t>
+      </w:r>
+      <w:proofErr w:type="gramEnd"/>
+      <w:r>
+        <w:t xml:space="preserve"> series</w:t>
+      </w:r>
+    </w:p>
+    <w:p>
+      <w:pPr>
+        <w:pStyle w:val="Heading4"/>
+      </w:pPr>
+      <w:r>
+        <w:t>Source</w:t>
+      </w:r>
+    </w:p>
+    <w:p>
+      <w:proofErr w:type="spellStart"/>
+      <w:proofErr w:type="gramStart"/>
+      <w:r>
+        <w:t>jd_cholette</w:t>
+      </w:r>
+      <w:proofErr w:type="gramEnd"/>
+      <w:r>
+        <w:t>.R</w:t>
+      </w:r>
+      <w:proofErr w:type="spellEnd"/>
+    </w:p>
+    <w:p>
+      <w:pPr>
+        <w:pStyle w:val="Heading3"/>
+      </w:pPr>
+    </w:p>
+    <w:p>
+      <w:r>
+        <w:br w:type="page"/>
+      </w:r>
+    </w:p>
+    <w:p>
+      <w:pPr>
+        <w:pStyle w:val="Heading3"/>
+      </w:pPr>
+      <w:proofErr w:type="spellStart"/>
+      <w:r>
+        <w:lastRenderedPageBreak/>
+        <w:t>jd_td</w:t>
+      </w:r>
+      <w:proofErr w:type="spellEnd"/>
+    </w:p>
+    <w:p/>
+    <w:p>
+      <w:pPr>
+        <w:pStyle w:val="Heading4"/>
+        <w:rPr>
+          <w:lang w:val="en-US"/>
+        </w:rPr>
+      </w:pPr>
+      <w:r>
+        <w:rPr>
+          <w:lang w:val="en-US"/>
+        </w:rPr>
+        <w:t>Description</w:t>
+      </w:r>
+    </w:p>
+    <w:p>
+      <w:pPr>
+        <w:rPr>
+          <w:lang w:val="en-US"/>
+        </w:rPr>
+      </w:pPr>
+      <w:proofErr w:type="gramStart"/>
+      <w:r>
+        <w:rPr>
+          <w:lang w:val="en-US"/>
+        </w:rPr>
+        <w:t>Temporal disaggregation of a time series.</w:t>
+      </w:r>
+      <w:proofErr w:type="gramEnd"/>
+      <w:r>
+        <w:rPr>
+          <w:lang w:val="en-US"/>
+        </w:rPr>
+        <w:t xml:space="preserve"> This function is largely inspired by the function “td” of the package “</w:t>
+      </w:r>
+      <w:proofErr w:type="spellStart"/>
+      <w:r>
+        <w:rPr>
+          <w:lang w:val="en-US"/>
+        </w:rPr>
+        <w:t>tempDisagg</w:t>
+      </w:r>
+      <w:proofErr w:type="spellEnd"/>
+      <w:r>
+        <w:rPr>
+          <w:lang w:val="en-US"/>
+        </w:rPr>
+        <w:t xml:space="preserve">”. However, it uses a completely different implementation (based on a </w:t>
+      </w:r>
+      <w:proofErr w:type="spellStart"/>
+      <w:r>
+        <w:rPr>
+          <w:lang w:val="en-US"/>
+        </w:rPr>
+        <w:t>Kalman</w:t>
+      </w:r>
+      <w:proofErr w:type="spellEnd"/>
+      <w:r>
+        <w:rPr>
+          <w:lang w:val="en-US"/>
+        </w:rPr>
+        <w:t xml:space="preserve"> smoother)</w:t>
+      </w:r>
+    </w:p>
+    <w:p>
+      <w:pPr>
+        <w:pStyle w:val="Heading4"/>
+        <w:rPr>
+          <w:lang w:val="en-US"/>
+        </w:rPr>
+      </w:pPr>
+      <w:r>
+        <w:rPr>
+          <w:lang w:val="en-US"/>
+        </w:rPr>
+        <w:t>Usage</w:t>
+      </w:r>
+    </w:p>
+    <w:p>
+      <w:pPr>
+        <w:rPr>
+          <w:lang w:val="en-US"/>
+        </w:rPr>
+      </w:pPr>
+      <w:proofErr w:type="spellStart"/>
+      <w:r>
+        <w:rPr>
+          <w:lang w:val="en-US"/>
+        </w:rPr>
+        <w:t>jd_td</w:t>
+      </w:r>
+      <w:proofErr w:type="spellEnd"/>
+      <w:r>
+        <w:rPr>
+          <w:lang w:val="en-US"/>
+        </w:rPr>
+        <w:t xml:space="preserve"> (</w:t>
+      </w:r>
+      <w:r>
+        <w:rPr>
+          <w:lang w:val="en-US"/>
+        </w:rPr>
+        <w:t xml:space="preserve">formula, model="Ar1", conversion="Sum", </w:t>
+      </w:r>
+      <w:proofErr w:type="spellStart"/>
+      <w:r>
+        <w:rPr>
+          <w:lang w:val="en-US"/>
+        </w:rPr>
+        <w:t>zeroinit</w:t>
+      </w:r>
+      <w:proofErr w:type="spellEnd"/>
+      <w:r>
+        <w:rPr>
+          <w:lang w:val="en-US"/>
+        </w:rPr>
+        <w:t xml:space="preserve">=FALSE, </w:t>
+      </w:r>
+      <w:proofErr w:type="spellStart"/>
+      <w:r>
+        <w:rPr>
+          <w:lang w:val="en-US"/>
+        </w:rPr>
+        <w:t>truncated.rho</w:t>
+      </w:r>
+      <w:proofErr w:type="spellEnd"/>
+      <w:r>
+        <w:rPr>
+          <w:lang w:val="en-US"/>
+        </w:rPr>
+        <w:t xml:space="preserve">=0, </w:t>
+      </w:r>
+      <w:proofErr w:type="spellStart"/>
+      <w:r>
+        <w:rPr>
+          <w:lang w:val="en-US"/>
+        </w:rPr>
+        <w:t>fixed.rho</w:t>
+      </w:r>
+      <w:proofErr w:type="spellEnd"/>
+      <w:r>
+        <w:rPr>
+          <w:lang w:val="en-US"/>
+        </w:rPr>
+        <w:t>=-1, to=4)</w:t>
+      </w:r>
+    </w:p>
+    <w:p>
+      <w:pPr>
+        <w:pStyle w:val="Heading4"/>
+      </w:pPr>
+      <w:proofErr w:type="spellStart"/>
+      <w:r>
+        <w:t>Arguments</w:t>
+      </w:r>
+      <w:proofErr w:type="spellEnd"/>
+    </w:p>
+    <w:p/>
+    <w:tbl>
+      <w:tblPr>
+        <w:tblStyle w:val="TableGrid"/>
+        <w:tblW w:w="0" w:type="auto"/>
+        <w:tblLook w:val="04A0" w:firstRow="1" w:lastRow="0" w:firstColumn="1" w:lastColumn="0" w:noHBand="0" w:noVBand="1"/>
+      </w:tblPr>
+      <w:tblGrid>
+        <w:gridCol w:w="2235"/>
+        <w:gridCol w:w="6694"/>
+      </w:tblGrid>
+      <w:tr>
+        <w:tc>
+          <w:tcPr>
+            <w:tcW w:w="2235" w:type="dxa"/>
+          </w:tcPr>
+          <w:p>
+            <w:proofErr w:type="spellStart"/>
+            <w:r>
+              <w:t>formula</w:t>
+            </w:r>
+            <w:proofErr w:type="spellEnd"/>
+          </w:p>
+        </w:tc>
+        <w:tc>
+          <w:tcPr>
+            <w:tcW w:w="6694" w:type="dxa"/>
+          </w:tcPr>
+          <w:p>
+            <w:pPr>
+              <w:rPr>
+                <w:lang w:val="en-US"/>
+              </w:rPr>
+            </w:pPr>
+            <w:r>
+              <w:rPr>
+                <w:lang w:val="en-US"/>
+              </w:rPr>
+              <w:t xml:space="preserve">Description of the regression model. The usual R formulae are supported. See details. </w:t>
+            </w:r>
+          </w:p>
+          <w:p>
+            <w:pPr>
+              <w:rPr>
+                <w:lang w:val="en-US"/>
+              </w:rPr>
+            </w:pPr>
+          </w:p>
+        </w:tc>
+      </w:tr>
+      <w:tr>
+        <w:tc>
+          <w:tcPr>
+            <w:tcW w:w="2235" w:type="dxa"/>
+          </w:tcPr>
+          <w:p>
+            <w:pPr>
+              <w:rPr>
+                <w:lang w:val="en-US"/>
+              </w:rPr>
+            </w:pPr>
+            <w:r>
+              <w:rPr>
+                <w:lang w:val="en-US"/>
+              </w:rPr>
+              <w:t>model</w:t>
+            </w:r>
+          </w:p>
+        </w:tc>
+        <w:tc>
+          <w:tcPr>
+            <w:tcW w:w="6694" w:type="dxa"/>
+          </w:tcPr>
+          <w:p>
+            <w:pPr>
+              <w:rPr>
+                <w:lang w:val="en-US"/>
+              </w:rPr>
+            </w:pPr>
+            <w:proofErr w:type="gramStart"/>
+            <w:r>
+              <w:rPr>
+                <w:lang w:val="en-US"/>
+              </w:rPr>
+              <w:t>model</w:t>
+            </w:r>
+            <w:proofErr w:type="gramEnd"/>
+            <w:r>
+              <w:rPr>
+                <w:lang w:val="en-US"/>
+              </w:rPr>
+              <w:t xml:space="preserve"> of the residuals</w:t>
+            </w:r>
+            <w:r>
+              <w:rPr>
+                <w:lang w:val="en-US"/>
+              </w:rPr>
+              <w:t>.</w:t>
+            </w:r>
+            <w:r>
+              <w:rPr>
+                <w:lang w:val="en-US"/>
+              </w:rPr>
+              <w:t xml:space="preserve"> Acceptable values are:</w:t>
+            </w:r>
+          </w:p>
+          <w:tbl>
+            <w:tblPr>
+              <w:tblStyle w:val="TableGrid"/>
+              <w:tblW w:w="0" w:type="auto"/>
+              <w:tblLook w:val="04A0" w:firstRow="1" w:lastRow="0" w:firstColumn="1" w:lastColumn="0" w:noHBand="0" w:noVBand="1"/>
+            </w:tblPr>
+            <w:tblGrid>
+              <w:gridCol w:w="1588"/>
+              <w:gridCol w:w="4875"/>
+            </w:tblGrid>
+            <w:tr>
+              <w:tc>
+                <w:tcPr>
+                  <w:tcW w:w="1588" w:type="dxa"/>
+                </w:tcPr>
+                <w:p>
+                  <w:pPr>
+                    <w:rPr>
+                      <w:lang w:val="en-US"/>
+                    </w:rPr>
+                  </w:pPr>
+                  <w:proofErr w:type="spellStart"/>
+                  <w:r>
+                    <w:rPr>
+                      <w:lang w:val="en-US"/>
+                    </w:rPr>
+                    <w:t>Wn</w:t>
+                  </w:r>
+                  <w:proofErr w:type="spellEnd"/>
+                </w:p>
+              </w:tc>
+              <w:tc>
+                <w:tcPr>
+                  <w:tcW w:w="4875" w:type="dxa"/>
+                </w:tcPr>
+                <w:p>
+                  <w:pPr>
+                    <w:rPr>
+                      <w:lang w:val="en-US"/>
+                    </w:rPr>
+                  </w:pPr>
+                  <m:oMathPara>
+                    <m:oMath>
+                      <m:sSub>
+                        <m:sSubPr>
+                          <m:ctrlPr>
+                            <w:rPr>
+                              <w:rFonts w:ascii="Cambria Math" w:hAnsi="Cambria Math"/>
+                              <w:i/>
+                              <w:lang w:val="en-US"/>
+                            </w:rPr>
+                          </m:ctrlPr>
+                        </m:sSubPr>
+                        <m:e>
+                          <m:r>
+                            <w:rPr>
+                              <w:rFonts w:ascii="Cambria Math" w:hAnsi="Cambria Math"/>
+                              <w:lang w:val="en-US"/>
+                            </w:rPr>
+                            <m:t>ε</m:t>
+                          </m:r>
+                        </m:e>
+                        <m:sub>
+                          <m:r>
+                            <w:rPr>
+                              <w:rFonts w:ascii="Cambria Math" w:hAnsi="Cambria Math"/>
+                              <w:lang w:val="en-US"/>
+                            </w:rPr>
+                            <m:t>t</m:t>
+                          </m:r>
+                        </m:sub>
+                      </m:sSub>
+                      <m:r>
+                        <w:rPr>
+                          <w:rFonts w:ascii="Cambria Math" w:hAnsi="Cambria Math"/>
+                          <w:lang w:val="en-US"/>
+                        </w:rPr>
+                        <m:t xml:space="preserve">~N(0, </m:t>
+                      </m:r>
+                      <m:sSup>
+                        <m:sSupPr>
+                          <m:ctrlPr>
+                            <w:rPr>
+                              <w:rFonts w:ascii="Cambria Math" w:hAnsi="Cambria Math"/>
+                              <w:i/>
+                              <w:lang w:val="en-US"/>
+                            </w:rPr>
+                          </m:ctrlPr>
+                        </m:sSupPr>
+                        <m:e>
+                          <m:r>
+                            <w:rPr>
+                              <w:rFonts w:ascii="Cambria Math" w:hAnsi="Cambria Math"/>
+                              <w:lang w:val="en-US"/>
+                            </w:rPr>
+                            <m:t>σ</m:t>
+                          </m:r>
+                        </m:e>
+                        <m:sup>
+                          <m:r>
+                            <w:rPr>
+                              <w:rFonts w:ascii="Cambria Math" w:hAnsi="Cambria Math"/>
+                              <w:lang w:val="en-US"/>
+                            </w:rPr>
+                            <m:t>2</m:t>
+                          </m:r>
+                        </m:sup>
+                      </m:sSup>
+                      <m:r>
+                        <w:rPr>
+                          <w:rFonts w:ascii="Cambria Math" w:hAnsi="Cambria Math"/>
+                          <w:lang w:val="en-US"/>
+                        </w:rPr>
+                        <m:t>)</m:t>
+                      </m:r>
+                    </m:oMath>
+                  </m:oMathPara>
+                </w:p>
+              </w:tc>
+            </w:tr>
+            <w:tr>
+              <w:tc>
+                <w:tcPr>
+                  <w:tcW w:w="1588" w:type="dxa"/>
+                </w:tcPr>
+                <w:p>
+                  <w:pPr>
+                    <w:rPr>
+                      <w:lang w:val="en-US"/>
+                    </w:rPr>
+                  </w:pPr>
+                  <w:r>
+                    <w:rPr>
+                      <w:lang w:val="en-US"/>
+                    </w:rPr>
+                    <w:t>Ar1</w:t>
+                  </w:r>
+                </w:p>
+              </w:tc>
+              <w:tc>
+                <w:tcPr>
+                  <w:tcW w:w="4875" w:type="dxa"/>
+                </w:tcPr>
+                <w:p>
+                  <w:pPr>
+                    <w:rPr>
+                      <w:lang w:val="en-US"/>
+                    </w:rPr>
+                  </w:pPr>
+                  <m:oMathPara>
+                    <m:oMath>
+                      <m:sSub>
+                        <m:sSubPr>
+                          <m:ctrlPr>
+                            <w:rPr>
+                              <w:rFonts w:ascii="Cambria Math" w:hAnsi="Cambria Math"/>
+                              <w:i/>
+                              <w:lang w:val="en-US"/>
+                            </w:rPr>
+                          </m:ctrlPr>
+                        </m:sSubPr>
+                        <m:e>
+                          <m:r>
+                            <w:rPr>
+                              <w:rFonts w:ascii="Cambria Math" w:hAnsi="Cambria Math"/>
+                              <w:lang w:val="en-US"/>
+                            </w:rPr>
+                            <m:t>ε</m:t>
+                          </m:r>
+                        </m:e>
+                        <m:sub>
+                          <m:r>
+                            <w:rPr>
+                              <w:rFonts w:ascii="Cambria Math" w:hAnsi="Cambria Math"/>
+                              <w:lang w:val="en-US"/>
+                            </w:rPr>
+                            <m:t>t+1</m:t>
+                          </m:r>
+                        </m:sub>
+                      </m:sSub>
+                      <m:r>
+                        <w:rPr>
+                          <w:rFonts w:ascii="Cambria Math" w:hAnsi="Cambria Math"/>
+                          <w:lang w:val="en-US"/>
+                        </w:rPr>
+                        <m:t>=ρ</m:t>
+                      </m:r>
+                      <m:sSub>
+                        <m:sSubPr>
+                          <m:ctrlPr>
+                            <w:rPr>
+                              <w:rFonts w:ascii="Cambria Math" w:hAnsi="Cambria Math"/>
+                              <w:i/>
+                              <w:lang w:val="en-US"/>
+                            </w:rPr>
+                          </m:ctrlPr>
+                        </m:sSubPr>
+                        <m:e>
+                          <m:r>
+                            <w:rPr>
+                              <w:rFonts w:ascii="Cambria Math" w:hAnsi="Cambria Math"/>
+                              <w:lang w:val="en-US"/>
+                            </w:rPr>
+                            <m:t>ε</m:t>
+                          </m:r>
+                        </m:e>
+                        <m:sub>
+                          <m:r>
+                            <w:rPr>
+                              <w:rFonts w:ascii="Cambria Math" w:hAnsi="Cambria Math"/>
+                              <w:lang w:val="en-US"/>
+                            </w:rPr>
+                            <m:t>t</m:t>
+                          </m:r>
+                        </m:sub>
+                      </m:sSub>
+                      <m:r>
+                        <w:rPr>
+                          <w:rFonts w:ascii="Cambria Math" w:hAnsi="Cambria Math"/>
+                          <w:lang w:val="en-US"/>
+                        </w:rPr>
+                        <m:t>+</m:t>
+                      </m:r>
+                      <m:sSub>
+                        <m:sSubPr>
+                          <m:ctrlPr>
+                            <w:rPr>
+                              <w:rFonts w:ascii="Cambria Math" w:hAnsi="Cambria Math"/>
+                              <w:i/>
+                              <w:lang w:val="en-US"/>
+                            </w:rPr>
+                          </m:ctrlPr>
+                        </m:sSubPr>
+                        <m:e>
+                          <m:r>
+                            <w:rPr>
+                              <w:rFonts w:ascii="Cambria Math" w:hAnsi="Cambria Math"/>
+                              <w:lang w:val="en-US"/>
+                            </w:rPr>
+                            <m:t>μ</m:t>
+                          </m:r>
+                        </m:e>
+                        <m:sub>
+                          <m:r>
+                            <w:rPr>
+                              <w:rFonts w:ascii="Cambria Math" w:hAnsi="Cambria Math"/>
+                              <w:lang w:val="en-US"/>
+                            </w:rPr>
+                            <m:t>t</m:t>
+                          </m:r>
+                        </m:sub>
+                      </m:sSub>
+                      <m:r>
+                        <w:rPr>
+                          <w:rFonts w:ascii="Cambria Math" w:hAnsi="Cambria Math"/>
+                          <w:lang w:val="en-US"/>
+                        </w:rPr>
+                        <m:t xml:space="preserve">,  </m:t>
+                      </m:r>
+                      <m:sSub>
+                        <m:sSubPr>
+                          <m:ctrlPr>
+                            <w:rPr>
+                              <w:rFonts w:ascii="Cambria Math" w:hAnsi="Cambria Math"/>
+                              <w:i/>
+                              <w:lang w:val="en-US"/>
+                            </w:rPr>
+                          </m:ctrlPr>
+                        </m:sSubPr>
+                        <m:e>
+                          <m:r>
+                            <w:rPr>
+                              <w:rFonts w:ascii="Cambria Math" w:hAnsi="Cambria Math"/>
+                              <w:lang w:val="en-US"/>
+                            </w:rPr>
+                            <m:t>μ</m:t>
+                          </m:r>
+                        </m:e>
+                        <m:sub>
+                          <m:r>
+                            <w:rPr>
+                              <w:rFonts w:ascii="Cambria Math" w:hAnsi="Cambria Math"/>
+                              <w:lang w:val="en-US"/>
+                            </w:rPr>
+                            <m:t>t</m:t>
+                          </m:r>
+                        </m:sub>
+                      </m:sSub>
+                      <m:r>
+                        <w:rPr>
+                          <w:rFonts w:ascii="Cambria Math" w:hAnsi="Cambria Math"/>
+                          <w:lang w:val="en-US"/>
+                        </w:rPr>
+                        <m:t xml:space="preserve">~N(0, </m:t>
+                      </m:r>
+                      <m:sSup>
+                        <m:sSupPr>
+                          <m:ctrlPr>
+                            <w:rPr>
+                              <w:rFonts w:ascii="Cambria Math" w:hAnsi="Cambria Math"/>
+                              <w:i/>
+                              <w:lang w:val="en-US"/>
+                            </w:rPr>
+                          </m:ctrlPr>
+                        </m:sSupPr>
+                        <m:e>
+                          <m:r>
+                            <w:rPr>
+                              <w:rFonts w:ascii="Cambria Math" w:hAnsi="Cambria Math"/>
+                              <w:lang w:val="en-US"/>
+                            </w:rPr>
+                            <m:t>σ</m:t>
+                          </m:r>
+                        </m:e>
+                        <m:sup>
+                          <m:r>
+                            <w:rPr>
+                              <w:rFonts w:ascii="Cambria Math" w:hAnsi="Cambria Math"/>
+                              <w:lang w:val="en-US"/>
+                            </w:rPr>
+                            <m:t>2</m:t>
+                          </m:r>
+                        </m:sup>
+                      </m:sSup>
+                      <m:r>
+                        <w:rPr>
+                          <w:rFonts w:ascii="Cambria Math" w:hAnsi="Cambria Math"/>
+                          <w:lang w:val="en-US"/>
+                        </w:rPr>
+                        <m:t>)</m:t>
+                      </m:r>
+                    </m:oMath>
+                  </m:oMathPara>
+                </w:p>
+              </w:tc>
+            </w:tr>
+            <w:tr>
+              <w:tc>
+                <w:tcPr>
+                  <w:tcW w:w="1588" w:type="dxa"/>
+                </w:tcPr>
+                <w:p>
+                  <w:pPr>
+                    <w:rPr>
+                      <w:lang w:val="en-US"/>
+                    </w:rPr>
+                  </w:pPr>
+                  <w:proofErr w:type="spellStart"/>
+                  <w:r>
+                    <w:rPr>
+                      <w:lang w:val="en-US"/>
+                    </w:rPr>
+                    <w:t>Rw</w:t>
+                  </w:r>
+                  <w:proofErr w:type="spellEnd"/>
+                </w:p>
+              </w:tc>
+              <w:tc>
+                <w:tcPr>
+                  <w:tcW w:w="4875" w:type="dxa"/>
+                </w:tcPr>
+                <w:p>
+                  <w:pPr>
+                    <w:rPr>
+                      <w:lang w:val="en-US"/>
+                    </w:rPr>
+                  </w:pPr>
+                  <m:oMathPara>
+                    <m:oMath>
+                      <m:sSub>
+                        <m:sSubPr>
+                          <m:ctrlPr>
+                            <w:rPr>
+                              <w:rFonts w:ascii="Cambria Math" w:hAnsi="Cambria Math"/>
+                              <w:i/>
+                              <w:lang w:val="en-US"/>
+                            </w:rPr>
+                          </m:ctrlPr>
+                        </m:sSubPr>
+                        <m:e>
+                          <m:r>
+                            <w:rPr>
+                              <w:rFonts w:ascii="Cambria Math" w:hAnsi="Cambria Math"/>
+                              <w:lang w:val="en-US"/>
+                            </w:rPr>
+                            <m:t>∆ε</m:t>
+                          </m:r>
+                        </m:e>
+                        <m:sub>
+                          <m:r>
+                            <w:rPr>
+                              <w:rFonts w:ascii="Cambria Math" w:hAnsi="Cambria Math"/>
+                              <w:lang w:val="en-US"/>
+                            </w:rPr>
+                            <m:t>t</m:t>
+                          </m:r>
+                        </m:sub>
+                      </m:sSub>
+                      <m:r>
+                        <w:rPr>
+                          <w:rFonts w:ascii="Cambria Math" w:hAnsi="Cambria Math"/>
+                          <w:lang w:val="en-US"/>
+                        </w:rPr>
+                        <m:t>=</m:t>
+                      </m:r>
+                      <m:sSub>
+                        <m:sSubPr>
+                          <m:ctrlPr>
+                            <w:rPr>
+                              <w:rFonts w:ascii="Cambria Math" w:hAnsi="Cambria Math"/>
+                              <w:i/>
+                              <w:lang w:val="en-US"/>
+                            </w:rPr>
+                          </m:ctrlPr>
+                        </m:sSubPr>
+                        <m:e>
+                          <m:r>
+                            <w:rPr>
+                              <w:rFonts w:ascii="Cambria Math" w:hAnsi="Cambria Math"/>
+                              <w:lang w:val="en-US"/>
+                            </w:rPr>
+                            <m:t>μ</m:t>
+                          </m:r>
+                        </m:e>
+                        <m:sub>
+                          <m:r>
+                            <w:rPr>
+                              <w:rFonts w:ascii="Cambria Math" w:hAnsi="Cambria Math"/>
+                              <w:lang w:val="en-US"/>
+                            </w:rPr>
+                            <m:t>t</m:t>
+                          </m:r>
+                        </m:sub>
+                      </m:sSub>
+                      <m:r>
+                        <w:rPr>
+                          <w:rFonts w:ascii="Cambria Math" w:hAnsi="Cambria Math"/>
+                          <w:lang w:val="en-US"/>
+                        </w:rPr>
+                        <m:t xml:space="preserve">,  </m:t>
+                      </m:r>
+                      <m:sSub>
+                        <m:sSubPr>
+                          <m:ctrlPr>
+                            <w:rPr>
+                              <w:rFonts w:ascii="Cambria Math" w:hAnsi="Cambria Math"/>
+                              <w:i/>
+                              <w:lang w:val="en-US"/>
+                            </w:rPr>
+                          </m:ctrlPr>
+                        </m:sSubPr>
+                        <m:e>
+                          <m:r>
+                            <w:rPr>
+                              <w:rFonts w:ascii="Cambria Math" w:hAnsi="Cambria Math"/>
+                              <w:lang w:val="en-US"/>
+                            </w:rPr>
+                            <m:t>μ</m:t>
+                          </m:r>
+                        </m:e>
+                        <m:sub>
+                          <m:r>
+                            <w:rPr>
+                              <w:rFonts w:ascii="Cambria Math" w:hAnsi="Cambria Math"/>
+                              <w:lang w:val="en-US"/>
+                            </w:rPr>
+                            <m:t>t</m:t>
+                          </m:r>
+                        </m:sub>
+                      </m:sSub>
+                      <m:r>
+                        <w:rPr>
+                          <w:rFonts w:ascii="Cambria Math" w:hAnsi="Cambria Math"/>
+                          <w:lang w:val="en-US"/>
+                        </w:rPr>
+                        <m:t xml:space="preserve">~N(0, </m:t>
+                      </m:r>
+                      <m:sSup>
+                        <m:sSupPr>
+                          <m:ctrlPr>
+                            <w:rPr>
+                              <w:rFonts w:ascii="Cambria Math" w:hAnsi="Cambria Math"/>
+                              <w:i/>
+                              <w:lang w:val="en-US"/>
+                            </w:rPr>
+                          </m:ctrlPr>
+                        </m:sSupPr>
+                        <m:e>
+                          <m:r>
+                            <w:rPr>
+                              <w:rFonts w:ascii="Cambria Math" w:hAnsi="Cambria Math"/>
+                              <w:lang w:val="en-US"/>
+                            </w:rPr>
+                            <m:t>σ</m:t>
+                          </m:r>
+                        </m:e>
+                        <m:sup>
+                          <m:r>
+                            <w:rPr>
+                              <w:rFonts w:ascii="Cambria Math" w:hAnsi="Cambria Math"/>
+                              <w:lang w:val="en-US"/>
+                            </w:rPr>
+                            <m:t>2</m:t>
+                          </m:r>
+                        </m:sup>
+                      </m:sSup>
+                      <m:r>
+                        <w:rPr>
+                          <w:rFonts w:ascii="Cambria Math" w:hAnsi="Cambria Math"/>
+                          <w:lang w:val="en-US"/>
+                        </w:rPr>
+                        <m:t>)</m:t>
+                      </m:r>
+                    </m:oMath>
+                  </m:oMathPara>
+                </w:p>
+              </w:tc>
+            </w:tr>
+            <w:tr>
+              <w:tc>
+                <w:tcPr>
+                  <w:tcW w:w="1588" w:type="dxa"/>
+                </w:tcPr>
+                <w:p>
+                  <w:pPr>
+                    <w:rPr>
+                      <w:lang w:val="en-US"/>
+                    </w:rPr>
+                  </w:pPr>
+                  <w:r>
+                    <w:rPr>
+                      <w:lang w:val="en-US"/>
+                    </w:rPr>
+                    <w:t>RwAr1</w:t>
+                  </w:r>
+                </w:p>
+              </w:tc>
+              <w:tc>
+                <w:tcPr>
+                  <w:tcW w:w="4875" w:type="dxa"/>
+                </w:tcPr>
+                <w:p>
+                  <w:pPr>
+                    <w:rPr>
+                      <w:lang w:val="en-US"/>
+                    </w:rPr>
+                  </w:pPr>
+                  <m:oMathPara>
+                    <m:oMath>
+                      <m:sSub>
+                        <m:sSubPr>
+                          <m:ctrlPr>
+                            <w:rPr>
+                              <w:rFonts w:ascii="Cambria Math" w:hAnsi="Cambria Math"/>
+                              <w:i/>
+                              <w:lang w:val="en-US"/>
+                            </w:rPr>
+                          </m:ctrlPr>
+                        </m:sSubPr>
+                        <m:e>
+                          <m:r>
+                            <w:rPr>
+                              <w:rFonts w:ascii="Cambria Math" w:hAnsi="Cambria Math"/>
+                              <w:lang w:val="en-US"/>
+                            </w:rPr>
+                            <m:t>∆ε</m:t>
+                          </m:r>
+                        </m:e>
+                        <m:sub>
+                          <m:r>
+                            <w:rPr>
+                              <w:rFonts w:ascii="Cambria Math" w:hAnsi="Cambria Math"/>
+                              <w:lang w:val="en-US"/>
+                            </w:rPr>
+                            <m:t>t+1</m:t>
+                          </m:r>
+                        </m:sub>
+                      </m:sSub>
+                      <m:r>
+                        <w:rPr>
+                          <w:rFonts w:ascii="Cambria Math" w:hAnsi="Cambria Math"/>
+                          <w:lang w:val="en-US"/>
+                        </w:rPr>
+                        <m:t>=ρ∆</m:t>
+                      </m:r>
+                      <m:sSub>
+                        <m:sSubPr>
+                          <m:ctrlPr>
+                            <w:rPr>
+                              <w:rFonts w:ascii="Cambria Math" w:hAnsi="Cambria Math"/>
+                              <w:i/>
+                              <w:lang w:val="en-US"/>
+                            </w:rPr>
+                          </m:ctrlPr>
+                        </m:sSubPr>
+                        <m:e>
+                          <m:r>
+                            <w:rPr>
+                              <w:rFonts w:ascii="Cambria Math" w:hAnsi="Cambria Math"/>
+                              <w:lang w:val="en-US"/>
+                            </w:rPr>
+                            <m:t>ε</m:t>
+                          </m:r>
+                        </m:e>
+                        <m:sub>
+                          <m:r>
+                            <w:rPr>
+                              <w:rFonts w:ascii="Cambria Math" w:hAnsi="Cambria Math"/>
+                              <w:lang w:val="en-US"/>
+                            </w:rPr>
+                            <m:t>t</m:t>
+                          </m:r>
+                        </m:sub>
+                      </m:sSub>
+                      <m:r>
+                        <w:rPr>
+                          <w:rFonts w:ascii="Cambria Math" w:hAnsi="Cambria Math"/>
+                          <w:lang w:val="en-US"/>
+                        </w:rPr>
+                        <m:t>+</m:t>
+                      </m:r>
+                      <m:sSub>
+                        <m:sSubPr>
+                          <m:ctrlPr>
+                            <w:rPr>
+                              <w:rFonts w:ascii="Cambria Math" w:hAnsi="Cambria Math"/>
+                              <w:i/>
+                              <w:lang w:val="en-US"/>
+                            </w:rPr>
+                          </m:ctrlPr>
+                        </m:sSubPr>
+                        <m:e>
+                          <m:r>
+                            <w:rPr>
+                              <w:rFonts w:ascii="Cambria Math" w:hAnsi="Cambria Math"/>
+                              <w:lang w:val="en-US"/>
+                            </w:rPr>
+                            <m:t>μ</m:t>
+                          </m:r>
+                        </m:e>
+                        <m:sub>
+                          <m:r>
+                            <w:rPr>
+                              <w:rFonts w:ascii="Cambria Math" w:hAnsi="Cambria Math"/>
+                              <w:lang w:val="en-US"/>
+                            </w:rPr>
+                            <m:t>t</m:t>
+                          </m:r>
+                        </m:sub>
+                      </m:sSub>
+                      <m:r>
+                        <w:rPr>
+                          <w:rFonts w:ascii="Cambria Math" w:hAnsi="Cambria Math"/>
+                          <w:lang w:val="en-US"/>
+                        </w:rPr>
+                        <m:t xml:space="preserve">,  </m:t>
+                      </m:r>
+                      <m:sSub>
+                        <m:sSubPr>
+                          <m:ctrlPr>
+                            <w:rPr>
+                              <w:rFonts w:ascii="Cambria Math" w:hAnsi="Cambria Math"/>
+                              <w:i/>
+                              <w:lang w:val="en-US"/>
+                            </w:rPr>
+                          </m:ctrlPr>
+                        </m:sSubPr>
+                        <m:e>
+                          <m:r>
+                            <w:rPr>
+                              <w:rFonts w:ascii="Cambria Math" w:hAnsi="Cambria Math"/>
+                              <w:lang w:val="en-US"/>
+                            </w:rPr>
+                            <m:t>μ</m:t>
+                          </m:r>
+                        </m:e>
+                        <m:sub>
+                          <m:r>
+                            <w:rPr>
+                              <w:rFonts w:ascii="Cambria Math" w:hAnsi="Cambria Math"/>
+                              <w:lang w:val="en-US"/>
+                            </w:rPr>
+                            <m:t>t</m:t>
+                          </m:r>
+                        </m:sub>
+                      </m:sSub>
+                      <m:r>
+                        <w:rPr>
+                          <w:rFonts w:ascii="Cambria Math" w:hAnsi="Cambria Math"/>
+                          <w:lang w:val="en-US"/>
+                        </w:rPr>
+                        <m:t xml:space="preserve">~N(0, </m:t>
+                      </m:r>
+                      <m:sSup>
+                        <m:sSupPr>
+                          <m:ctrlPr>
+                            <w:rPr>
+                              <w:rFonts w:ascii="Cambria Math" w:hAnsi="Cambria Math"/>
+                              <w:i/>
+                              <w:lang w:val="en-US"/>
+                            </w:rPr>
+                          </m:ctrlPr>
+                        </m:sSupPr>
+                        <m:e>
+                          <m:r>
+                            <w:rPr>
+                              <w:rFonts w:ascii="Cambria Math" w:hAnsi="Cambria Math"/>
+                              <w:lang w:val="en-US"/>
+                            </w:rPr>
+                            <m:t>σ</m:t>
+                          </m:r>
+                        </m:e>
+                        <m:sup>
+                          <m:r>
+                            <w:rPr>
+                              <w:rFonts w:ascii="Cambria Math" w:hAnsi="Cambria Math"/>
+                              <w:lang w:val="en-US"/>
+                            </w:rPr>
+                            <m:t>2</m:t>
+                          </m:r>
+                        </m:sup>
+                      </m:sSup>
+                      <m:r>
+                        <w:rPr>
+                          <w:rFonts w:ascii="Cambria Math" w:hAnsi="Cambria Math"/>
+                          <w:lang w:val="en-US"/>
+                        </w:rPr>
+                        <m:t>)</m:t>
+                      </m:r>
+                    </m:oMath>
+                  </m:oMathPara>
+                </w:p>
+              </w:tc>
+            </w:tr>
+            <w:tr>
+              <w:tc>
+                <w:tcPr>
+                  <w:tcW w:w="1588" w:type="dxa"/>
+                </w:tcPr>
+                <w:p>
+                  <w:pPr>
+                    <w:rPr>
+                      <w:lang w:val="en-US"/>
+                    </w:rPr>
+                  </w:pPr>
+                  <w:r>
+                    <w:rPr>
+                      <w:lang w:val="en-US"/>
+                    </w:rPr>
+                    <w:t>I2</w:t>
+                  </w:r>
+                </w:p>
+              </w:tc>
+              <w:tc>
+                <w:tcPr>
+                  <w:tcW w:w="4875" w:type="dxa"/>
+                </w:tcPr>
+                <w:p>
+                  <w:pPr>
+                    <w:rPr>
+                      <w:lang w:val="en-US"/>
+                    </w:rPr>
+                  </w:pPr>
+                  <m:oMathPara>
+                    <m:oMath>
+                      <m:sSub>
+                        <m:sSubPr>
+                          <m:ctrlPr>
+                            <w:rPr>
+                              <w:rFonts w:ascii="Cambria Math" w:hAnsi="Cambria Math"/>
+                              <w:i/>
+                              <w:lang w:val="en-US"/>
+                            </w:rPr>
+                          </m:ctrlPr>
+                        </m:sSubPr>
+                        <m:e>
+                          <m:sSup>
+                            <m:sSupPr>
+                              <m:ctrlPr>
+                                <w:rPr>
+                                  <w:rFonts w:ascii="Cambria Math" w:hAnsi="Cambria Math"/>
+                                  <w:i/>
+                                  <w:lang w:val="en-US"/>
+                                </w:rPr>
+                              </m:ctrlPr>
+                            </m:sSupPr>
+                            <m:e>
+                              <m:r>
+                                <w:rPr>
+                                  <w:rFonts w:ascii="Cambria Math" w:hAnsi="Cambria Math"/>
+                                  <w:lang w:val="en-US"/>
+                                </w:rPr>
+                                <m:t>∆</m:t>
+                              </m:r>
+                            </m:e>
+                            <m:sup>
+                              <m:r>
+                                <w:rPr>
+                                  <w:rFonts w:ascii="Cambria Math" w:hAnsi="Cambria Math"/>
+                                  <w:lang w:val="en-US"/>
+                                </w:rPr>
+                                <m:t>2</m:t>
+                              </m:r>
+                            </m:sup>
+                          </m:sSup>
+                          <m:r>
+                            <w:rPr>
+                              <w:rFonts w:ascii="Cambria Math" w:hAnsi="Cambria Math"/>
+                              <w:lang w:val="en-US"/>
+                            </w:rPr>
+                            <m:t>ε</m:t>
+                          </m:r>
+                        </m:e>
+                        <m:sub>
+                          <m:r>
+                            <w:rPr>
+                              <w:rFonts w:ascii="Cambria Math" w:hAnsi="Cambria Math"/>
+                              <w:lang w:val="en-US"/>
+                            </w:rPr>
+                            <m:t>t</m:t>
+                          </m:r>
+                        </m:sub>
+                      </m:sSub>
+                      <m:r>
+                        <w:rPr>
+                          <w:rFonts w:ascii="Cambria Math" w:hAnsi="Cambria Math"/>
+                          <w:lang w:val="en-US"/>
+                        </w:rPr>
+                        <m:t>=</m:t>
+                      </m:r>
+                      <m:sSub>
+                        <m:sSubPr>
+                          <m:ctrlPr>
+                            <w:rPr>
+                              <w:rFonts w:ascii="Cambria Math" w:hAnsi="Cambria Math"/>
+                              <w:i/>
+                              <w:lang w:val="en-US"/>
+                            </w:rPr>
+                          </m:ctrlPr>
+                        </m:sSubPr>
+                        <m:e>
+                          <m:r>
+                            <w:rPr>
+                              <w:rFonts w:ascii="Cambria Math" w:hAnsi="Cambria Math"/>
+                              <w:lang w:val="en-US"/>
+                            </w:rPr>
+                            <m:t>μ</m:t>
+                          </m:r>
+                        </m:e>
+                        <m:sub>
+                          <m:r>
+                            <w:rPr>
+                              <w:rFonts w:ascii="Cambria Math" w:hAnsi="Cambria Math"/>
+                              <w:lang w:val="en-US"/>
+                            </w:rPr>
+                            <m:t>t</m:t>
+                          </m:r>
+                        </m:sub>
+                      </m:sSub>
+                      <m:r>
+                        <w:rPr>
+                          <w:rFonts w:ascii="Cambria Math" w:hAnsi="Cambria Math"/>
+                          <w:lang w:val="en-US"/>
+                        </w:rPr>
+                        <m:t xml:space="preserve">,  </m:t>
+                      </m:r>
+                      <m:sSub>
+                        <m:sSubPr>
+                          <m:ctrlPr>
+                            <w:rPr>
+                              <w:rFonts w:ascii="Cambria Math" w:hAnsi="Cambria Math"/>
+                              <w:i/>
+                              <w:lang w:val="en-US"/>
+                            </w:rPr>
+                          </m:ctrlPr>
+                        </m:sSubPr>
+                        <m:e>
+                          <m:r>
+                            <w:rPr>
+                              <w:rFonts w:ascii="Cambria Math" w:hAnsi="Cambria Math"/>
+                              <w:lang w:val="en-US"/>
+                            </w:rPr>
+                            <m:t>μ</m:t>
+                          </m:r>
+                        </m:e>
+                        <m:sub>
+                          <m:r>
+                            <w:rPr>
+                              <w:rFonts w:ascii="Cambria Math" w:hAnsi="Cambria Math"/>
+                              <w:lang w:val="en-US"/>
+                            </w:rPr>
+                            <m:t>t</m:t>
+                          </m:r>
+                        </m:sub>
+                      </m:sSub>
+                      <m:r>
+                        <w:rPr>
+                          <w:rFonts w:ascii="Cambria Math" w:hAnsi="Cambria Math"/>
+                          <w:lang w:val="en-US"/>
+                        </w:rPr>
+                        <m:t xml:space="preserve">~N(0, </m:t>
+                      </m:r>
+                      <m:sSup>
+                        <m:sSupPr>
+                          <m:ctrlPr>
+                            <w:rPr>
+                              <w:rFonts w:ascii="Cambria Math" w:hAnsi="Cambria Math"/>
+                              <w:i/>
+                              <w:lang w:val="en-US"/>
+                            </w:rPr>
+                          </m:ctrlPr>
+                        </m:sSupPr>
+                        <m:e>
+                          <m:r>
+                            <w:rPr>
+                              <w:rFonts w:ascii="Cambria Math" w:hAnsi="Cambria Math"/>
+                              <w:lang w:val="en-US"/>
+                            </w:rPr>
+                            <m:t>σ</m:t>
+                          </m:r>
+                        </m:e>
+                        <m:sup>
+                          <m:r>
+                            <w:rPr>
+                              <w:rFonts w:ascii="Cambria Math" w:hAnsi="Cambria Math"/>
+                              <w:lang w:val="en-US"/>
+                            </w:rPr>
+                            <m:t>2</m:t>
+                          </m:r>
+                        </m:sup>
+                      </m:sSup>
+                      <m:r>
+                        <w:rPr>
+                          <w:rFonts w:ascii="Cambria Math" w:hAnsi="Cambria Math"/>
+                          <w:lang w:val="en-US"/>
+                        </w:rPr>
+                        <m:t>)</m:t>
+                      </m:r>
+                    </m:oMath>
+                  </m:oMathPara>
+                </w:p>
+              </w:tc>
+            </w:tr>
+            <w:tr>
+              <w:tc>
+                <w:tcPr>
+                  <w:tcW w:w="1588" w:type="dxa"/>
+                </w:tcPr>
+                <w:p>
+                  <w:pPr>
+                    <w:rPr>
+                      <w:lang w:val="en-US"/>
+                    </w:rPr>
+                  </w:pPr>
+                  <w:r>
+                    <w:rPr>
+                      <w:lang w:val="en-US"/>
+                    </w:rPr>
+                    <w:t>I3</w:t>
+                  </w:r>
+                </w:p>
+              </w:tc>
+              <w:tc>
+                <w:tcPr>
+                  <w:tcW w:w="4875" w:type="dxa"/>
+                </w:tcPr>
+                <w:p>
+                  <w:pPr>
+                    <w:rPr>
+                      <w:lang w:val="en-US"/>
+                    </w:rPr>
+                  </w:pPr>
+                  <m:oMathPara>
+                    <m:oMath>
+                      <m:sSub>
+                        <m:sSubPr>
+                          <m:ctrlPr>
+                            <w:rPr>
+                              <w:rFonts w:ascii="Cambria Math" w:hAnsi="Cambria Math"/>
+                              <w:i/>
+                              <w:lang w:val="en-US"/>
+                            </w:rPr>
+                          </m:ctrlPr>
+                        </m:sSubPr>
+                        <m:e>
+                          <m:sSup>
+                            <m:sSupPr>
+                              <m:ctrlPr>
+                                <w:rPr>
+                                  <w:rFonts w:ascii="Cambria Math" w:hAnsi="Cambria Math"/>
+                                  <w:i/>
+                                  <w:lang w:val="en-US"/>
+                                </w:rPr>
+                              </m:ctrlPr>
+                            </m:sSupPr>
+                            <m:e>
+                              <m:r>
+                                <w:rPr>
+                                  <w:rFonts w:ascii="Cambria Math" w:hAnsi="Cambria Math"/>
+                                  <w:lang w:val="en-US"/>
+                                </w:rPr>
+                                <m:t>∆</m:t>
+                              </m:r>
+                            </m:e>
+                            <m:sup>
+                              <m:r>
+                                <w:rPr>
+                                  <w:rFonts w:ascii="Cambria Math" w:hAnsi="Cambria Math"/>
+                                  <w:lang w:val="en-US"/>
+                                </w:rPr>
+                                <m:t>3</m:t>
+                              </m:r>
+                            </m:sup>
+                          </m:sSup>
+                          <m:r>
+                            <w:rPr>
+                              <w:rFonts w:ascii="Cambria Math" w:hAnsi="Cambria Math"/>
+                              <w:lang w:val="en-US"/>
+                            </w:rPr>
+                            <m:t>ε</m:t>
+                          </m:r>
+                        </m:e>
+                        <m:sub>
+                          <m:r>
+                            <w:rPr>
+                              <w:rFonts w:ascii="Cambria Math" w:hAnsi="Cambria Math"/>
+                              <w:lang w:val="en-US"/>
+                            </w:rPr>
+                            <m:t>t</m:t>
+                          </m:r>
+                        </m:sub>
+                      </m:sSub>
+                      <m:r>
+                        <w:rPr>
+                          <w:rFonts w:ascii="Cambria Math" w:hAnsi="Cambria Math"/>
+                          <w:lang w:val="en-US"/>
+                        </w:rPr>
+                        <m:t>=</m:t>
+                      </m:r>
+                      <m:sSub>
+                        <m:sSubPr>
+                          <m:ctrlPr>
+                            <w:rPr>
+                              <w:rFonts w:ascii="Cambria Math" w:hAnsi="Cambria Math"/>
+                              <w:i/>
+                              <w:lang w:val="en-US"/>
+                            </w:rPr>
+                          </m:ctrlPr>
+                        </m:sSubPr>
+                        <m:e>
+                          <m:r>
+                            <w:rPr>
+                              <w:rFonts w:ascii="Cambria Math" w:hAnsi="Cambria Math"/>
+                              <w:lang w:val="en-US"/>
+                            </w:rPr>
+                            <m:t>μ</m:t>
+                          </m:r>
+                        </m:e>
+                        <m:sub>
+                          <m:r>
+                            <w:rPr>
+                              <w:rFonts w:ascii="Cambria Math" w:hAnsi="Cambria Math"/>
+                              <w:lang w:val="en-US"/>
+                            </w:rPr>
+                            <m:t>t</m:t>
+                          </m:r>
+                        </m:sub>
+                      </m:sSub>
+                      <m:r>
+                        <w:rPr>
+                          <w:rFonts w:ascii="Cambria Math" w:hAnsi="Cambria Math"/>
+                          <w:lang w:val="en-US"/>
+                        </w:rPr>
+                        <m:t xml:space="preserve">,  </m:t>
+                      </m:r>
+                      <m:sSub>
+                        <m:sSubPr>
+                          <m:ctrlPr>
+                            <w:rPr>
+                              <w:rFonts w:ascii="Cambria Math" w:hAnsi="Cambria Math"/>
+                              <w:i/>
+                              <w:lang w:val="en-US"/>
+                            </w:rPr>
+                          </m:ctrlPr>
+                        </m:sSubPr>
+                        <m:e>
+                          <m:r>
+                            <w:rPr>
+                              <w:rFonts w:ascii="Cambria Math" w:hAnsi="Cambria Math"/>
+                              <w:lang w:val="en-US"/>
+                            </w:rPr>
+                            <m:t>μ</m:t>
+                          </m:r>
+                        </m:e>
+                        <m:sub>
+                          <m:r>
+                            <w:rPr>
+                              <w:rFonts w:ascii="Cambria Math" w:hAnsi="Cambria Math"/>
+                              <w:lang w:val="en-US"/>
+                            </w:rPr>
+                            <m:t>t</m:t>
+                          </m:r>
+                        </m:sub>
+                      </m:sSub>
+                      <m:r>
+                        <w:rPr>
+                          <w:rFonts w:ascii="Cambria Math" w:hAnsi="Cambria Math"/>
+                          <w:lang w:val="en-US"/>
+                        </w:rPr>
+                        <m:t xml:space="preserve">~N(0, </m:t>
+                      </m:r>
+                      <m:sSup>
+                        <m:sSupPr>
+                          <m:ctrlPr>
+                            <w:rPr>
+                              <w:rFonts w:ascii="Cambria Math" w:hAnsi="Cambria Math"/>
+                              <w:i/>
+                              <w:lang w:val="en-US"/>
+                            </w:rPr>
+                          </m:ctrlPr>
+                        </m:sSupPr>
+                        <m:e>
+                          <m:r>
+                            <w:rPr>
+                              <w:rFonts w:ascii="Cambria Math" w:hAnsi="Cambria Math"/>
+                              <w:lang w:val="en-US"/>
+                            </w:rPr>
+                            <m:t>σ</m:t>
+                          </m:r>
+                        </m:e>
+                        <m:sup>
+                          <m:r>
+                            <w:rPr>
+                              <w:rFonts w:ascii="Cambria Math" w:hAnsi="Cambria Math"/>
+                              <w:lang w:val="en-US"/>
+                            </w:rPr>
+                            <m:t>2</m:t>
+                          </m:r>
+                        </m:sup>
+                      </m:sSup>
+                      <m:r>
+                        <w:rPr>
+                          <w:rFonts w:ascii="Cambria Math" w:hAnsi="Cambria Math"/>
+                          <w:lang w:val="en-US"/>
+                        </w:rPr>
+                        <m:t>)</m:t>
+                      </m:r>
+                    </m:oMath>
+                  </m:oMathPara>
+                </w:p>
+              </w:tc>
+            </w:tr>
+          </w:tbl>
+          <w:p>
+            <w:pPr>
+              <w:rPr>
+                <w:lang w:val="en-US"/>
+              </w:rPr>
+            </w:pPr>
+          </w:p>
+        </w:tc>
+      </w:tr>
+      <w:tr>
+        <w:tblPrEx>
+          <w:tblBorders>
+            <w:top w:val="none" w:sz="0" w:space="0" w:color="auto"/>
+            <w:left w:val="none" w:sz="0" w:space="0" w:color="auto"/>
+            <w:bottom w:val="none" w:sz="0" w:space="0" w:color="auto"/>
+            <w:right w:val="none" w:sz="0" w:space="0" w:color="auto"/>
+            <w:insideH w:val="none" w:sz="0" w:space="0" w:color="auto"/>
+            <w:insideV w:val="none" w:sz="0" w:space="0" w:color="auto"/>
+          </w:tblBorders>
+        </w:tblPrEx>
+        <w:tc>
+          <w:tcPr>
+            <w:tcW w:w="2235" w:type="dxa"/>
+          </w:tcPr>
+          <w:p>
+            <w:pPr>
+              <w:rPr>
+                <w:lang w:val="en-US"/>
+              </w:rPr>
+            </w:pPr>
+          </w:p>
+        </w:tc>
+        <w:tc>
+          <w:tcPr>
+            <w:tcW w:w="6694" w:type="dxa"/>
+          </w:tcPr>
+          <w:p>
+            <w:pPr>
+              <w:rPr>
+                <w:lang w:val="en-US"/>
+              </w:rPr>
+            </w:pPr>
+          </w:p>
+        </w:tc>
+      </w:tr>
+      <w:tr>
+        <w:tblPrEx>
+          <w:tblBorders>
+            <w:top w:val="none" w:sz="0" w:space="0" w:color="auto"/>
+            <w:left w:val="none" w:sz="0" w:space="0" w:color="auto"/>
+            <w:bottom w:val="none" w:sz="0" w:space="0" w:color="auto"/>
+            <w:right w:val="none" w:sz="0" w:space="0" w:color="auto"/>
+            <w:insideH w:val="none" w:sz="0" w:space="0" w:color="auto"/>
+            <w:insideV w:val="none" w:sz="0" w:space="0" w:color="auto"/>
+          </w:tblBorders>
+        </w:tblPrEx>
+        <w:tc>
+          <w:tcPr>
+            <w:tcW w:w="2235" w:type="dxa"/>
+          </w:tcPr>
+          <w:p>
+            <w:proofErr w:type="spellStart"/>
+            <w:r>
+              <w:t>conversion</w:t>
+            </w:r>
+            <w:proofErr w:type="spellEnd"/>
+          </w:p>
+        </w:tc>
+        <w:tc>
+          <w:tcPr>
+            <w:tcW w:w="6694" w:type="dxa"/>
+          </w:tcPr>
+          <w:p>
+            <w:proofErr w:type="spellStart"/>
+            <w:r>
+              <w:t>Sum</w:t>
+            </w:r>
+            <w:proofErr w:type="spellEnd"/>
+            <w:r>
+              <w:t xml:space="preserve">, </w:t>
+            </w:r>
+            <w:proofErr w:type="spellStart"/>
+            <w:r>
+              <w:t>Average</w:t>
+            </w:r>
+            <w:proofErr w:type="spellEnd"/>
+            <w:r>
+              <w:t xml:space="preserve">, [First, Last]. </w:t>
+            </w:r>
+          </w:p>
+          <w:p/>
+        </w:tc>
+      </w:tr>
+      <w:tr>
+        <w:tc>
+          <w:tcPr>
+            <w:tcW w:w="2235" w:type="dxa"/>
+          </w:tcPr>
+          <w:p>
+            <w:pPr>
+              <w:rPr>
+                <w:lang w:val="en-US"/>
+              </w:rPr>
+            </w:pPr>
+            <w:proofErr w:type="spellStart"/>
+            <w:r>
+              <w:rPr>
+                <w:lang w:val="en-US"/>
+              </w:rPr>
+              <w:t>mult</w:t>
+            </w:r>
+            <w:proofErr w:type="spellEnd"/>
+          </w:p>
+        </w:tc>
+        <w:tc>
+          <w:tcPr>
+            <w:tcW w:w="6694" w:type="dxa"/>
+          </w:tcPr>
+          <w:p>
+            <w:pPr>
+              <w:rPr>
+                <w:lang w:val="en-US"/>
+              </w:rPr>
+            </w:pPr>
+            <w:r>
+              <w:rPr>
+                <w:lang w:val="en-US"/>
+              </w:rPr>
+              <w:t>Multiplicative or additive benchmarking.</w:t>
+            </w:r>
+          </w:p>
+          <w:p>
+            <w:pPr>
+              <w:rPr>
+                <w:lang w:val="en-US"/>
+              </w:rPr>
+            </w:pPr>
+          </w:p>
+        </w:tc>
+      </w:tr>
+      <w:tr>
+        <w:tc>
+          <w:tcPr>
+            <w:tcW w:w="2235" w:type="dxa"/>
+          </w:tcPr>
+          <w:p>
+            <w:pPr>
+              <w:rPr>
+                <w:lang w:val="en-US"/>
+              </w:rPr>
+            </w:pPr>
+            <w:proofErr w:type="spellStart"/>
+            <w:r>
+              <w:rPr>
+                <w:lang w:val="en-US"/>
+              </w:rPr>
+              <w:t>zeroinit</w:t>
+            </w:r>
+            <w:proofErr w:type="spellEnd"/>
+          </w:p>
+        </w:tc>
+        <w:tc>
+          <w:tcPr>
+            <w:tcW w:w="6694" w:type="dxa"/>
+          </w:tcPr>
+          <w:p>
+            <w:pPr>
+              <w:rPr>
+                <w:lang w:val="en-US"/>
+              </w:rPr>
+            </w:pPr>
+            <w:r>
+              <w:rPr>
+                <w:lang w:val="en-US"/>
+              </w:rPr>
+              <w:t>Zero initialization of the error term</w:t>
+            </w:r>
+          </w:p>
+          <w:p>
+            <w:pPr>
+              <w:rPr>
+                <w:lang w:val="en-US"/>
+              </w:rPr>
+            </w:pPr>
+          </w:p>
+        </w:tc>
+      </w:tr>
+      <w:tr>
+        <w:tblPrEx>
+          <w:tblBorders>
+            <w:top w:val="none" w:sz="0" w:space="0" w:color="auto"/>
+            <w:left w:val="none" w:sz="0" w:space="0" w:color="auto"/>
+            <w:bottom w:val="none" w:sz="0" w:space="0" w:color="auto"/>
+            <w:right w:val="none" w:sz="0" w:space="0" w:color="auto"/>
+            <w:insideH w:val="none" w:sz="0" w:space="0" w:color="auto"/>
+            <w:insideV w:val="none" w:sz="0" w:space="0" w:color="auto"/>
+          </w:tblBorders>
+        </w:tblPrEx>
+        <w:tc>
+          <w:tcPr>
+            <w:tcW w:w="2235" w:type="dxa"/>
+          </w:tcPr>
+          <w:p>
+            <w:proofErr w:type="spellStart"/>
+            <w:r>
+              <w:t>truncated.rho</w:t>
+            </w:r>
+            <w:proofErr w:type="spellEnd"/>
+          </w:p>
+        </w:tc>
+        <w:tc>
+          <w:tcPr>
+            <w:tcW w:w="6694" w:type="dxa"/>
+          </w:tcPr>
+          <w:p>
+            <w:pPr>
+              <w:rPr>
+                <w:lang w:val="en-US"/>
+              </w:rPr>
+            </w:pPr>
+            <w:proofErr w:type="gramStart"/>
+            <w:r>
+              <w:rPr>
+                <w:lang w:val="en-US"/>
+              </w:rPr>
+              <w:t>limit</w:t>
+            </w:r>
+            <w:proofErr w:type="gramEnd"/>
+            <w:r>
+              <w:rPr>
+                <w:lang w:val="en-US"/>
+              </w:rPr>
+              <w:t xml:space="preserve"> for the search of  </w:t>
+            </w:r>
+            <m:oMath>
+              <m:r>
+                <w:rPr>
+                  <w:rFonts w:ascii="Cambria Math" w:hAnsi="Cambria Math"/>
+                  <w:lang w:val="en-US"/>
+                </w:rPr>
+                <m:t>ρ</m:t>
+              </m:r>
+            </m:oMath>
+            <w:r>
+              <w:rPr>
+                <w:lang w:val="en-US"/>
+              </w:rPr>
+              <w:t>. Only used with Ar1 and RwAr1.</w:t>
+            </w:r>
+          </w:p>
+          <w:p>
+            <w:pPr>
+              <w:rPr>
+                <w:lang w:val="en-US"/>
+              </w:rPr>
+            </w:pPr>
+          </w:p>
+        </w:tc>
+      </w:tr>
+      <w:tr>
+        <w:tblPrEx>
+          <w:tblBorders>
+            <w:top w:val="none" w:sz="0" w:space="0" w:color="auto"/>
+            <w:left w:val="none" w:sz="0" w:space="0" w:color="auto"/>
+            <w:bottom w:val="none" w:sz="0" w:space="0" w:color="auto"/>
+            <w:right w:val="none" w:sz="0" w:space="0" w:color="auto"/>
+            <w:insideH w:val="none" w:sz="0" w:space="0" w:color="auto"/>
+            <w:insideV w:val="none" w:sz="0" w:space="0" w:color="auto"/>
+          </w:tblBorders>
+        </w:tblPrEx>
+        <w:tc>
+          <w:tcPr>
+            <w:tcW w:w="2235" w:type="dxa"/>
+          </w:tcPr>
+          <w:p>
+            <w:proofErr w:type="spellStart"/>
+            <w:r>
+              <w:t>fixed.rho</w:t>
+            </w:r>
+            <w:proofErr w:type="spellEnd"/>
+          </w:p>
+        </w:tc>
+        <w:tc>
+          <w:tcPr>
+            <w:tcW w:w="6694" w:type="dxa"/>
+          </w:tcPr>
+          <w:p>
+            <w:pPr>
+              <w:rPr>
+                <w:lang w:val="en-US"/>
+              </w:rPr>
+            </w:pPr>
+            <w:r>
+              <w:rPr>
+                <w:lang w:val="en-US"/>
+              </w:rPr>
+              <w:t xml:space="preserve">Fixed value </w:t>
+            </w:r>
+            <w:proofErr w:type="gramStart"/>
+            <w:r>
+              <w:rPr>
+                <w:lang w:val="en-US"/>
+              </w:rPr>
+              <w:t xml:space="preserve">for </w:t>
+            </w:r>
+            <w:proofErr w:type="gramEnd"/>
+            <m:oMath>
+              <m:r>
+                <w:rPr>
+                  <w:rFonts w:ascii="Cambria Math" w:hAnsi="Cambria Math"/>
+                  <w:lang w:val="en-US"/>
+                </w:rPr>
+                <m:t>ρ</m:t>
+              </m:r>
+            </m:oMath>
+            <w:r>
+              <w:rPr>
+                <w:lang w:val="en-US"/>
+              </w:rPr>
+              <w:t xml:space="preserve">. Should be </w:t>
+            </w:r>
+            <w:proofErr w:type="gramStart"/>
+            <w:r>
+              <w:rPr>
+                <w:lang w:val="en-US"/>
+              </w:rPr>
+              <w:t>in ]</w:t>
+            </w:r>
+            <w:proofErr w:type="gramEnd"/>
+            <w:r>
+              <w:rPr>
+                <w:lang w:val="en-US"/>
+              </w:rPr>
+              <w:t xml:space="preserve">-1,1[. Only used with Ar1 and RwAr1. When this value is set to -1, </w:t>
+            </w:r>
+            <m:oMath>
+              <m:r>
+                <w:rPr>
+                  <w:rFonts w:ascii="Cambria Math" w:hAnsi="Cambria Math"/>
+                  <w:lang w:val="en-US"/>
+                </w:rPr>
+                <m:t>ρ</m:t>
+              </m:r>
+            </m:oMath>
+            <w:r>
+              <w:rPr>
+                <w:lang w:val="en-US"/>
+              </w:rPr>
+              <w:t xml:space="preserve"> is estimated by maximum likelihood.</w:t>
+            </w:r>
+          </w:p>
+          <w:p>
+            <w:pPr>
+              <w:rPr>
+                <w:lang w:val="en-US"/>
+              </w:rPr>
+            </w:pPr>
+          </w:p>
+        </w:tc>
+      </w:tr>
+      <w:tr>
+        <w:tblPrEx>
+          <w:tblBorders>
+            <w:top w:val="none" w:sz="0" w:space="0" w:color="auto"/>
+            <w:left w:val="none" w:sz="0" w:space="0" w:color="auto"/>
+            <w:bottom w:val="none" w:sz="0" w:space="0" w:color="auto"/>
+            <w:right w:val="none" w:sz="0" w:space="0" w:color="auto"/>
+            <w:insideH w:val="none" w:sz="0" w:space="0" w:color="auto"/>
+            <w:insideV w:val="none" w:sz="0" w:space="0" w:color="auto"/>
+          </w:tblBorders>
+        </w:tblPrEx>
+        <w:tc>
+          <w:tcPr>
+            <w:tcW w:w="2235" w:type="dxa"/>
+          </w:tcPr>
+          <w:p>
+            <w:proofErr w:type="spellStart"/>
+            <w:r>
+              <w:t>to</w:t>
+            </w:r>
+            <w:proofErr w:type="spellEnd"/>
+          </w:p>
+        </w:tc>
+        <w:tc>
+          <w:tcPr>
+            <w:tcW w:w="6694" w:type="dxa"/>
+          </w:tcPr>
+          <w:p>
+            <w:pPr>
+              <w:rPr>
+                <w:lang w:val="en-US"/>
+              </w:rPr>
+            </w:pPr>
+            <w:r>
+              <w:rPr>
+                <w:lang w:val="en-US"/>
+              </w:rPr>
+              <w:t xml:space="preserve">Annual frequency of the disaggregated series. Used only when the model as no time series in its explanatory variables. </w:t>
+            </w:r>
+          </w:p>
+        </w:tc>
+      </w:tr>
+    </w:tbl>
+    <w:p>
+      <w:pPr>
+        <w:pStyle w:val="Heading4"/>
+        <w:rPr>
+          <w:lang w:val="en-US"/>
+        </w:rPr>
+      </w:pPr>
+      <w:r>
+        <w:rPr>
+          <w:lang w:val="en-US"/>
+        </w:rPr>
+        <w:t>Output</w:t>
+      </w:r>
+    </w:p>
+    <w:p>
+      <w:pPr>
+        <w:rPr>
+          <w:lang w:val="en-US"/>
+        </w:rPr>
+      </w:pPr>
+      <w:r>
+        <w:rPr>
+          <w:lang w:val="en-US"/>
+        </w:rPr>
+        <w:t>R time series</w:t>
+      </w:r>
+    </w:p>
+    <w:p>
+      <w:pPr>
+        <w:pStyle w:val="Heading4"/>
+        <w:rPr>
+          <w:lang w:val="en-US"/>
+        </w:rPr>
+      </w:pPr>
+      <w:r>
+        <w:rPr>
+          <w:lang w:val="en-US"/>
+        </w:rPr>
+        <w:t>Source</w:t>
+      </w:r>
+    </w:p>
+    <w:p>
+      <w:pPr>
+        <w:rPr>
+          <w:lang w:val="en-US"/>
+        </w:rPr>
+      </w:pPr>
+      <w:proofErr w:type="spellStart"/>
+      <w:r>
+        <w:rPr>
+          <w:lang w:val="en-US"/>
+        </w:rPr>
+        <w:t>jd_tempdisagg</w:t>
+      </w:r>
+      <w:r>
+        <w:rPr>
+          <w:lang w:val="en-US"/>
+        </w:rPr>
+        <w:t>.R</w:t>
+      </w:r>
+      <w:proofErr w:type="spellEnd"/>
+    </w:p>
+    <w:p>
+      <w:pPr>
+        <w:rPr>
+          <w:lang w:val="en-US"/>
+        </w:rPr>
+      </w:pPr>
+    </w:p>
+    <w:p>
+      <w:pPr>
+        <w:pStyle w:val="Heading4"/>
+        <w:rPr>
+          <w:lang w:val="en-US"/>
+        </w:rPr>
+      </w:pPr>
+      <w:r>
+        <w:rPr>
+          <w:lang w:val="en-US"/>
+        </w:rPr>
+        <w:t>Details</w:t>
+      </w:r>
+    </w:p>
+    <w:p>
+      <w:pPr>
+        <w:rPr>
+          <w:lang w:val="en-US"/>
+        </w:rPr>
+      </w:pPr>
+    </w:p>
+    <w:p>
+      <w:pPr>
+        <w:rPr>
+          <w:lang w:val="en-US"/>
+        </w:rPr>
+      </w:pPr>
+    </w:p>
+    <w:tbl>
+      <w:tblPr>
+        <w:tblStyle w:val="TableGrid"/>
+        <w:tblW w:w="0" w:type="auto"/>
+        <w:tblLook w:val="04A0" w:firstRow="1" w:lastRow="0" w:firstColumn="1" w:lastColumn="0" w:noHBand="0" w:noVBand="1"/>
+      </w:tblPr>
+      <w:tblGrid>
+        <w:gridCol w:w="2003"/>
+        <w:gridCol w:w="2216"/>
+        <w:gridCol w:w="2228"/>
+        <w:gridCol w:w="2558"/>
+      </w:tblGrid>
+      <w:tr>
+        <w:tc>
+          <w:tcPr>
+            <w:tcW w:w="2003" w:type="dxa"/>
+          </w:tcPr>
+          <w:p>
+            <w:pPr>
+              <w:rPr>
+                <w:lang w:val="en-US"/>
+              </w:rPr>
+            </w:pPr>
+            <w:r>
+              <w:rPr>
+                <w:lang w:val="en-US"/>
+              </w:rPr>
+              <w:lastRenderedPageBreak/>
+              <w:t>Method</w:t>
+            </w:r>
+          </w:p>
+        </w:tc>
+        <w:tc>
+          <w:tcPr>
+            <w:tcW w:w="2216" w:type="dxa"/>
+          </w:tcPr>
+          <w:p>
+            <w:pPr>
+              <w:rPr>
+                <w:lang w:val="en-US"/>
+              </w:rPr>
+            </w:pPr>
+            <w:r>
+              <w:rPr>
+                <w:lang w:val="en-US"/>
+              </w:rPr>
+              <w:t xml:space="preserve">Formula </w:t>
+            </w:r>
+          </w:p>
+        </w:tc>
+        <w:tc>
+          <w:tcPr>
+            <w:tcW w:w="2228" w:type="dxa"/>
+          </w:tcPr>
+          <w:p>
+            <w:pPr>
+              <w:rPr>
+                <w:lang w:val="en-US"/>
+              </w:rPr>
+            </w:pPr>
+            <w:r>
+              <w:rPr>
+                <w:lang w:val="en-US"/>
+              </w:rPr>
+              <w:t>Model</w:t>
+            </w:r>
+          </w:p>
+        </w:tc>
+        <w:tc>
+          <w:tcPr>
+            <w:tcW w:w="2558" w:type="dxa"/>
+          </w:tcPr>
+          <w:p>
+            <w:pPr>
+              <w:rPr>
+                <w:lang w:val="en-US"/>
+              </w:rPr>
+            </w:pPr>
+            <w:r>
+              <w:rPr>
+                <w:lang w:val="en-US"/>
+              </w:rPr>
+              <w:t>Others</w:t>
+            </w:r>
+          </w:p>
+        </w:tc>
+      </w:tr>
+      <w:tr>
+        <w:tc>
+          <w:tcPr>
+            <w:tcW w:w="2003" w:type="dxa"/>
+          </w:tcPr>
+          <w:p>
+            <w:pPr>
+              <w:rPr>
+                <w:lang w:val="en-US"/>
+              </w:rPr>
+            </w:pPr>
+            <w:r>
+              <w:rPr>
+                <w:lang w:val="en-US"/>
+              </w:rPr>
+              <w:t>Chow-Lin with intercept</w:t>
+            </w:r>
+          </w:p>
+        </w:tc>
+        <w:tc>
+          <w:tcPr>
+            <w:tcW w:w="2216" w:type="dxa"/>
+          </w:tcPr>
+          <w:p>
+            <w:pPr>
+              <w:rPr>
+                <w:lang w:val="en-US"/>
+              </w:rPr>
+            </w:pPr>
+            <w:r>
+              <w:rPr>
+                <w:lang w:val="en-US"/>
+              </w:rPr>
+              <w:t>y ~ q (+ 1) or y ~ q</w:t>
+            </w:r>
+          </w:p>
+        </w:tc>
+        <w:tc>
+          <w:tcPr>
+            <w:tcW w:w="2228" w:type="dxa"/>
+          </w:tcPr>
+          <w:p>
+            <w:pPr>
+              <w:rPr>
+                <w:lang w:val="en-US"/>
+              </w:rPr>
+            </w:pPr>
+            <w:r>
+              <w:rPr>
+                <w:lang w:val="en-US"/>
+              </w:rPr>
+              <w:t>Ar1</w:t>
+            </w:r>
+          </w:p>
+        </w:tc>
+        <w:tc>
+          <w:tcPr>
+            <w:tcW w:w="2558" w:type="dxa"/>
+          </w:tcPr>
+          <w:p>
+            <w:pPr>
+              <w:rPr>
+                <w:lang w:val="en-US"/>
+              </w:rPr>
+            </w:pPr>
+            <w:proofErr w:type="spellStart"/>
+            <w:r>
+              <w:rPr>
+                <w:lang w:val="en-US"/>
+              </w:rPr>
+              <w:t>truncated.rho</w:t>
+            </w:r>
+            <w:proofErr w:type="spellEnd"/>
+            <w:r>
+              <w:rPr>
+                <w:lang w:val="en-US"/>
+              </w:rPr>
+              <w:t>=0</w:t>
+            </w:r>
+          </w:p>
+        </w:tc>
+      </w:tr>
+      <w:tr>
+        <w:tc>
+          <w:tcPr>
+            <w:tcW w:w="2003" w:type="dxa"/>
+          </w:tcPr>
+          <w:p>
+            <w:pPr>
+              <w:rPr>
+                <w:lang w:val="en-US"/>
+              </w:rPr>
+            </w:pPr>
+            <w:r>
+              <w:rPr>
+                <w:lang w:val="en-US"/>
+              </w:rPr>
+              <w:t>Chow-Lin without intercept</w:t>
+            </w:r>
+          </w:p>
+        </w:tc>
+        <w:tc>
+          <w:tcPr>
+            <w:tcW w:w="2216" w:type="dxa"/>
+          </w:tcPr>
+          <w:p>
+            <w:pPr>
+              <w:rPr>
+                <w:lang w:val="en-US"/>
+              </w:rPr>
+            </w:pPr>
+            <w:r>
+              <w:rPr>
+                <w:lang w:val="en-US"/>
+              </w:rPr>
+              <w:t>y ~ q + 0</w:t>
+            </w:r>
+          </w:p>
+        </w:tc>
+        <w:tc>
+          <w:tcPr>
+            <w:tcW w:w="2228" w:type="dxa"/>
+          </w:tcPr>
+          <w:p>
+            <w:pPr>
+              <w:rPr>
+                <w:lang w:val="en-US"/>
+              </w:rPr>
+            </w:pPr>
+            <w:r>
+              <w:rPr>
+                <w:lang w:val="en-US"/>
+              </w:rPr>
+              <w:t>Ar1</w:t>
+            </w:r>
+          </w:p>
+        </w:tc>
+        <w:tc>
+          <w:tcPr>
+            <w:tcW w:w="2558" w:type="dxa"/>
+          </w:tcPr>
+          <w:p>
+            <w:pPr>
+              <w:rPr>
+                <w:lang w:val="en-US"/>
+              </w:rPr>
+            </w:pPr>
+            <w:proofErr w:type="spellStart"/>
+            <w:r>
+              <w:rPr>
+                <w:lang w:val="en-US"/>
+              </w:rPr>
+              <w:t>truncated.rho</w:t>
+            </w:r>
+            <w:proofErr w:type="spellEnd"/>
+            <w:r>
+              <w:rPr>
+                <w:lang w:val="en-US"/>
+              </w:rPr>
+              <w:t>=0</w:t>
+            </w:r>
+          </w:p>
+        </w:tc>
+      </w:tr>
+      <w:tr>
+        <w:tc>
+          <w:tcPr>
+            <w:tcW w:w="2003" w:type="dxa"/>
+          </w:tcPr>
+          <w:p>
+            <w:pPr>
+              <w:rPr>
+                <w:lang w:val="en-US"/>
+              </w:rPr>
+            </w:pPr>
+            <w:r>
+              <w:rPr>
+                <w:lang w:val="en-US"/>
+              </w:rPr>
+              <w:t>Fernandez</w:t>
+            </w:r>
+          </w:p>
+        </w:tc>
+        <w:tc>
+          <w:tcPr>
+            <w:tcW w:w="2216" w:type="dxa"/>
+          </w:tcPr>
+          <w:p>
+            <w:pPr>
+              <w:rPr>
+                <w:lang w:val="en-US"/>
+              </w:rPr>
+            </w:pPr>
+            <w:proofErr w:type="spellStart"/>
+            <w:r>
+              <w:rPr>
+                <w:lang w:val="en-US"/>
+              </w:rPr>
+              <w:t>y~q</w:t>
+            </w:r>
+            <w:proofErr w:type="spellEnd"/>
+            <w:r>
+              <w:rPr>
+                <w:lang w:val="en-US"/>
+              </w:rPr>
+              <w:t xml:space="preserve"> + 0 or</w:t>
+            </w:r>
+          </w:p>
+          <w:p>
+            <w:pPr>
+              <w:rPr>
+                <w:lang w:val="en-US"/>
+              </w:rPr>
+            </w:pPr>
+            <w:proofErr w:type="spellStart"/>
+            <w:r>
+              <w:rPr>
+                <w:lang w:val="en-US"/>
+              </w:rPr>
+              <w:t>y~q</w:t>
+            </w:r>
+            <w:proofErr w:type="spellEnd"/>
+            <w:r>
+              <w:rPr>
+                <w:lang w:val="en-US"/>
+              </w:rPr>
+              <w:t xml:space="preserve"> (+1)</w:t>
+            </w:r>
+          </w:p>
+        </w:tc>
+        <w:tc>
+          <w:tcPr>
+            <w:tcW w:w="2228" w:type="dxa"/>
+          </w:tcPr>
+          <w:p>
+            <w:pPr>
+              <w:rPr>
+                <w:lang w:val="en-US"/>
+              </w:rPr>
+            </w:pPr>
+            <w:proofErr w:type="spellStart"/>
+            <w:r>
+              <w:rPr>
+                <w:lang w:val="en-US"/>
+              </w:rPr>
+              <w:t>Rw</w:t>
+            </w:r>
+            <w:proofErr w:type="spellEnd"/>
+          </w:p>
+          <w:p>
+            <w:pPr>
+              <w:rPr>
+                <w:lang w:val="en-US"/>
+              </w:rPr>
+            </w:pPr>
+            <w:proofErr w:type="spellStart"/>
+            <w:r>
+              <w:rPr>
+                <w:lang w:val="en-US"/>
+              </w:rPr>
+              <w:t>Rw</w:t>
+            </w:r>
+            <w:proofErr w:type="spellEnd"/>
+          </w:p>
+        </w:tc>
+        <w:tc>
+          <w:tcPr>
+            <w:tcW w:w="2558" w:type="dxa"/>
+          </w:tcPr>
+          <w:p>
+            <w:pPr>
+              <w:rPr>
+                <w:lang w:val="en-US"/>
+              </w:rPr>
+            </w:pPr>
+          </w:p>
+          <w:p>
+            <w:pPr>
+              <w:rPr>
+                <w:lang w:val="en-US"/>
+              </w:rPr>
+            </w:pPr>
+            <w:proofErr w:type="spellStart"/>
+            <w:r>
+              <w:rPr>
+                <w:lang w:val="en-US"/>
+              </w:rPr>
+              <w:t>zeroinit</w:t>
+            </w:r>
+            <w:proofErr w:type="spellEnd"/>
+            <w:r>
+              <w:rPr>
+                <w:lang w:val="en-US"/>
+              </w:rPr>
+              <w:t>=TRUE</w:t>
+            </w:r>
+          </w:p>
+        </w:tc>
+      </w:tr>
+      <w:tr>
+        <w:tc>
+          <w:tcPr>
+            <w:tcW w:w="2003" w:type="dxa"/>
+          </w:tcPr>
+          <w:p>
+            <w:pPr>
+              <w:rPr>
+                <w:lang w:val="en-US"/>
+              </w:rPr>
+            </w:pPr>
+            <w:proofErr w:type="spellStart"/>
+            <w:r>
+              <w:rPr>
+                <w:lang w:val="en-US"/>
+              </w:rPr>
+              <w:t>Litterman</w:t>
+            </w:r>
+            <w:proofErr w:type="spellEnd"/>
+          </w:p>
+        </w:tc>
+        <w:tc>
+          <w:tcPr>
+            <w:tcW w:w="2216" w:type="dxa"/>
+          </w:tcPr>
+          <w:p>
+            <w:pPr>
+              <w:rPr>
+                <w:lang w:val="en-US"/>
+              </w:rPr>
+            </w:pPr>
+            <w:proofErr w:type="spellStart"/>
+            <w:r>
+              <w:rPr>
+                <w:lang w:val="en-US"/>
+              </w:rPr>
+              <w:t>y~q</w:t>
+            </w:r>
+            <w:proofErr w:type="spellEnd"/>
+            <w:r>
+              <w:rPr>
+                <w:lang w:val="en-US"/>
+              </w:rPr>
+              <w:t xml:space="preserve"> + 0 or</w:t>
+            </w:r>
+          </w:p>
+          <w:p>
+            <w:pPr>
+              <w:rPr>
+                <w:lang w:val="en-US"/>
+              </w:rPr>
+            </w:pPr>
+            <w:proofErr w:type="spellStart"/>
+            <w:r>
+              <w:rPr>
+                <w:lang w:val="en-US"/>
+              </w:rPr>
+              <w:t>y~q</w:t>
+            </w:r>
+            <w:proofErr w:type="spellEnd"/>
+            <w:r>
+              <w:rPr>
+                <w:lang w:val="en-US"/>
+              </w:rPr>
+              <w:t xml:space="preserve"> (+1)</w:t>
+            </w:r>
+          </w:p>
+        </w:tc>
+        <w:tc>
+          <w:tcPr>
+            <w:tcW w:w="2228" w:type="dxa"/>
+          </w:tcPr>
+          <w:p>
+            <w:pPr>
+              <w:rPr>
+                <w:lang w:val="en-US"/>
+              </w:rPr>
+            </w:pPr>
+            <w:r>
+              <w:rPr>
+                <w:lang w:val="en-US"/>
+              </w:rPr>
+              <w:t>RwAr1</w:t>
+            </w:r>
+          </w:p>
+          <w:p>
+            <w:pPr>
+              <w:rPr>
+                <w:lang w:val="en-US"/>
+              </w:rPr>
+            </w:pPr>
+            <w:r>
+              <w:rPr>
+                <w:lang w:val="en-US"/>
+              </w:rPr>
+              <w:t>RwAr1</w:t>
+            </w:r>
+          </w:p>
+        </w:tc>
+        <w:tc>
+          <w:tcPr>
+            <w:tcW w:w="2558" w:type="dxa"/>
+          </w:tcPr>
+          <w:p>
+            <w:pPr>
+              <w:rPr>
+                <w:lang w:val="en-US"/>
+              </w:rPr>
+            </w:pPr>
+            <w:proofErr w:type="spellStart"/>
+            <w:r>
+              <w:rPr>
+                <w:lang w:val="en-US"/>
+              </w:rPr>
+              <w:t>truncated.rho</w:t>
+            </w:r>
+            <w:proofErr w:type="spellEnd"/>
+            <w:r>
+              <w:rPr>
+                <w:lang w:val="en-US"/>
+              </w:rPr>
+              <w:t>=-1</w:t>
+            </w:r>
+          </w:p>
+          <w:p>
+            <w:pPr>
+              <w:rPr>
+                <w:lang w:val="en-US"/>
+              </w:rPr>
+            </w:pPr>
+            <w:proofErr w:type="spellStart"/>
+            <w:r>
+              <w:rPr>
+                <w:lang w:val="en-US"/>
+              </w:rPr>
+              <w:t>zeroinit</w:t>
+            </w:r>
+            <w:proofErr w:type="spellEnd"/>
+            <w:r>
+              <w:rPr>
+                <w:lang w:val="en-US"/>
+              </w:rPr>
+              <w:t xml:space="preserve">=TRUE, </w:t>
+            </w:r>
+            <w:proofErr w:type="spellStart"/>
+            <w:r>
+              <w:rPr>
+                <w:lang w:val="en-US"/>
+              </w:rPr>
+              <w:t>truncated.rho</w:t>
+            </w:r>
+            <w:proofErr w:type="spellEnd"/>
+            <w:r>
+              <w:rPr>
+                <w:lang w:val="en-US"/>
+              </w:rPr>
+              <w:t>=-1</w:t>
+            </w:r>
+          </w:p>
+        </w:tc>
+      </w:tr>
+    </w:tbl>
+    <w:p>
+      <w:pPr>
+        <w:rPr>
+          <w:lang w:val="en-US"/>
+        </w:rPr>
+      </w:pPr>
+    </w:p>
+    <w:p>
+      <w:pPr>
+        <w:rPr>
+          <w:lang w:val="en-US"/>
+        </w:rPr>
+      </w:pPr>
+      <w:r>
+        <w:rPr>
+          <w:lang w:val="en-US"/>
+        </w:rPr>
+        <w:t>Remark:</w:t>
+      </w:r>
+    </w:p>
+    <w:p>
+      <w:pPr>
+        <w:rPr>
+          <w:lang w:val="en-US"/>
+        </w:rPr>
+      </w:pPr>
+      <w:r>
+        <w:rPr>
+          <w:lang w:val="en-US"/>
+        </w:rPr>
+        <w:t>The current code should be improved to generate more results (coefficients…)</w:t>
+      </w:r>
+    </w:p>
+    <w:p>
+      <w:pPr>
+        <w:rPr>
+          <w:lang w:val="en-US"/>
+        </w:rPr>
+      </w:pPr>
+      <w:r>
+        <w:rPr>
+          <w:lang w:val="en-US"/>
+        </w:rPr>
+        <w:br w:type="page"/>
+      </w:r>
+    </w:p>
+    <w:p>
+      <w:pPr>
+        <w:pStyle w:val="Heading2"/>
+        <w:rPr>
           <w:lang w:val="en-US"/>
         </w:rPr>
       </w:pPr>
       <w:bookmarkStart w:id="0" w:name="_GoBack"/>
-      <w:bookmarkEnd w:id="0"/>
+      <w:r>
+        <w:rPr>
+          <w:lang w:val="en-US"/>
+        </w:rPr>
+        <w:lastRenderedPageBreak/>
+        <w:t>Calendars</w:t>
+      </w:r>
+    </w:p>
+    <w:bookmarkEnd w:id="0"/>
+    <w:p>
+      <w:pPr>
+        <w:rPr>
+          <w:lang w:val="en-US"/>
+        </w:rPr>
+      </w:pPr>
+      <w:r>
+        <w:rPr>
+          <w:lang w:val="en-US"/>
+        </w:rPr>
+        <w:t>It is possible to generate and to manage JD+ calendar in R.</w:t>
+      </w:r>
+    </w:p>
+    <w:p>
+      <w:pPr>
+        <w:rPr>
+          <w:lang w:val="en-US"/>
+        </w:rPr>
+      </w:pPr>
+      <w:r>
+        <w:rPr>
+          <w:lang w:val="en-US"/>
+        </w:rPr>
+        <w:t xml:space="preserve">The main routines are </w:t>
+      </w:r>
+      <w:proofErr w:type="spellStart"/>
+      <w:r>
+        <w:rPr>
+          <w:lang w:val="en-US"/>
+        </w:rPr>
+        <w:t>descrived</w:t>
+      </w:r>
+      <w:proofErr w:type="spellEnd"/>
+      <w:r>
+        <w:rPr>
+          <w:lang w:val="en-US"/>
+        </w:rPr>
+        <w:t xml:space="preserve"> in the following example (</w:t>
+      </w:r>
+      <w:proofErr w:type="spellStart"/>
+      <w:r>
+        <w:rPr>
+          <w:lang w:val="en-US"/>
+        </w:rPr>
+        <w:t>jd_tescalendars.R</w:t>
+      </w:r>
+      <w:proofErr w:type="spellEnd"/>
+      <w:r>
+        <w:rPr>
+          <w:lang w:val="en-US"/>
+        </w:rPr>
+        <w:t>)</w:t>
+      </w:r>
+    </w:p>
+    <w:tbl>
+      <w:tblPr>
+        <w:tblStyle w:val="TableGrid"/>
+        <w:tblW w:w="0" w:type="auto"/>
+        <w:tblLook w:val="04A0" w:firstRow="1" w:lastRow="0" w:firstColumn="1" w:lastColumn="0" w:noHBand="0" w:noVBand="1"/>
+      </w:tblPr>
+      <w:tblGrid>
+        <w:gridCol w:w="8929"/>
+      </w:tblGrid>
+      <w:tr>
+        <w:tc>
+          <w:tcPr>
+            <w:tcW w:w="8929" w:type="dxa"/>
+          </w:tcPr>
+          <w:p>
+            <w:pPr>
+              <w:rPr>
+                <w:rFonts w:ascii="Courier New" w:hAnsi="Courier New" w:cs="Courier New"/>
+                <w:sz w:val="20"/>
+                <w:lang w:val="en-US"/>
+              </w:rPr>
+            </w:pPr>
+            <w:r>
+              <w:rPr>
+                <w:rFonts w:ascii="Courier New" w:hAnsi="Courier New" w:cs="Courier New"/>
+                <w:sz w:val="20"/>
+                <w:lang w:val="en-US"/>
+              </w:rPr>
+              <w:t># Create a new calendar</w:t>
+            </w:r>
+          </w:p>
+          <w:p>
+            <w:pPr>
+              <w:rPr>
+                <w:rFonts w:ascii="Courier New" w:hAnsi="Courier New" w:cs="Courier New"/>
+                <w:sz w:val="20"/>
+                <w:lang w:val="en-US"/>
+              </w:rPr>
+            </w:pPr>
+            <w:proofErr w:type="spellStart"/>
+            <w:r>
+              <w:rPr>
+                <w:rFonts w:ascii="Courier New" w:hAnsi="Courier New" w:cs="Courier New"/>
+                <w:sz w:val="20"/>
+                <w:lang w:val="en-US"/>
+              </w:rPr>
+              <w:t>jdc</w:t>
+            </w:r>
+            <w:proofErr w:type="spellEnd"/>
+            <w:r>
+              <w:rPr>
+                <w:rFonts w:ascii="Courier New" w:hAnsi="Courier New" w:cs="Courier New"/>
+                <w:sz w:val="20"/>
+                <w:lang w:val="en-US"/>
+              </w:rPr>
+              <w:t>&lt;-</w:t>
+            </w:r>
+            <w:proofErr w:type="spellStart"/>
+            <w:r>
+              <w:rPr>
+                <w:rFonts w:ascii="Courier New" w:hAnsi="Courier New" w:cs="Courier New"/>
+                <w:sz w:val="20"/>
+                <w:lang w:val="en-US"/>
+              </w:rPr>
+              <w:t>jd_calendar</w:t>
+            </w:r>
+            <w:proofErr w:type="spellEnd"/>
+            <w:r>
+              <w:rPr>
+                <w:rFonts w:ascii="Courier New" w:hAnsi="Courier New" w:cs="Courier New"/>
+                <w:sz w:val="20"/>
+                <w:lang w:val="en-US"/>
+              </w:rPr>
+              <w:t>()</w:t>
+            </w:r>
+          </w:p>
+          <w:p>
+            <w:pPr>
+              <w:rPr>
+                <w:rFonts w:ascii="Courier New" w:hAnsi="Courier New" w:cs="Courier New"/>
+                <w:sz w:val="20"/>
+                <w:lang w:val="en-US"/>
+              </w:rPr>
+            </w:pPr>
+          </w:p>
+          <w:p>
+            <w:pPr>
+              <w:rPr>
+                <w:rFonts w:ascii="Courier New" w:hAnsi="Courier New" w:cs="Courier New"/>
+                <w:sz w:val="20"/>
+                <w:lang w:val="en-US"/>
+              </w:rPr>
+            </w:pPr>
+            <w:r>
+              <w:rPr>
+                <w:rFonts w:ascii="Courier New" w:hAnsi="Courier New" w:cs="Courier New"/>
+                <w:sz w:val="20"/>
+                <w:lang w:val="en-US"/>
+              </w:rPr>
+              <w:t># Add fixed days</w:t>
+            </w:r>
+          </w:p>
+          <w:p>
+            <w:pPr>
+              <w:rPr>
+                <w:rFonts w:ascii="Courier New" w:hAnsi="Courier New" w:cs="Courier New"/>
+                <w:sz w:val="20"/>
+                <w:lang w:val="en-US"/>
+              </w:rPr>
+            </w:pPr>
+            <w:r>
+              <w:rPr>
+                <w:rFonts w:ascii="Courier New" w:hAnsi="Courier New" w:cs="Courier New"/>
+                <w:sz w:val="20"/>
+                <w:lang w:val="en-US"/>
+              </w:rPr>
+              <w:t># 1 May (month/day)</w:t>
+            </w:r>
+          </w:p>
+          <w:p>
+            <w:pPr>
+              <w:rPr>
+                <w:rFonts w:ascii="Courier New" w:hAnsi="Courier New" w:cs="Courier New"/>
+                <w:sz w:val="20"/>
+                <w:lang w:val="en-US"/>
+              </w:rPr>
+            </w:pPr>
+            <w:proofErr w:type="spellStart"/>
+            <w:r>
+              <w:rPr>
+                <w:rFonts w:ascii="Courier New" w:hAnsi="Courier New" w:cs="Courier New"/>
+                <w:sz w:val="20"/>
+                <w:lang w:val="en-US"/>
+              </w:rPr>
+              <w:t>jd_addFixedDay</w:t>
+            </w:r>
+            <w:proofErr w:type="spellEnd"/>
+            <w:r>
+              <w:rPr>
+                <w:rFonts w:ascii="Courier New" w:hAnsi="Courier New" w:cs="Courier New"/>
+                <w:sz w:val="20"/>
+                <w:lang w:val="en-US"/>
+              </w:rPr>
+              <w:t>(</w:t>
+            </w:r>
+            <w:proofErr w:type="spellStart"/>
+            <w:r>
+              <w:rPr>
+                <w:rFonts w:ascii="Courier New" w:hAnsi="Courier New" w:cs="Courier New"/>
+                <w:sz w:val="20"/>
+                <w:lang w:val="en-US"/>
+              </w:rPr>
+              <w:t>jdc</w:t>
+            </w:r>
+            <w:proofErr w:type="spellEnd"/>
+            <w:r>
+              <w:rPr>
+                <w:rFonts w:ascii="Courier New" w:hAnsi="Courier New" w:cs="Courier New"/>
+                <w:sz w:val="20"/>
+                <w:lang w:val="en-US"/>
+              </w:rPr>
+              <w:t>, 5, 1)</w:t>
+            </w:r>
+          </w:p>
+          <w:p>
+            <w:pPr>
+              <w:rPr>
+                <w:rFonts w:ascii="Courier New" w:hAnsi="Courier New" w:cs="Courier New"/>
+                <w:sz w:val="20"/>
+                <w:lang w:val="en-US"/>
+              </w:rPr>
+            </w:pPr>
+            <w:r>
+              <w:rPr>
+                <w:rFonts w:ascii="Courier New" w:hAnsi="Courier New" w:cs="Courier New"/>
+                <w:sz w:val="20"/>
+                <w:lang w:val="en-US"/>
+              </w:rPr>
+              <w:t># 21 July</w:t>
+            </w:r>
+          </w:p>
+          <w:p>
+            <w:pPr>
+              <w:rPr>
+                <w:rFonts w:ascii="Courier New" w:hAnsi="Courier New" w:cs="Courier New"/>
+                <w:sz w:val="20"/>
+                <w:lang w:val="en-US"/>
+              </w:rPr>
+            </w:pPr>
+            <w:proofErr w:type="spellStart"/>
+            <w:r>
+              <w:rPr>
+                <w:rFonts w:ascii="Courier New" w:hAnsi="Courier New" w:cs="Courier New"/>
+                <w:sz w:val="20"/>
+                <w:lang w:val="en-US"/>
+              </w:rPr>
+              <w:t>jd_addFixedDay</w:t>
+            </w:r>
+            <w:proofErr w:type="spellEnd"/>
+            <w:r>
+              <w:rPr>
+                <w:rFonts w:ascii="Courier New" w:hAnsi="Courier New" w:cs="Courier New"/>
+                <w:sz w:val="20"/>
+                <w:lang w:val="en-US"/>
+              </w:rPr>
+              <w:t>(</w:t>
+            </w:r>
+            <w:proofErr w:type="spellStart"/>
+            <w:r>
+              <w:rPr>
+                <w:rFonts w:ascii="Courier New" w:hAnsi="Courier New" w:cs="Courier New"/>
+                <w:sz w:val="20"/>
+                <w:lang w:val="en-US"/>
+              </w:rPr>
+              <w:t>jdc</w:t>
+            </w:r>
+            <w:proofErr w:type="spellEnd"/>
+            <w:r>
+              <w:rPr>
+                <w:rFonts w:ascii="Courier New" w:hAnsi="Courier New" w:cs="Courier New"/>
+                <w:sz w:val="20"/>
+                <w:lang w:val="en-US"/>
+              </w:rPr>
+              <w:t>, 7, 21)</w:t>
+            </w:r>
+          </w:p>
+          <w:p>
+            <w:pPr>
+              <w:rPr>
+                <w:rFonts w:ascii="Courier New" w:hAnsi="Courier New" w:cs="Courier New"/>
+                <w:sz w:val="20"/>
+                <w:lang w:val="en-US"/>
+              </w:rPr>
+            </w:pPr>
+          </w:p>
+          <w:p>
+            <w:pPr>
+              <w:rPr>
+                <w:rFonts w:ascii="Courier New" w:hAnsi="Courier New" w:cs="Courier New"/>
+                <w:sz w:val="20"/>
+                <w:lang w:val="en-US"/>
+              </w:rPr>
+            </w:pPr>
+            <w:r>
+              <w:rPr>
+                <w:rFonts w:ascii="Courier New" w:hAnsi="Courier New" w:cs="Courier New"/>
+                <w:sz w:val="20"/>
+                <w:lang w:val="en-US"/>
+              </w:rPr>
+              <w:t># Add Easter related days</w:t>
+            </w:r>
+          </w:p>
+          <w:p>
+            <w:pPr>
+              <w:rPr>
+                <w:rFonts w:ascii="Courier New" w:hAnsi="Courier New" w:cs="Courier New"/>
+                <w:sz w:val="20"/>
+                <w:lang w:val="en-US"/>
+              </w:rPr>
+            </w:pPr>
+            <w:r>
+              <w:rPr>
+                <w:rFonts w:ascii="Courier New" w:hAnsi="Courier New" w:cs="Courier New"/>
+                <w:sz w:val="20"/>
+                <w:lang w:val="en-US"/>
+              </w:rPr>
+              <w:t>#Ascension (=Easter+39)</w:t>
+            </w:r>
+          </w:p>
+          <w:p>
+            <w:pPr>
+              <w:rPr>
+                <w:rFonts w:ascii="Courier New" w:hAnsi="Courier New" w:cs="Courier New"/>
+                <w:sz w:val="20"/>
+                <w:lang w:val="en-US"/>
+              </w:rPr>
+            </w:pPr>
+            <w:proofErr w:type="spellStart"/>
+            <w:r>
+              <w:rPr>
+                <w:rFonts w:ascii="Courier New" w:hAnsi="Courier New" w:cs="Courier New"/>
+                <w:sz w:val="20"/>
+                <w:lang w:val="en-US"/>
+              </w:rPr>
+              <w:t>jd_addEasterRelatedDay</w:t>
+            </w:r>
+            <w:proofErr w:type="spellEnd"/>
+            <w:r>
+              <w:rPr>
+                <w:rFonts w:ascii="Courier New" w:hAnsi="Courier New" w:cs="Courier New"/>
+                <w:sz w:val="20"/>
+                <w:lang w:val="en-US"/>
+              </w:rPr>
+              <w:t>(</w:t>
+            </w:r>
+            <w:proofErr w:type="spellStart"/>
+            <w:r>
+              <w:rPr>
+                <w:rFonts w:ascii="Courier New" w:hAnsi="Courier New" w:cs="Courier New"/>
+                <w:sz w:val="20"/>
+                <w:lang w:val="en-US"/>
+              </w:rPr>
+              <w:t>jdc</w:t>
+            </w:r>
+            <w:proofErr w:type="spellEnd"/>
+            <w:r>
+              <w:rPr>
+                <w:rFonts w:ascii="Courier New" w:hAnsi="Courier New" w:cs="Courier New"/>
+                <w:sz w:val="20"/>
+                <w:lang w:val="en-US"/>
+              </w:rPr>
+              <w:t>, 39)</w:t>
+            </w:r>
+          </w:p>
+          <w:p>
+            <w:pPr>
+              <w:rPr>
+                <w:rFonts w:ascii="Courier New" w:hAnsi="Courier New" w:cs="Courier New"/>
+                <w:sz w:val="20"/>
+                <w:lang w:val="en-US"/>
+              </w:rPr>
+            </w:pPr>
+          </w:p>
+          <w:p>
+            <w:pPr>
+              <w:rPr>
+                <w:rFonts w:ascii="Courier New" w:hAnsi="Courier New" w:cs="Courier New"/>
+                <w:sz w:val="20"/>
+                <w:lang w:val="en-US"/>
+              </w:rPr>
+            </w:pPr>
+            <w:r>
+              <w:rPr>
+                <w:rFonts w:ascii="Courier New" w:hAnsi="Courier New" w:cs="Courier New"/>
+                <w:sz w:val="20"/>
+                <w:lang w:val="en-US"/>
+              </w:rPr>
+              <w:t>#White Monday (=Easter+50)</w:t>
+            </w:r>
+          </w:p>
+          <w:p>
+            <w:pPr>
+              <w:rPr>
+                <w:rFonts w:ascii="Courier New" w:hAnsi="Courier New" w:cs="Courier New"/>
+                <w:sz w:val="20"/>
+                <w:lang w:val="en-US"/>
+              </w:rPr>
+            </w:pPr>
+            <w:proofErr w:type="spellStart"/>
+            <w:r>
+              <w:rPr>
+                <w:rFonts w:ascii="Courier New" w:hAnsi="Courier New" w:cs="Courier New"/>
+                <w:sz w:val="20"/>
+                <w:lang w:val="en-US"/>
+              </w:rPr>
+              <w:t>jd_addEasterRelatedDay</w:t>
+            </w:r>
+            <w:proofErr w:type="spellEnd"/>
+            <w:r>
+              <w:rPr>
+                <w:rFonts w:ascii="Courier New" w:hAnsi="Courier New" w:cs="Courier New"/>
+                <w:sz w:val="20"/>
+                <w:lang w:val="en-US"/>
+              </w:rPr>
+              <w:t>(</w:t>
+            </w:r>
+            <w:proofErr w:type="spellStart"/>
+            <w:r>
+              <w:rPr>
+                <w:rFonts w:ascii="Courier New" w:hAnsi="Courier New" w:cs="Courier New"/>
+                <w:sz w:val="20"/>
+                <w:lang w:val="en-US"/>
+              </w:rPr>
+              <w:t>jdc</w:t>
+            </w:r>
+            <w:proofErr w:type="spellEnd"/>
+            <w:r>
+              <w:rPr>
+                <w:rFonts w:ascii="Courier New" w:hAnsi="Courier New" w:cs="Courier New"/>
+                <w:sz w:val="20"/>
+                <w:lang w:val="en-US"/>
+              </w:rPr>
+              <w:t>, 50)</w:t>
+            </w:r>
+          </w:p>
+          <w:p>
+            <w:pPr>
+              <w:rPr>
+                <w:rFonts w:ascii="Courier New" w:hAnsi="Courier New" w:cs="Courier New"/>
+                <w:sz w:val="20"/>
+                <w:lang w:val="en-US"/>
+              </w:rPr>
+            </w:pPr>
+          </w:p>
+          <w:p>
+            <w:pPr>
+              <w:rPr>
+                <w:rFonts w:ascii="Courier New" w:hAnsi="Courier New" w:cs="Courier New"/>
+                <w:sz w:val="20"/>
+                <w:lang w:val="en-US"/>
+              </w:rPr>
+            </w:pPr>
+            <w:r>
+              <w:rPr>
+                <w:rFonts w:ascii="Courier New" w:hAnsi="Courier New" w:cs="Courier New"/>
+                <w:sz w:val="20"/>
+                <w:lang w:val="en-US"/>
+              </w:rPr>
+              <w:t># Unregister / register the calendar</w:t>
+            </w:r>
+          </w:p>
+          <w:p>
+            <w:pPr>
+              <w:rPr>
+                <w:rFonts w:ascii="Courier New" w:hAnsi="Courier New" w:cs="Courier New"/>
+                <w:sz w:val="20"/>
+                <w:lang w:val="en-US"/>
+              </w:rPr>
+            </w:pPr>
+            <w:proofErr w:type="spellStart"/>
+            <w:r>
+              <w:rPr>
+                <w:rFonts w:ascii="Courier New" w:hAnsi="Courier New" w:cs="Courier New"/>
+                <w:sz w:val="20"/>
+                <w:lang w:val="en-US"/>
+              </w:rPr>
+              <w:t>jd_unregistercalendar</w:t>
+            </w:r>
+            <w:proofErr w:type="spellEnd"/>
+            <w:r>
+              <w:rPr>
+                <w:rFonts w:ascii="Courier New" w:hAnsi="Courier New" w:cs="Courier New"/>
+                <w:sz w:val="20"/>
+                <w:lang w:val="en-US"/>
+              </w:rPr>
+              <w:t>("</w:t>
+            </w:r>
+            <w:proofErr w:type="spellStart"/>
+            <w:r>
+              <w:rPr>
+                <w:rFonts w:ascii="Courier New" w:hAnsi="Courier New" w:cs="Courier New"/>
+                <w:sz w:val="20"/>
+                <w:lang w:val="en-US"/>
+              </w:rPr>
+              <w:t>mycalendar</w:t>
+            </w:r>
+            <w:proofErr w:type="spellEnd"/>
+            <w:r>
+              <w:rPr>
+                <w:rFonts w:ascii="Courier New" w:hAnsi="Courier New" w:cs="Courier New"/>
+                <w:sz w:val="20"/>
+                <w:lang w:val="en-US"/>
+              </w:rPr>
+              <w:t>")</w:t>
+            </w:r>
+          </w:p>
+          <w:p>
+            <w:pPr>
+              <w:rPr>
+                <w:rFonts w:ascii="Courier New" w:hAnsi="Courier New" w:cs="Courier New"/>
+                <w:sz w:val="20"/>
+                <w:lang w:val="en-US"/>
+              </w:rPr>
+            </w:pPr>
+            <w:proofErr w:type="spellStart"/>
+            <w:r>
+              <w:rPr>
+                <w:rFonts w:ascii="Courier New" w:hAnsi="Courier New" w:cs="Courier New"/>
+                <w:sz w:val="20"/>
+                <w:lang w:val="en-US"/>
+              </w:rPr>
+              <w:t>jd_registercalendar</w:t>
+            </w:r>
+            <w:proofErr w:type="spellEnd"/>
+            <w:r>
+              <w:rPr>
+                <w:rFonts w:ascii="Courier New" w:hAnsi="Courier New" w:cs="Courier New"/>
+                <w:sz w:val="20"/>
+                <w:lang w:val="en-US"/>
+              </w:rPr>
+              <w:t>("</w:t>
+            </w:r>
+            <w:proofErr w:type="spellStart"/>
+            <w:r>
+              <w:rPr>
+                <w:rFonts w:ascii="Courier New" w:hAnsi="Courier New" w:cs="Courier New"/>
+                <w:sz w:val="20"/>
+                <w:lang w:val="en-US"/>
+              </w:rPr>
+              <w:t>mycalendar</w:t>
+            </w:r>
+            <w:proofErr w:type="spellEnd"/>
+            <w:r>
+              <w:rPr>
+                <w:rFonts w:ascii="Courier New" w:hAnsi="Courier New" w:cs="Courier New"/>
+                <w:sz w:val="20"/>
+                <w:lang w:val="en-US"/>
+              </w:rPr>
+              <w:t xml:space="preserve">", </w:t>
+            </w:r>
+            <w:proofErr w:type="spellStart"/>
+            <w:r>
+              <w:rPr>
+                <w:rFonts w:ascii="Courier New" w:hAnsi="Courier New" w:cs="Courier New"/>
+                <w:sz w:val="20"/>
+                <w:lang w:val="en-US"/>
+              </w:rPr>
+              <w:t>jdc</w:t>
+            </w:r>
+            <w:proofErr w:type="spellEnd"/>
+            <w:r>
+              <w:rPr>
+                <w:rFonts w:ascii="Courier New" w:hAnsi="Courier New" w:cs="Courier New"/>
+                <w:sz w:val="20"/>
+                <w:lang w:val="en-US"/>
+              </w:rPr>
+              <w:t>)</w:t>
+            </w:r>
+          </w:p>
+          <w:p>
+            <w:pPr>
+              <w:rPr>
+                <w:rFonts w:ascii="Courier New" w:hAnsi="Courier New" w:cs="Courier New"/>
+                <w:sz w:val="20"/>
+                <w:lang w:val="en-US"/>
+              </w:rPr>
+            </w:pPr>
+          </w:p>
+          <w:p>
+            <w:pPr>
+              <w:rPr>
+                <w:rFonts w:ascii="Courier New" w:hAnsi="Courier New" w:cs="Courier New"/>
+                <w:sz w:val="20"/>
+                <w:lang w:val="en-US"/>
+              </w:rPr>
+            </w:pPr>
+            <w:r>
+              <w:rPr>
+                <w:rFonts w:ascii="Courier New" w:hAnsi="Courier New" w:cs="Courier New"/>
+                <w:sz w:val="20"/>
+                <w:lang w:val="en-US"/>
+              </w:rPr>
+              <w:t># Create a time domain</w:t>
+            </w:r>
+          </w:p>
+          <w:p>
+            <w:pPr>
+              <w:rPr>
+                <w:rFonts w:ascii="Courier New" w:hAnsi="Courier New" w:cs="Courier New"/>
+                <w:sz w:val="20"/>
+              </w:rPr>
+            </w:pPr>
+            <w:proofErr w:type="spellStart"/>
+            <w:r>
+              <w:rPr>
+                <w:rFonts w:ascii="Courier New" w:hAnsi="Courier New" w:cs="Courier New"/>
+                <w:sz w:val="20"/>
+              </w:rPr>
+              <w:t>jd_dom</w:t>
+            </w:r>
+            <w:proofErr w:type="spellEnd"/>
+            <w:r>
+              <w:rPr>
+                <w:rFonts w:ascii="Courier New" w:hAnsi="Courier New" w:cs="Courier New"/>
+                <w:sz w:val="20"/>
+              </w:rPr>
+              <w:t>&lt;-domain_r2jd(c(</w:t>
+            </w:r>
+            <w:proofErr w:type="gramStart"/>
+            <w:r>
+              <w:rPr>
+                <w:rFonts w:ascii="Courier New" w:hAnsi="Courier New" w:cs="Courier New"/>
+                <w:sz w:val="20"/>
+              </w:rPr>
+              <w:t>12,1980,</w:t>
+            </w:r>
+            <w:proofErr w:type="gramEnd"/>
+            <w:r>
+              <w:rPr>
+                <w:rFonts w:ascii="Courier New" w:hAnsi="Courier New" w:cs="Courier New"/>
+                <w:sz w:val="20"/>
+              </w:rPr>
+              <w:t>1, 120))</w:t>
+            </w:r>
+          </w:p>
+          <w:p>
+            <w:pPr>
+              <w:rPr>
+                <w:rFonts w:ascii="Courier New" w:hAnsi="Courier New" w:cs="Courier New"/>
+                <w:sz w:val="20"/>
+              </w:rPr>
+            </w:pPr>
+          </w:p>
+          <w:p>
+            <w:pPr>
+              <w:rPr>
+                <w:rFonts w:ascii="Courier New" w:hAnsi="Courier New" w:cs="Courier New"/>
+                <w:sz w:val="20"/>
+                <w:lang w:val="en-US"/>
+              </w:rPr>
+            </w:pPr>
+            <w:r>
+              <w:rPr>
+                <w:rFonts w:ascii="Courier New" w:hAnsi="Courier New" w:cs="Courier New"/>
+                <w:sz w:val="20"/>
+                <w:lang w:val="en-US"/>
+              </w:rPr>
+              <w:t># Generate the time matrix corresponding to the calendar and to a given domain</w:t>
+            </w:r>
+          </w:p>
+          <w:p>
+            <w:pPr>
+              <w:rPr>
+                <w:rFonts w:ascii="Courier New" w:hAnsi="Courier New" w:cs="Courier New"/>
+                <w:sz w:val="20"/>
+                <w:lang w:val="en-US"/>
+              </w:rPr>
+            </w:pPr>
+            <w:r>
+              <w:rPr>
+                <w:rFonts w:ascii="Courier New" w:hAnsi="Courier New" w:cs="Courier New"/>
+                <w:sz w:val="20"/>
+                <w:lang w:val="en-US"/>
+              </w:rPr>
+              <w:t># Computes “</w:t>
+            </w:r>
+            <w:proofErr w:type="spellStart"/>
+            <w:r>
+              <w:rPr>
+                <w:rFonts w:ascii="Courier New" w:hAnsi="Courier New" w:cs="Courier New"/>
+                <w:sz w:val="20"/>
+                <w:lang w:val="en-US"/>
+              </w:rPr>
+              <w:t>TradingDays</w:t>
+            </w:r>
+            <w:proofErr w:type="spellEnd"/>
+            <w:r>
+              <w:rPr>
+                <w:rFonts w:ascii="Courier New" w:hAnsi="Courier New" w:cs="Courier New"/>
+                <w:sz w:val="20"/>
+                <w:lang w:val="en-US"/>
+              </w:rPr>
+              <w:t>” or “</w:t>
+            </w:r>
+            <w:proofErr w:type="spellStart"/>
+            <w:r>
+              <w:rPr>
+                <w:rFonts w:ascii="Courier New" w:hAnsi="Courier New" w:cs="Courier New"/>
+                <w:sz w:val="20"/>
+                <w:lang w:val="en-US"/>
+              </w:rPr>
+              <w:t>WorkingDays</w:t>
+            </w:r>
+            <w:proofErr w:type="spellEnd"/>
+            <w:r>
+              <w:rPr>
+                <w:rFonts w:ascii="Courier New" w:hAnsi="Courier New" w:cs="Courier New"/>
+                <w:sz w:val="20"/>
+                <w:lang w:val="en-US"/>
+              </w:rPr>
+              <w:t>”</w:t>
+            </w:r>
+          </w:p>
+          <w:p>
+            <w:pPr>
+              <w:rPr>
+                <w:rFonts w:ascii="Courier New" w:hAnsi="Courier New" w:cs="Courier New"/>
+                <w:sz w:val="20"/>
+                <w:lang w:val="en-US"/>
+              </w:rPr>
+            </w:pPr>
+            <w:proofErr w:type="spellStart"/>
+            <w:r>
+              <w:rPr>
+                <w:rFonts w:ascii="Courier New" w:hAnsi="Courier New" w:cs="Courier New"/>
+                <w:sz w:val="20"/>
+                <w:lang w:val="en-US"/>
+              </w:rPr>
+              <w:t>jd_calendarData</w:t>
+            </w:r>
+            <w:proofErr w:type="spellEnd"/>
+            <w:r>
+              <w:rPr>
+                <w:rFonts w:ascii="Courier New" w:hAnsi="Courier New" w:cs="Courier New"/>
+                <w:sz w:val="20"/>
+                <w:lang w:val="en-US"/>
+              </w:rPr>
+              <w:t>(</w:t>
+            </w:r>
+            <w:proofErr w:type="spellStart"/>
+            <w:r>
+              <w:rPr>
+                <w:rFonts w:ascii="Courier New" w:hAnsi="Courier New" w:cs="Courier New"/>
+                <w:sz w:val="20"/>
+                <w:lang w:val="en-US"/>
+              </w:rPr>
+              <w:t>jdc</w:t>
+            </w:r>
+            <w:proofErr w:type="spellEnd"/>
+            <w:r>
+              <w:rPr>
+                <w:rFonts w:ascii="Courier New" w:hAnsi="Courier New" w:cs="Courier New"/>
+                <w:sz w:val="20"/>
+                <w:lang w:val="en-US"/>
+              </w:rPr>
+              <w:t>, c(12,1980,1, 28*12))</w:t>
+            </w:r>
+          </w:p>
+          <w:p>
+            <w:pPr>
+              <w:rPr>
+                <w:rFonts w:ascii="Courier New" w:hAnsi="Courier New" w:cs="Courier New"/>
+                <w:sz w:val="20"/>
+                <w:lang w:val="en-US"/>
+              </w:rPr>
+            </w:pPr>
+          </w:p>
+          <w:p>
+            <w:pPr>
+              <w:rPr>
+                <w:rFonts w:ascii="Courier New" w:hAnsi="Courier New" w:cs="Courier New"/>
+                <w:sz w:val="20"/>
+                <w:lang w:val="en-US"/>
+              </w:rPr>
+            </w:pPr>
+            <w:r>
+              <w:rPr>
+                <w:rFonts w:ascii="Courier New" w:hAnsi="Courier New" w:cs="Courier New"/>
+                <w:sz w:val="20"/>
+                <w:lang w:val="en-US"/>
+              </w:rPr>
+              <w:t># Retrieve a registered calendar</w:t>
+            </w:r>
+          </w:p>
+          <w:p>
+            <w:pPr>
+              <w:rPr>
+                <w:rFonts w:ascii="Courier New" w:hAnsi="Courier New" w:cs="Courier New"/>
+                <w:sz w:val="20"/>
+                <w:lang w:val="en-US"/>
+              </w:rPr>
+            </w:pPr>
+            <w:r>
+              <w:rPr>
+                <w:rFonts w:ascii="Courier New" w:hAnsi="Courier New" w:cs="Courier New"/>
+                <w:sz w:val="20"/>
+                <w:lang w:val="en-US"/>
+              </w:rPr>
+              <w:t>jdc2&lt;-</w:t>
+            </w:r>
+            <w:proofErr w:type="spellStart"/>
+            <w:r>
+              <w:rPr>
+                <w:rFonts w:ascii="Courier New" w:hAnsi="Courier New" w:cs="Courier New"/>
+                <w:sz w:val="20"/>
+                <w:lang w:val="en-US"/>
+              </w:rPr>
+              <w:t>jd_getcalendar</w:t>
+            </w:r>
+            <w:proofErr w:type="spellEnd"/>
+            <w:r>
+              <w:rPr>
+                <w:rFonts w:ascii="Courier New" w:hAnsi="Courier New" w:cs="Courier New"/>
+                <w:sz w:val="20"/>
+                <w:lang w:val="en-US"/>
+              </w:rPr>
+              <w:t>("</w:t>
+            </w:r>
+            <w:proofErr w:type="spellStart"/>
+            <w:r>
+              <w:rPr>
+                <w:rFonts w:ascii="Courier New" w:hAnsi="Courier New" w:cs="Courier New"/>
+                <w:sz w:val="20"/>
+                <w:lang w:val="en-US"/>
+              </w:rPr>
+              <w:t>mycalendar</w:t>
+            </w:r>
+            <w:proofErr w:type="spellEnd"/>
+            <w:r>
+              <w:rPr>
+                <w:rFonts w:ascii="Courier New" w:hAnsi="Courier New" w:cs="Courier New"/>
+                <w:sz w:val="20"/>
+                <w:lang w:val="en-US"/>
+              </w:rPr>
+              <w:t>")</w:t>
+            </w:r>
+          </w:p>
+          <w:p>
+            <w:pPr>
+              <w:rPr>
+                <w:rFonts w:ascii="Courier New" w:hAnsi="Courier New" w:cs="Courier New"/>
+                <w:sz w:val="20"/>
+                <w:lang w:val="en-US"/>
+              </w:rPr>
+            </w:pPr>
+          </w:p>
+          <w:p>
+            <w:pPr>
+              <w:rPr>
+                <w:rFonts w:ascii="Courier New" w:hAnsi="Courier New" w:cs="Courier New"/>
+                <w:sz w:val="20"/>
+                <w:lang w:val="en-US"/>
+              </w:rPr>
+            </w:pPr>
+            <w:proofErr w:type="spellStart"/>
+            <w:r>
+              <w:rPr>
+                <w:rFonts w:ascii="Courier New" w:hAnsi="Courier New" w:cs="Courier New"/>
+                <w:sz w:val="20"/>
+                <w:lang w:val="en-US"/>
+              </w:rPr>
+              <w:t>jd_calendarData</w:t>
+            </w:r>
+            <w:proofErr w:type="spellEnd"/>
+            <w:r>
+              <w:rPr>
+                <w:rFonts w:ascii="Courier New" w:hAnsi="Courier New" w:cs="Courier New"/>
+                <w:sz w:val="20"/>
+                <w:lang w:val="en-US"/>
+              </w:rPr>
+              <w:t>(jdc2, c(4,1980,1, 28*4), "</w:t>
+            </w:r>
+            <w:proofErr w:type="spellStart"/>
+            <w:r>
+              <w:rPr>
+                <w:rFonts w:ascii="Courier New" w:hAnsi="Courier New" w:cs="Courier New"/>
+                <w:sz w:val="20"/>
+                <w:lang w:val="en-US"/>
+              </w:rPr>
+              <w:t>wd</w:t>
+            </w:r>
+            <w:proofErr w:type="spellEnd"/>
+            <w:r>
+              <w:rPr>
+                <w:rFonts w:ascii="Courier New" w:hAnsi="Courier New" w:cs="Courier New"/>
+                <w:sz w:val="20"/>
+                <w:lang w:val="en-US"/>
+              </w:rPr>
+              <w:t>")</w:t>
+            </w:r>
+          </w:p>
+          <w:p>
+            <w:pPr>
+              <w:rPr>
+                <w:rFonts w:ascii="Courier New" w:hAnsi="Courier New" w:cs="Courier New"/>
+                <w:sz w:val="20"/>
+                <w:lang w:val="en-US"/>
+              </w:rPr>
+            </w:pPr>
+          </w:p>
+          <w:p>
+            <w:pPr>
+              <w:rPr>
+                <w:rFonts w:ascii="Courier New" w:hAnsi="Courier New" w:cs="Courier New"/>
+                <w:sz w:val="20"/>
+                <w:lang w:val="en-US"/>
+              </w:rPr>
+            </w:pPr>
+            <w:r>
+              <w:rPr>
+                <w:rFonts w:ascii="Courier New" w:hAnsi="Courier New" w:cs="Courier New"/>
+                <w:sz w:val="20"/>
+                <w:lang w:val="en-US"/>
+              </w:rPr>
+              <w:t>#using a calendar in seasonal adjustment</w:t>
+            </w:r>
+          </w:p>
+          <w:p>
+            <w:pPr>
+              <w:rPr>
+                <w:rFonts w:ascii="Courier New" w:hAnsi="Courier New" w:cs="Courier New"/>
+                <w:sz w:val="20"/>
+                <w:lang w:val="en-US"/>
+              </w:rPr>
+            </w:pPr>
+            <w:r>
+              <w:rPr>
+                <w:rFonts w:ascii="Courier New" w:hAnsi="Courier New" w:cs="Courier New"/>
+                <w:sz w:val="20"/>
+                <w:lang w:val="en-US"/>
+              </w:rPr>
+              <w:t># usual R time series</w:t>
+            </w:r>
+          </w:p>
+          <w:p>
+            <w:pPr>
+              <w:rPr>
+                <w:rFonts w:ascii="Courier New" w:hAnsi="Courier New" w:cs="Courier New"/>
+                <w:sz w:val="20"/>
+                <w:lang w:val="en-US"/>
+              </w:rPr>
+            </w:pPr>
+            <w:proofErr w:type="gramStart"/>
+            <w:r>
+              <w:rPr>
+                <w:rFonts w:ascii="Courier New" w:hAnsi="Courier New" w:cs="Courier New"/>
+                <w:sz w:val="20"/>
+                <w:lang w:val="en-US"/>
+              </w:rPr>
+              <w:t>data</w:t>
+            </w:r>
+            <w:proofErr w:type="gramEnd"/>
+            <w:r>
+              <w:rPr>
+                <w:rFonts w:ascii="Courier New" w:hAnsi="Courier New" w:cs="Courier New"/>
+                <w:sz w:val="20"/>
+                <w:lang w:val="en-US"/>
+              </w:rPr>
+              <w:t>&lt;-</w:t>
+            </w:r>
+            <w:proofErr w:type="spellStart"/>
+            <w:r>
+              <w:rPr>
+                <w:rFonts w:ascii="Courier New" w:hAnsi="Courier New" w:cs="Courier New"/>
+                <w:sz w:val="20"/>
+                <w:lang w:val="en-US"/>
+              </w:rPr>
+              <w:t>read.table</w:t>
+            </w:r>
+            <w:proofErr w:type="spellEnd"/>
+            <w:r>
+              <w:rPr>
+                <w:rFonts w:ascii="Courier New" w:hAnsi="Courier New" w:cs="Courier New"/>
+                <w:sz w:val="20"/>
+                <w:lang w:val="en-US"/>
+              </w:rPr>
+              <w:t>("../Data/xm.txt")</w:t>
+            </w:r>
+          </w:p>
+          <w:p>
+            <w:pPr>
+              <w:rPr>
+                <w:rFonts w:ascii="Courier New" w:hAnsi="Courier New" w:cs="Courier New"/>
+                <w:sz w:val="20"/>
+                <w:lang w:val="en-US"/>
+              </w:rPr>
+            </w:pPr>
+            <w:r>
+              <w:rPr>
+                <w:rFonts w:ascii="Courier New" w:hAnsi="Courier New" w:cs="Courier New"/>
+                <w:sz w:val="20"/>
+                <w:lang w:val="en-US"/>
+              </w:rPr>
+              <w:t>s&lt;-</w:t>
+            </w:r>
+            <w:proofErr w:type="spellStart"/>
+            <w:r>
+              <w:rPr>
+                <w:rFonts w:ascii="Courier New" w:hAnsi="Courier New" w:cs="Courier New"/>
+                <w:sz w:val="20"/>
+                <w:lang w:val="en-US"/>
+              </w:rPr>
+              <w:t>ts</w:t>
+            </w:r>
+            <w:proofErr w:type="spellEnd"/>
+            <w:r>
+              <w:rPr>
+                <w:rFonts w:ascii="Courier New" w:hAnsi="Courier New" w:cs="Courier New"/>
+                <w:sz w:val="20"/>
+                <w:lang w:val="en-US"/>
+              </w:rPr>
+              <w:t>(data[,1], start=c(1995,1), frequency=12)</w:t>
+            </w:r>
+          </w:p>
+          <w:p>
+            <w:pPr>
+              <w:rPr>
+                <w:rFonts w:ascii="Courier New" w:hAnsi="Courier New" w:cs="Courier New"/>
+                <w:sz w:val="20"/>
+                <w:lang w:val="en-US"/>
+              </w:rPr>
+            </w:pPr>
+          </w:p>
+          <w:p>
+            <w:pPr>
+              <w:rPr>
+                <w:rFonts w:ascii="Courier New" w:hAnsi="Courier New" w:cs="Courier New"/>
+                <w:sz w:val="20"/>
+                <w:lang w:val="en-US"/>
+              </w:rPr>
+            </w:pPr>
+            <w:r>
+              <w:rPr>
+                <w:rFonts w:ascii="Courier New" w:hAnsi="Courier New" w:cs="Courier New"/>
+                <w:sz w:val="20"/>
+                <w:lang w:val="en-US"/>
+              </w:rPr>
+              <w:t>r&lt;-</w:t>
+            </w:r>
+            <w:proofErr w:type="spellStart"/>
+            <w:r>
+              <w:rPr>
+                <w:rFonts w:ascii="Courier New" w:hAnsi="Courier New" w:cs="Courier New"/>
+                <w:sz w:val="20"/>
+                <w:lang w:val="en-US"/>
+              </w:rPr>
+              <w:t>sa_tramoseats</w:t>
+            </w:r>
+            <w:proofErr w:type="spellEnd"/>
+            <w:r>
+              <w:rPr>
+                <w:rFonts w:ascii="Courier New" w:hAnsi="Courier New" w:cs="Courier New"/>
+                <w:sz w:val="20"/>
+                <w:lang w:val="en-US"/>
+              </w:rPr>
+              <w:t>(s, "</w:t>
+            </w:r>
+            <w:proofErr w:type="spellStart"/>
+            <w:r>
+              <w:rPr>
+                <w:rFonts w:ascii="Courier New" w:hAnsi="Courier New" w:cs="Courier New"/>
+                <w:sz w:val="20"/>
+                <w:lang w:val="en-US"/>
+              </w:rPr>
+              <w:t>RSAfull</w:t>
+            </w:r>
+            <w:proofErr w:type="spellEnd"/>
+            <w:r>
+              <w:rPr>
+                <w:rFonts w:ascii="Courier New" w:hAnsi="Courier New" w:cs="Courier New"/>
+                <w:sz w:val="20"/>
+                <w:lang w:val="en-US"/>
+              </w:rPr>
+              <w:t>")</w:t>
+            </w:r>
+          </w:p>
+          <w:p>
+            <w:pPr>
+              <w:rPr>
+                <w:rFonts w:ascii="Courier New" w:hAnsi="Courier New" w:cs="Courier New"/>
+                <w:sz w:val="20"/>
+                <w:lang w:val="fr-BE"/>
+              </w:rPr>
+            </w:pPr>
+            <w:proofErr w:type="spellStart"/>
+            <w:r>
+              <w:rPr>
+                <w:rFonts w:ascii="Courier New" w:hAnsi="Courier New" w:cs="Courier New"/>
+                <w:sz w:val="20"/>
+                <w:lang w:val="fr-BE"/>
+              </w:rPr>
+              <w:t>proc_ts</w:t>
+            </w:r>
+            <w:proofErr w:type="spellEnd"/>
+            <w:r>
+              <w:rPr>
+                <w:rFonts w:ascii="Courier New" w:hAnsi="Courier New" w:cs="Courier New"/>
+                <w:sz w:val="20"/>
+                <w:lang w:val="fr-BE"/>
+              </w:rPr>
+              <w:t>(r, "sa")</w:t>
+            </w:r>
+          </w:p>
+          <w:p>
+            <w:pPr>
+              <w:rPr>
+                <w:rFonts w:ascii="Courier New" w:hAnsi="Courier New" w:cs="Courier New"/>
+                <w:sz w:val="20"/>
+                <w:lang w:val="fr-BE"/>
+              </w:rPr>
+            </w:pPr>
+          </w:p>
+          <w:p>
+            <w:pPr>
+              <w:rPr>
+                <w:rFonts w:ascii="Courier New" w:hAnsi="Courier New" w:cs="Courier New"/>
+                <w:sz w:val="20"/>
+                <w:lang w:val="fr-BE"/>
+              </w:rPr>
+            </w:pPr>
+            <w:proofErr w:type="spellStart"/>
+            <w:r>
+              <w:rPr>
+                <w:rFonts w:ascii="Courier New" w:hAnsi="Courier New" w:cs="Courier New"/>
+                <w:sz w:val="20"/>
+                <w:lang w:val="fr-BE"/>
+              </w:rPr>
+              <w:t>spec</w:t>
+            </w:r>
+            <w:proofErr w:type="spellEnd"/>
+            <w:r>
+              <w:rPr>
+                <w:rFonts w:ascii="Courier New" w:hAnsi="Courier New" w:cs="Courier New"/>
+                <w:sz w:val="20"/>
+                <w:lang w:val="fr-BE"/>
+              </w:rPr>
+              <w:t>&lt;-</w:t>
+            </w:r>
+            <w:proofErr w:type="spellStart"/>
+            <w:r>
+              <w:rPr>
+                <w:rFonts w:ascii="Courier New" w:hAnsi="Courier New" w:cs="Courier New"/>
+                <w:sz w:val="20"/>
+                <w:lang w:val="fr-BE"/>
+              </w:rPr>
+              <w:t>spec_</w:t>
+            </w:r>
+            <w:proofErr w:type="gramStart"/>
+            <w:r>
+              <w:rPr>
+                <w:rFonts w:ascii="Courier New" w:hAnsi="Courier New" w:cs="Courier New"/>
+                <w:sz w:val="20"/>
+                <w:lang w:val="fr-BE"/>
+              </w:rPr>
+              <w:t>create</w:t>
+            </w:r>
+            <w:proofErr w:type="spellEnd"/>
+            <w:r>
+              <w:rPr>
+                <w:rFonts w:ascii="Courier New" w:hAnsi="Courier New" w:cs="Courier New"/>
+                <w:sz w:val="20"/>
+                <w:lang w:val="fr-BE"/>
+              </w:rPr>
+              <w:t>()</w:t>
+            </w:r>
+            <w:proofErr w:type="gramEnd"/>
+          </w:p>
+          <w:p>
+            <w:pPr>
+              <w:rPr>
+                <w:rFonts w:ascii="Courier New" w:hAnsi="Courier New" w:cs="Courier New"/>
+                <w:sz w:val="20"/>
+                <w:lang w:val="fr-BE"/>
+              </w:rPr>
+            </w:pPr>
+            <w:proofErr w:type="spellStart"/>
+            <w:r>
+              <w:rPr>
+                <w:rFonts w:ascii="Courier New" w:hAnsi="Courier New" w:cs="Courier New"/>
+                <w:sz w:val="20"/>
+                <w:lang w:val="fr-BE"/>
+              </w:rPr>
+              <w:t>spec_</w:t>
+            </w:r>
+            <w:proofErr w:type="gramStart"/>
+            <w:r>
+              <w:rPr>
+                <w:rFonts w:ascii="Courier New" w:hAnsi="Courier New" w:cs="Courier New"/>
+                <w:sz w:val="20"/>
+                <w:lang w:val="fr-BE"/>
+              </w:rPr>
+              <w:t>str</w:t>
+            </w:r>
+            <w:proofErr w:type="spellEnd"/>
+            <w:r>
+              <w:rPr>
+                <w:rFonts w:ascii="Courier New" w:hAnsi="Courier New" w:cs="Courier New"/>
+                <w:sz w:val="20"/>
+                <w:lang w:val="fr-BE"/>
+              </w:rPr>
+              <w:t>(</w:t>
+            </w:r>
+            <w:proofErr w:type="spellStart"/>
+            <w:proofErr w:type="gramEnd"/>
+            <w:r>
+              <w:rPr>
+                <w:rFonts w:ascii="Courier New" w:hAnsi="Courier New" w:cs="Courier New"/>
+                <w:sz w:val="20"/>
+                <w:lang w:val="fr-BE"/>
+              </w:rPr>
+              <w:t>spec</w:t>
+            </w:r>
+            <w:proofErr w:type="spellEnd"/>
+            <w:r>
+              <w:rPr>
+                <w:rFonts w:ascii="Courier New" w:hAnsi="Courier New" w:cs="Courier New"/>
+                <w:sz w:val="20"/>
+                <w:lang w:val="fr-BE"/>
+              </w:rPr>
+              <w:t>,"</w:t>
+            </w:r>
+            <w:proofErr w:type="spellStart"/>
+            <w:r>
+              <w:rPr>
+                <w:rFonts w:ascii="Courier New" w:hAnsi="Courier New" w:cs="Courier New"/>
+                <w:sz w:val="20"/>
+                <w:lang w:val="fr-BE"/>
+              </w:rPr>
+              <w:t>tramo.regression.calendar.td.holidays</w:t>
+            </w:r>
+            <w:proofErr w:type="spellEnd"/>
+            <w:r>
+              <w:rPr>
+                <w:rFonts w:ascii="Courier New" w:hAnsi="Courier New" w:cs="Courier New"/>
+                <w:sz w:val="20"/>
+                <w:lang w:val="fr-BE"/>
+              </w:rPr>
+              <w:t>" ,"</w:t>
+            </w:r>
+            <w:proofErr w:type="spellStart"/>
+            <w:r>
+              <w:rPr>
+                <w:rFonts w:ascii="Courier New" w:hAnsi="Courier New" w:cs="Courier New"/>
+                <w:sz w:val="20"/>
+                <w:lang w:val="fr-BE"/>
+              </w:rPr>
+              <w:t>mycalendar</w:t>
+            </w:r>
+            <w:proofErr w:type="spellEnd"/>
+            <w:r>
+              <w:rPr>
+                <w:rFonts w:ascii="Courier New" w:hAnsi="Courier New" w:cs="Courier New"/>
+                <w:sz w:val="20"/>
+                <w:lang w:val="fr-BE"/>
+              </w:rPr>
+              <w:t>")</w:t>
+            </w:r>
+          </w:p>
+          <w:p>
+            <w:pPr>
+              <w:rPr>
+                <w:rFonts w:ascii="Courier New" w:hAnsi="Courier New" w:cs="Courier New"/>
+                <w:sz w:val="20"/>
+                <w:lang w:val="fr-BE"/>
+              </w:rPr>
+            </w:pPr>
+            <w:proofErr w:type="spellStart"/>
+            <w:r>
+              <w:rPr>
+                <w:rFonts w:ascii="Courier New" w:hAnsi="Courier New" w:cs="Courier New"/>
+                <w:sz w:val="20"/>
+                <w:lang w:val="fr-BE"/>
+              </w:rPr>
+              <w:t>spec_</w:t>
+            </w:r>
+            <w:proofErr w:type="gramStart"/>
+            <w:r>
+              <w:rPr>
+                <w:rFonts w:ascii="Courier New" w:hAnsi="Courier New" w:cs="Courier New"/>
+                <w:sz w:val="20"/>
+                <w:lang w:val="fr-BE"/>
+              </w:rPr>
+              <w:t>str</w:t>
+            </w:r>
+            <w:proofErr w:type="spellEnd"/>
+            <w:r>
+              <w:rPr>
+                <w:rFonts w:ascii="Courier New" w:hAnsi="Courier New" w:cs="Courier New"/>
+                <w:sz w:val="20"/>
+                <w:lang w:val="fr-BE"/>
+              </w:rPr>
+              <w:t>(</w:t>
+            </w:r>
+            <w:proofErr w:type="spellStart"/>
+            <w:proofErr w:type="gramEnd"/>
+            <w:r>
+              <w:rPr>
+                <w:rFonts w:ascii="Courier New" w:hAnsi="Courier New" w:cs="Courier New"/>
+                <w:sz w:val="20"/>
+                <w:lang w:val="fr-BE"/>
+              </w:rPr>
+              <w:t>spec</w:t>
+            </w:r>
+            <w:proofErr w:type="spellEnd"/>
+            <w:r>
+              <w:rPr>
+                <w:rFonts w:ascii="Courier New" w:hAnsi="Courier New" w:cs="Courier New"/>
+                <w:sz w:val="20"/>
+                <w:lang w:val="fr-BE"/>
+              </w:rPr>
+              <w:t>,"</w:t>
+            </w:r>
+            <w:proofErr w:type="spellStart"/>
+            <w:r>
+              <w:rPr>
+                <w:rFonts w:ascii="Courier New" w:hAnsi="Courier New" w:cs="Courier New"/>
+                <w:sz w:val="20"/>
+                <w:lang w:val="fr-BE"/>
+              </w:rPr>
+              <w:t>tramo.regression.calendar.td.holidays</w:t>
+            </w:r>
+            <w:proofErr w:type="spellEnd"/>
+            <w:r>
+              <w:rPr>
+                <w:rFonts w:ascii="Courier New" w:hAnsi="Courier New" w:cs="Courier New"/>
+                <w:sz w:val="20"/>
+                <w:lang w:val="fr-BE"/>
+              </w:rPr>
+              <w:t>" ,"</w:t>
+            </w:r>
+            <w:proofErr w:type="spellStart"/>
+            <w:r>
+              <w:rPr>
+                <w:rFonts w:ascii="Courier New" w:hAnsi="Courier New" w:cs="Courier New"/>
+                <w:sz w:val="20"/>
+                <w:lang w:val="fr-BE"/>
+              </w:rPr>
+              <w:t>mycalendar</w:t>
+            </w:r>
+            <w:proofErr w:type="spellEnd"/>
+            <w:r>
+              <w:rPr>
+                <w:rFonts w:ascii="Courier New" w:hAnsi="Courier New" w:cs="Courier New"/>
+                <w:sz w:val="20"/>
+                <w:lang w:val="fr-BE"/>
+              </w:rPr>
+              <w:t>")</w:t>
+            </w:r>
+          </w:p>
+          <w:p>
+            <w:pPr>
+              <w:rPr>
+                <w:rFonts w:ascii="Courier New" w:hAnsi="Courier New" w:cs="Courier New"/>
+                <w:sz w:val="20"/>
+                <w:lang w:val="fr-BE"/>
+              </w:rPr>
+            </w:pPr>
+            <w:proofErr w:type="spellStart"/>
+            <w:r>
+              <w:rPr>
+                <w:rFonts w:ascii="Courier New" w:hAnsi="Courier New" w:cs="Courier New"/>
+                <w:sz w:val="20"/>
+                <w:lang w:val="fr-BE"/>
+              </w:rPr>
+              <w:t>rh</w:t>
+            </w:r>
+            <w:proofErr w:type="spellEnd"/>
+            <w:r>
+              <w:rPr>
+                <w:rFonts w:ascii="Courier New" w:hAnsi="Courier New" w:cs="Courier New"/>
+                <w:sz w:val="20"/>
+                <w:lang w:val="fr-BE"/>
+              </w:rPr>
+              <w:t>&lt;-</w:t>
+            </w:r>
+            <w:proofErr w:type="spellStart"/>
+            <w:r>
+              <w:rPr>
+                <w:rFonts w:ascii="Courier New" w:hAnsi="Courier New" w:cs="Courier New"/>
+                <w:sz w:val="20"/>
+                <w:lang w:val="fr-BE"/>
+              </w:rPr>
+              <w:t>sa_tramoseats</w:t>
+            </w:r>
+            <w:proofErr w:type="spellEnd"/>
+            <w:r>
+              <w:rPr>
+                <w:rFonts w:ascii="Courier New" w:hAnsi="Courier New" w:cs="Courier New"/>
+                <w:sz w:val="20"/>
+                <w:lang w:val="fr-BE"/>
+              </w:rPr>
+              <w:t>(s, "</w:t>
+            </w:r>
+            <w:proofErr w:type="spellStart"/>
+            <w:r>
+              <w:rPr>
+                <w:rFonts w:ascii="Courier New" w:hAnsi="Courier New" w:cs="Courier New"/>
+                <w:sz w:val="20"/>
+                <w:lang w:val="fr-BE"/>
+              </w:rPr>
+              <w:t>RSAfull</w:t>
+            </w:r>
+            <w:proofErr w:type="spellEnd"/>
+            <w:r>
+              <w:rPr>
+                <w:rFonts w:ascii="Courier New" w:hAnsi="Courier New" w:cs="Courier New"/>
+                <w:sz w:val="20"/>
+                <w:lang w:val="fr-BE"/>
+              </w:rPr>
+              <w:t xml:space="preserve">", </w:t>
+            </w:r>
+            <w:proofErr w:type="spellStart"/>
+            <w:r>
+              <w:rPr>
+                <w:rFonts w:ascii="Courier New" w:hAnsi="Courier New" w:cs="Courier New"/>
+                <w:sz w:val="20"/>
+                <w:lang w:val="fr-BE"/>
+              </w:rPr>
+              <w:t>spec</w:t>
+            </w:r>
+            <w:proofErr w:type="spellEnd"/>
+            <w:r>
+              <w:rPr>
+                <w:rFonts w:ascii="Courier New" w:hAnsi="Courier New" w:cs="Courier New"/>
+                <w:sz w:val="20"/>
+                <w:lang w:val="fr-BE"/>
+              </w:rPr>
+              <w:t>)</w:t>
+            </w:r>
+          </w:p>
+          <w:p>
+            <w:pPr>
+              <w:rPr>
+                <w:rFonts w:ascii="Courier New" w:hAnsi="Courier New" w:cs="Courier New"/>
+                <w:sz w:val="20"/>
+                <w:lang w:val="fr-BE"/>
+              </w:rPr>
+            </w:pPr>
+            <w:proofErr w:type="spellStart"/>
+            <w:r>
+              <w:rPr>
+                <w:rFonts w:ascii="Courier New" w:hAnsi="Courier New" w:cs="Courier New"/>
+                <w:sz w:val="20"/>
+                <w:lang w:val="fr-BE"/>
+              </w:rPr>
+              <w:t>proc_</w:t>
+            </w:r>
+            <w:proofErr w:type="gramStart"/>
+            <w:r>
+              <w:rPr>
+                <w:rFonts w:ascii="Courier New" w:hAnsi="Courier New" w:cs="Courier New"/>
+                <w:sz w:val="20"/>
+                <w:lang w:val="fr-BE"/>
+              </w:rPr>
+              <w:t>ts</w:t>
+            </w:r>
+            <w:proofErr w:type="spellEnd"/>
+            <w:r>
+              <w:rPr>
+                <w:rFonts w:ascii="Courier New" w:hAnsi="Courier New" w:cs="Courier New"/>
+                <w:sz w:val="20"/>
+                <w:lang w:val="fr-BE"/>
+              </w:rPr>
+              <w:t>(</w:t>
+            </w:r>
+            <w:proofErr w:type="spellStart"/>
+            <w:proofErr w:type="gramEnd"/>
+            <w:r>
+              <w:rPr>
+                <w:rFonts w:ascii="Courier New" w:hAnsi="Courier New" w:cs="Courier New"/>
+                <w:sz w:val="20"/>
+                <w:lang w:val="fr-BE"/>
+              </w:rPr>
+              <w:t>rh</w:t>
+            </w:r>
+            <w:proofErr w:type="spellEnd"/>
+            <w:r>
+              <w:rPr>
+                <w:rFonts w:ascii="Courier New" w:hAnsi="Courier New" w:cs="Courier New"/>
+                <w:sz w:val="20"/>
+                <w:lang w:val="fr-BE"/>
+              </w:rPr>
+              <w:t>, "sa")</w:t>
+            </w:r>
+          </w:p>
+          <w:p>
+            <w:pPr>
+              <w:rPr>
+                <w:rFonts w:ascii="Courier New" w:hAnsi="Courier New" w:cs="Courier New"/>
+                <w:sz w:val="20"/>
+                <w:lang w:val="fr-BE"/>
+              </w:rPr>
+            </w:pPr>
+          </w:p>
+          <w:p>
+            <w:pPr>
+              <w:rPr>
+                <w:rFonts w:ascii="Courier New" w:hAnsi="Courier New" w:cs="Courier New"/>
+                <w:sz w:val="20"/>
+                <w:lang w:val="fr-BE"/>
+              </w:rPr>
+            </w:pPr>
+            <w:proofErr w:type="spellStart"/>
+            <w:proofErr w:type="gramStart"/>
+            <w:r>
+              <w:rPr>
+                <w:rFonts w:ascii="Courier New" w:hAnsi="Courier New" w:cs="Courier New"/>
+                <w:sz w:val="20"/>
+                <w:lang w:val="fr-BE"/>
+              </w:rPr>
+              <w:t>ts.plot</w:t>
+            </w:r>
+            <w:proofErr w:type="spellEnd"/>
+            <w:r>
+              <w:rPr>
+                <w:rFonts w:ascii="Courier New" w:hAnsi="Courier New" w:cs="Courier New"/>
+                <w:sz w:val="20"/>
+                <w:lang w:val="fr-BE"/>
+              </w:rPr>
+              <w:t>(</w:t>
+            </w:r>
+            <w:proofErr w:type="spellStart"/>
+            <w:proofErr w:type="gramEnd"/>
+            <w:r>
+              <w:rPr>
+                <w:rFonts w:ascii="Courier New" w:hAnsi="Courier New" w:cs="Courier New"/>
+                <w:sz w:val="20"/>
+                <w:lang w:val="fr-BE"/>
+              </w:rPr>
+              <w:t>proc_ts</w:t>
+            </w:r>
+            <w:proofErr w:type="spellEnd"/>
+            <w:r>
+              <w:rPr>
+                <w:rFonts w:ascii="Courier New" w:hAnsi="Courier New" w:cs="Courier New"/>
+                <w:sz w:val="20"/>
+                <w:lang w:val="fr-BE"/>
+              </w:rPr>
+              <w:t>(r, "</w:t>
+            </w:r>
+            <w:proofErr w:type="spellStart"/>
+            <w:r>
+              <w:rPr>
+                <w:rFonts w:ascii="Courier New" w:hAnsi="Courier New" w:cs="Courier New"/>
+                <w:sz w:val="20"/>
+                <w:lang w:val="fr-BE"/>
+              </w:rPr>
+              <w:t>tde</w:t>
+            </w:r>
+            <w:proofErr w:type="spellEnd"/>
+            <w:r>
+              <w:rPr>
+                <w:rFonts w:ascii="Courier New" w:hAnsi="Courier New" w:cs="Courier New"/>
+                <w:sz w:val="20"/>
+                <w:lang w:val="fr-BE"/>
+              </w:rPr>
+              <w:t xml:space="preserve">"), </w:t>
+            </w:r>
+            <w:proofErr w:type="spellStart"/>
+            <w:r>
+              <w:rPr>
+                <w:rFonts w:ascii="Courier New" w:hAnsi="Courier New" w:cs="Courier New"/>
+                <w:sz w:val="20"/>
+                <w:lang w:val="fr-BE"/>
+              </w:rPr>
+              <w:t>proc_ts</w:t>
+            </w:r>
+            <w:proofErr w:type="spellEnd"/>
+            <w:r>
+              <w:rPr>
+                <w:rFonts w:ascii="Courier New" w:hAnsi="Courier New" w:cs="Courier New"/>
+                <w:sz w:val="20"/>
+                <w:lang w:val="fr-BE"/>
+              </w:rPr>
+              <w:t>(</w:t>
+            </w:r>
+            <w:proofErr w:type="spellStart"/>
+            <w:r>
+              <w:rPr>
+                <w:rFonts w:ascii="Courier New" w:hAnsi="Courier New" w:cs="Courier New"/>
+                <w:sz w:val="20"/>
+                <w:lang w:val="fr-BE"/>
+              </w:rPr>
+              <w:t>rh</w:t>
+            </w:r>
+            <w:proofErr w:type="spellEnd"/>
+            <w:r>
+              <w:rPr>
+                <w:rFonts w:ascii="Courier New" w:hAnsi="Courier New" w:cs="Courier New"/>
+                <w:sz w:val="20"/>
+                <w:lang w:val="fr-BE"/>
+              </w:rPr>
+              <w:t>, "</w:t>
+            </w:r>
+            <w:proofErr w:type="spellStart"/>
+            <w:r>
+              <w:rPr>
+                <w:rFonts w:ascii="Courier New" w:hAnsi="Courier New" w:cs="Courier New"/>
+                <w:sz w:val="20"/>
+                <w:lang w:val="fr-BE"/>
+              </w:rPr>
+              <w:t>tde</w:t>
+            </w:r>
+            <w:proofErr w:type="spellEnd"/>
+            <w:r>
+              <w:rPr>
+                <w:rFonts w:ascii="Courier New" w:hAnsi="Courier New" w:cs="Courier New"/>
+                <w:sz w:val="20"/>
+                <w:lang w:val="fr-BE"/>
+              </w:rPr>
+              <w:t>"), col=c("black", "</w:t>
+            </w:r>
+            <w:proofErr w:type="spellStart"/>
+            <w:r>
+              <w:rPr>
+                <w:rFonts w:ascii="Courier New" w:hAnsi="Courier New" w:cs="Courier New"/>
+                <w:sz w:val="20"/>
+                <w:lang w:val="fr-BE"/>
+              </w:rPr>
+              <w:t>red</w:t>
+            </w:r>
+            <w:proofErr w:type="spellEnd"/>
+            <w:r>
+              <w:rPr>
+                <w:rFonts w:ascii="Courier New" w:hAnsi="Courier New" w:cs="Courier New"/>
+                <w:sz w:val="20"/>
+                <w:lang w:val="fr-BE"/>
+              </w:rPr>
+              <w:t>"))</w:t>
+            </w:r>
+          </w:p>
+        </w:tc>
+      </w:tr>
+    </w:tbl>
+    <w:p>
+      <w:pPr>
+        <w:rPr>
+          <w:lang w:val="fr-BE"/>
+        </w:rPr>
+      </w:pPr>
     </w:p>
     <w:sectPr>
       <w:headerReference w:type="even" r:id="rId10"/>
@@ -3622,7 +9205,7 @@
       <w:rPr>
         <w:noProof/>
       </w:rPr>
-      <w:t>5</w:t>
+      <w:t>9</w:t>
     </w:r>
     <w:r>
       <w:rPr>
@@ -6143,6 +11726,20 @@
     <w:pitch w:val="variable"/>
     <w:sig w:usb0="E1002EFF" w:usb1="C000605B" w:usb2="00000029" w:usb3="00000000" w:csb0="000101FF" w:csb1="00000000"/>
   </w:font>
+  <w:font w:name="Cambria Math">
+    <w:panose1 w:val="02040503050406030204"/>
+    <w:charset w:val="00"/>
+    <w:family w:val="roman"/>
+    <w:pitch w:val="variable"/>
+    <w:sig w:usb0="E00002FF" w:usb1="420024FF" w:usb2="00000000" w:usb3="00000000" w:csb0="0000019F" w:csb1="00000000"/>
+  </w:font>
+  <w:font w:name="Courier New">
+    <w:panose1 w:val="02070309020205020404"/>
+    <w:charset w:val="00"/>
+    <w:family w:val="modern"/>
+    <w:pitch w:val="fixed"/>
+    <w:sig w:usb0="E0002AFF" w:usb1="C0007843" w:usb2="00000009" w:usb3="00000000" w:csb0="000001FF" w:csb1="00000000"/>
+  </w:font>
 </w:fonts>
 </file>
 
@@ -6150,6 +11747,7 @@
 <w:settings xmlns:mc="http://schemas.openxmlformats.org/markup-compatibility/2006" xmlns:o="urn:schemas-microsoft-com:office:office" xmlns:r="http://schemas.openxmlformats.org/officeDocument/2006/relationships" xmlns:m="http://schemas.openxmlformats.org/officeDocument/2006/math" xmlns:v="urn:schemas-microsoft-com:vml" xmlns:w10="urn:schemas-microsoft-com:office:word" xmlns:w="http://schemas.openxmlformats.org/wordprocessingml/2006/main" xmlns:w14="http://schemas.microsoft.com/office/word/2010/wordml" xmlns:sl="http://schemas.openxmlformats.org/schemaLibrary/2006/main" mc:Ignorable="w14">
   <w:view w:val="normal"/>
   <w:defaultTabStop w:val="720"/>
+  <w:hyphenationZone w:val="425"/>
   <w:characterSpacingControl w:val="doNotCompress"/>
   <w:compat>
     <w:useFELayout/>
@@ -6161,6 +11759,7 @@
   <w:rsids>
     <w:rsidRoot w:val="00165B67"/>
     <w:rsid w:val="00165B67"/>
+    <w:rsid w:val="00A039F0"/>
   </w:rsids>
   <m:mathPr>
     <m:mathFont m:val="Cambria Math"/>
@@ -6877,7 +12476,7 @@
 
 <file path=customXml/item1.xml><?xml version="1.0" encoding="utf-8"?>
 <CoverPageProperties xmlns="http://schemas.microsoft.com/office/2006/coverPageProps">
-  <PublishDate>2015-01-27T00:00:00</PublishDate>
+  <PublishDate>2016-03-02T00:00:00</PublishDate>
   <Abstract/>
   <CompanyAddress/>
   <CompanyPhone/>
